--- a/reports/Final report.docx
+++ b/reports/Final report.docx
@@ -181,7 +181,23 @@
     </w:p>
     <w:p>
       <w:r>
-        <w:t xml:space="preserve">Machine learning has been successfully used to classify documents by topic for several decades (Sebastiani 2002). However, machine learning techniques do not perform as well when performing sentiment analysis which requires the parsing of more complex language structures (Bo et al. 2002). This is where ideas from natural language processing must be applied. Humour is even more subjective and </w:t>
+        <w:t>Machine learning has been successfully used to classify documents by topic for several decades (</w:t>
+      </w:r>
+      <w:proofErr w:type="spellStart"/>
+      <w:r>
+        <w:t>Sebastiani</w:t>
+      </w:r>
+      <w:proofErr w:type="spellEnd"/>
+      <w:r>
+        <w:t xml:space="preserve"> 2002). However, machine learning techniques do not perform as well when performing sentiment analysis which requires the parsing of more complex language structures (Bo et al. 2002). This is where ideas from natural language processing must be applied. </w:t>
+      </w:r>
+      <w:proofErr w:type="spellStart"/>
+      <w:r>
+        <w:t>Humour</w:t>
+      </w:r>
+      <w:proofErr w:type="spellEnd"/>
+      <w:r>
+        <w:t xml:space="preserve"> is even more subjective and </w:t>
       </w:r>
       <w:r>
         <w:t>is</w:t>
@@ -201,7 +217,15 @@
         </w:rPr>
       </w:pPr>
       <w:r>
-        <w:t>My aim with this project is to make progress towards solving a complex natural language processing problem using machine learning. I think that it would very beneficial if computers could interpret and produce the same kind of natural language of which even young children are capable. This would allow machine learning to be applied to a wider variety of tasks than it is currently capable of solving. In particular, machine learning could be applied to many problems that are not well structured and for which there is not much training data.</w:t>
+        <w:t xml:space="preserve">My aim with this project is to make progress towards solving a complex natural language processing problem using machine learning. I think that it would very beneficial if computers could interpret and produce the same kind of natural language of which even young children are capable. This would allow machine learning to be applied to a wider variety of tasks than it is currently capable of solving. </w:t>
+      </w:r>
+      <w:proofErr w:type="gramStart"/>
+      <w:r>
+        <w:t>In particular, machine</w:t>
+      </w:r>
+      <w:proofErr w:type="gramEnd"/>
+      <w:r>
+        <w:t xml:space="preserve"> learning could be applied to many problems that are not well structured and for which there is not much training data.</w:t>
       </w:r>
     </w:p>
     <w:p>
@@ -553,6 +577,7 @@
         </w:rPr>
         <w:t xml:space="preserve">is the predicted value of the </w:t>
       </w:r>
+      <w:proofErr w:type="spellStart"/>
       <w:r>
         <w:rPr>
           <w:rFonts w:asciiTheme="minorHAnsi" w:hAnsiTheme="minorHAnsi" w:cstheme="minorHAnsi"/>
@@ -570,7 +595,17 @@
           <w:sz w:val="22"/>
           <w:szCs w:val="22"/>
         </w:rPr>
-        <w:t>-th observation, then the accuracy of the predicted values can be calculated as:</w:t>
+        <w:t>-th</w:t>
+      </w:r>
+      <w:proofErr w:type="spellEnd"/>
+      <w:r>
+        <w:rPr>
+          <w:rFonts w:asciiTheme="minorHAnsi" w:hAnsiTheme="minorHAnsi" w:cstheme="minorHAnsi"/>
+          <w:color w:val="24292E"/>
+          <w:sz w:val="22"/>
+          <w:szCs w:val="22"/>
+        </w:rPr>
+        <w:t xml:space="preserve"> observation, then the accuracy of the predicted values can be calculated as:</w:t>
       </w:r>
     </w:p>
     <w:p>
@@ -1985,7 +2020,23 @@
           <w:rFonts w:cstheme="minorHAnsi"/>
           <w:color w:val="000000"/>
         </w:rPr>
-        <w:t xml:space="preserve">. There are a total of </w:t>
+        <w:t xml:space="preserve">. There </w:t>
+      </w:r>
+      <w:proofErr w:type="gramStart"/>
+      <w:r>
+        <w:rPr>
+          <w:rFonts w:cstheme="minorHAnsi"/>
+          <w:color w:val="000000"/>
+        </w:rPr>
+        <w:t>are</w:t>
+      </w:r>
+      <w:proofErr w:type="gramEnd"/>
+      <w:r>
+        <w:rPr>
+          <w:rFonts w:cstheme="minorHAnsi"/>
+          <w:color w:val="000000"/>
+        </w:rPr>
+        <w:t xml:space="preserve"> a total of </w:t>
       </w:r>
       <w:r>
         <w:rPr>
@@ -2015,14 +2066,27 @@
       <w:r>
         <w:t xml:space="preserve">Table </w:t>
       </w:r>
-      <w:fldSimple w:instr=" SEQ Table \* ARABIC ">
-        <w:r>
-          <w:rPr>
-            <w:noProof/>
-          </w:rPr>
-          <w:t>1</w:t>
-        </w:r>
-      </w:fldSimple>
+      <w:r>
+        <w:fldChar w:fldCharType="begin"/>
+      </w:r>
+      <w:r>
+        <w:instrText xml:space="preserve"> SEQ Table \* ARABIC </w:instrText>
+      </w:r>
+      <w:r>
+        <w:fldChar w:fldCharType="separate"/>
+      </w:r>
+      <w:r>
+        <w:rPr>
+          <w:noProof/>
+        </w:rPr>
+        <w:t>1</w:t>
+      </w:r>
+      <w:r>
+        <w:rPr>
+          <w:noProof/>
+        </w:rPr>
+        <w:fldChar w:fldCharType="end"/>
+      </w:r>
     </w:p>
     <w:tbl>
       <w:tblPr>
@@ -2475,6 +2539,7 @@
                 <w:i/>
               </w:rPr>
             </w:pPr>
+            <w:proofErr w:type="spellStart"/>
             <w:r>
               <w:rPr>
                 <w:rFonts w:cstheme="minorHAnsi"/>
@@ -2489,6 +2554,7 @@
               </w:rPr>
               <w:t>pvote_ratio</w:t>
             </w:r>
+            <w:proofErr w:type="spellEnd"/>
           </w:p>
         </w:tc>
         <w:tc>
@@ -2527,6 +2593,7 @@
                 <w:i/>
               </w:rPr>
             </w:pPr>
+            <w:proofErr w:type="spellStart"/>
             <w:r>
               <w:rPr>
                 <w:rFonts w:cstheme="minorHAnsi"/>
@@ -2534,6 +2601,7 @@
               </w:rPr>
               <w:t>url</w:t>
             </w:r>
+            <w:proofErr w:type="spellEnd"/>
           </w:p>
         </w:tc>
         <w:tc>
@@ -2609,6 +2677,7 @@
         </w:rPr>
         <w:t xml:space="preserve">variable will be created such that for </w:t>
       </w:r>
+      <w:proofErr w:type="spellStart"/>
       <w:r>
         <w:rPr>
           <w:rFonts w:cstheme="minorHAnsi"/>
@@ -2616,6 +2685,7 @@
         </w:rPr>
         <w:t>ith</w:t>
       </w:r>
+      <w:proofErr w:type="spellEnd"/>
       <w:r>
         <w:rPr>
           <w:rFonts w:cstheme="minorHAnsi"/>
@@ -2807,7 +2877,21 @@
         <w:rPr>
           <w:rFonts w:cstheme="minorHAnsi"/>
         </w:rPr>
-        <w:t xml:space="preserve">Jokes with 1 &lt; score &lt; 10 are considered neutral, neither funny nor unfunny, and will not be considered by the model and will dropped from the dataset. This approach is similar to the one employed by Bo et al (2002) where they focus on discriminating between positive and negative movie reviews and do not consider neutral ones. This </w:t>
+        <w:t xml:space="preserve">Jokes with 1 &lt; score &lt; 10 are considered neutral, neither funny nor unfunny, and will not be considered by the model and will dropped from the dataset. This approach is </w:t>
+      </w:r>
+      <w:proofErr w:type="gramStart"/>
+      <w:r>
+        <w:rPr>
+          <w:rFonts w:cstheme="minorHAnsi"/>
+        </w:rPr>
+        <w:t>similar to</w:t>
+      </w:r>
+      <w:proofErr w:type="gramEnd"/>
+      <w:r>
+        <w:rPr>
+          <w:rFonts w:cstheme="minorHAnsi"/>
+        </w:rPr>
+        <w:t xml:space="preserve"> the one employed by Bo et al (2002) where they focus on discriminating between positive and negative movie reviews and do not consider neutral ones. This </w:t>
       </w:r>
       <w:r>
         <w:rPr>
@@ -2885,10 +2969,748 @@
       <w:r>
         <w:rPr>
           <w:rFonts w:cstheme="minorHAnsi"/>
+        </w:rPr>
+        <w:t xml:space="preserve">Table 2 shows the </w:t>
+      </w:r>
+      <w:r>
+        <w:rPr>
+          <w:rFonts w:cstheme="minorHAnsi"/>
+        </w:rPr>
+        <w:t>funniest</w:t>
+      </w:r>
+      <w:r>
+        <w:rPr>
+          <w:rFonts w:cstheme="minorHAnsi"/>
+        </w:rPr>
+        <w:t xml:space="preserve"> jokes</w:t>
+      </w:r>
+      <w:r>
+        <w:rPr>
+          <w:rFonts w:cstheme="minorHAnsi"/>
+        </w:rPr>
+        <w:t>.</w:t>
+      </w:r>
+      <w:r>
+        <w:rPr>
+          <w:rFonts w:cstheme="minorHAnsi"/>
+        </w:rPr>
+        <w:t xml:space="preserve"> Note that</w:t>
+      </w:r>
+    </w:p>
+    <w:p>
+      <w:pPr>
+        <w:pStyle w:val="Caption"/>
+        <w:keepNext/>
+        <w:jc w:val="center"/>
+        <w:rPr>
           <w:b/>
-        </w:rPr>
-        <w:t>Some examples of the jokes….</w:t>
-      </w:r>
+          <w:sz w:val="22"/>
+          <w:szCs w:val="22"/>
+        </w:rPr>
+      </w:pPr>
+      <w:r>
+        <w:rPr>
+          <w:b/>
+          <w:sz w:val="22"/>
+          <w:szCs w:val="22"/>
+        </w:rPr>
+        <w:t xml:space="preserve">Table </w:t>
+      </w:r>
+      <w:r>
+        <w:rPr>
+          <w:b/>
+          <w:sz w:val="22"/>
+          <w:szCs w:val="22"/>
+        </w:rPr>
+        <w:fldChar w:fldCharType="begin"/>
+      </w:r>
+      <w:r>
+        <w:rPr>
+          <w:b/>
+          <w:sz w:val="22"/>
+          <w:szCs w:val="22"/>
+        </w:rPr>
+        <w:instrText xml:space="preserve"> SEQ Table \* ARABIC </w:instrText>
+      </w:r>
+      <w:r>
+        <w:rPr>
+          <w:b/>
+          <w:sz w:val="22"/>
+          <w:szCs w:val="22"/>
+        </w:rPr>
+        <w:fldChar w:fldCharType="separate"/>
+      </w:r>
+      <w:r>
+        <w:rPr>
+          <w:b/>
+          <w:noProof/>
+          <w:sz w:val="22"/>
+          <w:szCs w:val="22"/>
+        </w:rPr>
+        <w:t>2</w:t>
+      </w:r>
+      <w:r>
+        <w:rPr>
+          <w:b/>
+          <w:sz w:val="22"/>
+          <w:szCs w:val="22"/>
+        </w:rPr>
+        <w:fldChar w:fldCharType="end"/>
+      </w:r>
+      <w:r>
+        <w:rPr>
+          <w:b/>
+          <w:sz w:val="22"/>
+          <w:szCs w:val="22"/>
+        </w:rPr>
+        <w:t xml:space="preserve"> – Top </w:t>
+      </w:r>
+      <w:r>
+        <w:rPr>
+          <w:b/>
+          <w:sz w:val="22"/>
+          <w:szCs w:val="22"/>
+        </w:rPr>
+        <w:t>Five</w:t>
+      </w:r>
+      <w:r>
+        <w:rPr>
+          <w:b/>
+          <w:sz w:val="22"/>
+          <w:szCs w:val="22"/>
+        </w:rPr>
+        <w:t xml:space="preserve"> Submissions</w:t>
+      </w:r>
+    </w:p>
+    <w:tbl>
+      <w:tblPr>
+        <w:tblStyle w:val="TableGrid"/>
+        <w:tblW w:w="0" w:type="auto"/>
+        <w:tblLayout w:type="fixed"/>
+        <w:tblLook w:val="04A0" w:firstRow="1" w:lastRow="0" w:firstColumn="1" w:lastColumn="0" w:noHBand="0" w:noVBand="1"/>
+      </w:tblPr>
+      <w:tblGrid>
+        <w:gridCol w:w="1255"/>
+        <w:gridCol w:w="2520"/>
+        <w:gridCol w:w="5575"/>
+      </w:tblGrid>
+      <w:tr>
+        <w:trPr>
+          <w:trHeight w:val="530"/>
+        </w:trPr>
+        <w:tc>
+          <w:tcPr>
+            <w:tcW w:w="1255" w:type="dxa"/>
+            <w:noWrap/>
+            <w:hideMark/>
+          </w:tcPr>
+          <w:p>
+            <w:pPr>
+              <w:spacing w:after="240"/>
+              <w:rPr>
+                <w:rFonts w:cstheme="minorHAnsi"/>
+                <w:b/>
+              </w:rPr>
+            </w:pPr>
+            <w:r>
+              <w:rPr>
+                <w:rFonts w:cstheme="minorHAnsi"/>
+                <w:b/>
+              </w:rPr>
+              <w:t>Number of Upvotes</w:t>
+            </w:r>
+          </w:p>
+        </w:tc>
+        <w:tc>
+          <w:tcPr>
+            <w:tcW w:w="2520" w:type="dxa"/>
+            <w:noWrap/>
+            <w:hideMark/>
+          </w:tcPr>
+          <w:p>
+            <w:pPr>
+              <w:tabs>
+                <w:tab w:val="center" w:pos="2381"/>
+                <w:tab w:val="left" w:pos="3155"/>
+              </w:tabs>
+              <w:spacing w:after="240"/>
+              <w:jc w:val="center"/>
+              <w:rPr>
+                <w:rFonts w:cstheme="minorHAnsi"/>
+                <w:b/>
+              </w:rPr>
+            </w:pPr>
+            <w:r>
+              <w:rPr>
+                <w:rFonts w:cstheme="minorHAnsi"/>
+                <w:b/>
+              </w:rPr>
+              <w:t>Titl</w:t>
+            </w:r>
+            <w:r>
+              <w:rPr>
+                <w:rFonts w:cstheme="minorHAnsi"/>
+                <w:b/>
+              </w:rPr>
+              <w:t>e</w:t>
+            </w:r>
+          </w:p>
+        </w:tc>
+        <w:tc>
+          <w:tcPr>
+            <w:tcW w:w="5575" w:type="dxa"/>
+            <w:noWrap/>
+            <w:hideMark/>
+          </w:tcPr>
+          <w:p>
+            <w:pPr>
+              <w:spacing w:after="240"/>
+              <w:jc w:val="center"/>
+              <w:rPr>
+                <w:rFonts w:cstheme="minorHAnsi"/>
+                <w:b/>
+              </w:rPr>
+            </w:pPr>
+            <w:r>
+              <w:rPr>
+                <w:rFonts w:cstheme="minorHAnsi"/>
+                <w:b/>
+              </w:rPr>
+              <w:t>Text</w:t>
+            </w:r>
+          </w:p>
+        </w:tc>
+      </w:tr>
+      <w:tr>
+        <w:trPr>
+          <w:trHeight w:val="1500"/>
+        </w:trPr>
+        <w:tc>
+          <w:tcPr>
+            <w:tcW w:w="1255" w:type="dxa"/>
+            <w:noWrap/>
+            <w:hideMark/>
+          </w:tcPr>
+          <w:p>
+            <w:pPr>
+              <w:spacing w:after="240"/>
+              <w:rPr>
+                <w:rFonts w:cstheme="minorHAnsi"/>
+                <w:sz w:val="16"/>
+                <w:szCs w:val="16"/>
+              </w:rPr>
+            </w:pPr>
+            <w:r>
+              <w:rPr>
+                <w:rFonts w:cstheme="minorHAnsi"/>
+                <w:sz w:val="16"/>
+                <w:szCs w:val="16"/>
+              </w:rPr>
+              <w:t>98086</w:t>
+            </w:r>
+          </w:p>
+        </w:tc>
+        <w:tc>
+          <w:tcPr>
+            <w:tcW w:w="2520" w:type="dxa"/>
+            <w:noWrap/>
+            <w:hideMark/>
+          </w:tcPr>
+          <w:p>
+            <w:pPr>
+              <w:spacing w:after="240"/>
+              <w:rPr>
+                <w:rFonts w:cstheme="minorHAnsi"/>
+                <w:sz w:val="16"/>
+                <w:szCs w:val="16"/>
+              </w:rPr>
+            </w:pPr>
+            <w:r>
+              <w:rPr>
+                <w:rFonts w:cstheme="minorHAnsi"/>
+                <w:sz w:val="16"/>
+                <w:szCs w:val="16"/>
+              </w:rPr>
+              <w:t>V</w:t>
+            </w:r>
+          </w:p>
+        </w:tc>
+        <w:tc>
+          <w:tcPr>
+            <w:tcW w:w="5575" w:type="dxa"/>
+            <w:hideMark/>
+          </w:tcPr>
+          <w:p>
+            <w:pPr>
+              <w:spacing w:after="240"/>
+              <w:rPr>
+                <w:rFonts w:cstheme="minorHAnsi"/>
+                <w:sz w:val="16"/>
+                <w:szCs w:val="16"/>
+              </w:rPr>
+            </w:pPr>
+            <w:r>
+              <w:rPr>
+                <w:rFonts w:cstheme="minorHAnsi"/>
+                <w:sz w:val="16"/>
+                <w:szCs w:val="16"/>
+              </w:rPr>
+              <w:t>V</w:t>
+            </w:r>
+            <w:r>
+              <w:rPr>
+                <w:rFonts w:cstheme="minorHAnsi"/>
+                <w:sz w:val="16"/>
+                <w:szCs w:val="16"/>
+              </w:rPr>
+              <w:br/>
+            </w:r>
+            <w:r>
+              <w:rPr>
+                <w:rFonts w:cstheme="minorHAnsi"/>
+                <w:sz w:val="16"/>
+                <w:szCs w:val="16"/>
+              </w:rPr>
+              <w:br/>
+            </w:r>
+            <w:r>
+              <w:rPr>
+                <w:rFonts w:cstheme="minorHAnsi"/>
+                <w:sz w:val="16"/>
+                <w:szCs w:val="16"/>
+              </w:rPr>
+              <w:br/>
+            </w:r>
+            <w:r>
+              <w:rPr>
+                <w:rFonts w:cstheme="minorHAnsi"/>
+                <w:sz w:val="16"/>
+                <w:szCs w:val="16"/>
+              </w:rPr>
+              <w:br/>
+              <w:t>*Edit: seems like the ctrl key on my keyboard is not working</w:t>
+            </w:r>
+            <w:r>
+              <w:rPr>
+                <w:rFonts w:cstheme="minorHAnsi"/>
+                <w:sz w:val="16"/>
+                <w:szCs w:val="16"/>
+              </w:rPr>
+              <w:br/>
+            </w:r>
+            <w:r>
+              <w:rPr>
+                <w:rFonts w:cstheme="minorHAnsi"/>
+                <w:sz w:val="16"/>
+                <w:szCs w:val="16"/>
+              </w:rPr>
+              <w:br/>
+            </w:r>
+          </w:p>
+        </w:tc>
+      </w:tr>
+      <w:tr>
+        <w:trPr>
+          <w:trHeight w:val="300"/>
+        </w:trPr>
+        <w:tc>
+          <w:tcPr>
+            <w:tcW w:w="1255" w:type="dxa"/>
+            <w:noWrap/>
+            <w:hideMark/>
+          </w:tcPr>
+          <w:p>
+            <w:pPr>
+              <w:spacing w:after="240"/>
+              <w:rPr>
+                <w:rFonts w:cstheme="minorHAnsi"/>
+                <w:sz w:val="16"/>
+                <w:szCs w:val="16"/>
+              </w:rPr>
+            </w:pPr>
+            <w:r>
+              <w:rPr>
+                <w:rFonts w:cstheme="minorHAnsi"/>
+                <w:sz w:val="16"/>
+                <w:szCs w:val="16"/>
+              </w:rPr>
+              <w:t>90293</w:t>
+            </w:r>
+          </w:p>
+        </w:tc>
+        <w:tc>
+          <w:tcPr>
+            <w:tcW w:w="2520" w:type="dxa"/>
+            <w:noWrap/>
+            <w:hideMark/>
+          </w:tcPr>
+          <w:p>
+            <w:pPr>
+              <w:spacing w:after="240"/>
+              <w:rPr>
+                <w:rFonts w:cstheme="minorHAnsi"/>
+                <w:sz w:val="16"/>
+                <w:szCs w:val="16"/>
+              </w:rPr>
+            </w:pPr>
+            <w:r>
+              <w:rPr>
+                <w:rFonts w:cstheme="minorHAnsi"/>
+                <w:sz w:val="16"/>
+                <w:szCs w:val="16"/>
+              </w:rPr>
+              <w:t>The 2016 US Presidential Election</w:t>
+            </w:r>
+          </w:p>
+        </w:tc>
+        <w:tc>
+          <w:tcPr>
+            <w:tcW w:w="5575" w:type="dxa"/>
+            <w:hideMark/>
+          </w:tcPr>
+          <w:p>
+            <w:pPr>
+              <w:spacing w:after="240"/>
+              <w:rPr>
+                <w:rFonts w:cstheme="minorHAnsi"/>
+                <w:sz w:val="16"/>
+                <w:szCs w:val="16"/>
+              </w:rPr>
+            </w:pPr>
+            <w:r>
+              <w:rPr>
+                <w:rFonts w:cstheme="minorHAnsi"/>
+                <w:sz w:val="16"/>
+                <w:szCs w:val="16"/>
+              </w:rPr>
+              <w:t xml:space="preserve">That's it. That's the entire fucking joke. </w:t>
+            </w:r>
+          </w:p>
+        </w:tc>
+      </w:tr>
+      <w:tr>
+        <w:trPr>
+          <w:trHeight w:val="300"/>
+        </w:trPr>
+        <w:tc>
+          <w:tcPr>
+            <w:tcW w:w="1255" w:type="dxa"/>
+            <w:noWrap/>
+            <w:hideMark/>
+          </w:tcPr>
+          <w:p>
+            <w:pPr>
+              <w:spacing w:after="240"/>
+              <w:rPr>
+                <w:rFonts w:cstheme="minorHAnsi"/>
+                <w:sz w:val="16"/>
+                <w:szCs w:val="16"/>
+              </w:rPr>
+            </w:pPr>
+            <w:r>
+              <w:rPr>
+                <w:rFonts w:cstheme="minorHAnsi"/>
+                <w:sz w:val="16"/>
+                <w:szCs w:val="16"/>
+              </w:rPr>
+              <w:t>85380</w:t>
+            </w:r>
+          </w:p>
+        </w:tc>
+        <w:tc>
+          <w:tcPr>
+            <w:tcW w:w="2520" w:type="dxa"/>
+            <w:noWrap/>
+            <w:hideMark/>
+          </w:tcPr>
+          <w:p>
+            <w:pPr>
+              <w:spacing w:after="240"/>
+              <w:rPr>
+                <w:rFonts w:cstheme="minorHAnsi"/>
+                <w:sz w:val="16"/>
+                <w:szCs w:val="16"/>
+              </w:rPr>
+            </w:pPr>
+            <w:r>
+              <w:rPr>
+                <w:rFonts w:cstheme="minorHAnsi"/>
+                <w:sz w:val="16"/>
+                <w:szCs w:val="16"/>
+              </w:rPr>
+              <w:t>Did you hear about the Doctor on the United Flight?</w:t>
+            </w:r>
+          </w:p>
+        </w:tc>
+        <w:tc>
+          <w:tcPr>
+            <w:tcW w:w="5575" w:type="dxa"/>
+            <w:noWrap/>
+            <w:hideMark/>
+          </w:tcPr>
+          <w:p>
+            <w:pPr>
+              <w:spacing w:after="240"/>
+              <w:rPr>
+                <w:rFonts w:cstheme="minorHAnsi"/>
+                <w:sz w:val="16"/>
+                <w:szCs w:val="16"/>
+              </w:rPr>
+            </w:pPr>
+            <w:r>
+              <w:rPr>
+                <w:rFonts w:cstheme="minorHAnsi"/>
+                <w:sz w:val="16"/>
+                <w:szCs w:val="16"/>
+              </w:rPr>
+              <w:t>[removed]</w:t>
+            </w:r>
+          </w:p>
+        </w:tc>
+      </w:tr>
+      <w:tr>
+        <w:trPr>
+          <w:trHeight w:val="300"/>
+        </w:trPr>
+        <w:tc>
+          <w:tcPr>
+            <w:tcW w:w="1255" w:type="dxa"/>
+            <w:noWrap/>
+            <w:hideMark/>
+          </w:tcPr>
+          <w:p>
+            <w:pPr>
+              <w:spacing w:after="240"/>
+              <w:rPr>
+                <w:rFonts w:cstheme="minorHAnsi"/>
+                <w:sz w:val="16"/>
+                <w:szCs w:val="16"/>
+              </w:rPr>
+            </w:pPr>
+            <w:r>
+              <w:rPr>
+                <w:rFonts w:cstheme="minorHAnsi"/>
+                <w:sz w:val="16"/>
+                <w:szCs w:val="16"/>
+              </w:rPr>
+              <w:t>73522</w:t>
+            </w:r>
+          </w:p>
+        </w:tc>
+        <w:tc>
+          <w:tcPr>
+            <w:tcW w:w="2520" w:type="dxa"/>
+            <w:noWrap/>
+            <w:hideMark/>
+          </w:tcPr>
+          <w:p>
+            <w:pPr>
+              <w:spacing w:after="240"/>
+              <w:rPr>
+                <w:rFonts w:cstheme="minorHAnsi"/>
+                <w:sz w:val="16"/>
+                <w:szCs w:val="16"/>
+              </w:rPr>
+            </w:pPr>
+            <w:r>
+              <w:rPr>
+                <w:rFonts w:cstheme="minorHAnsi"/>
+                <w:sz w:val="16"/>
+                <w:szCs w:val="16"/>
+              </w:rPr>
+              <w:t xml:space="preserve">This is the dirty joke my 85yo grandad </w:t>
+            </w:r>
+            <w:proofErr w:type="gramStart"/>
+            <w:r>
+              <w:rPr>
+                <w:rFonts w:cstheme="minorHAnsi"/>
+                <w:sz w:val="16"/>
+                <w:szCs w:val="16"/>
+              </w:rPr>
+              <w:t>told to</w:t>
+            </w:r>
+            <w:proofErr w:type="gramEnd"/>
+            <w:r>
+              <w:rPr>
+                <w:rFonts w:cstheme="minorHAnsi"/>
+                <w:sz w:val="16"/>
+                <w:szCs w:val="16"/>
+              </w:rPr>
+              <w:t xml:space="preserve"> our whole family by memory</w:t>
+            </w:r>
+          </w:p>
+        </w:tc>
+        <w:tc>
+          <w:tcPr>
+            <w:tcW w:w="5575" w:type="dxa"/>
+            <w:hideMark/>
+          </w:tcPr>
+          <w:p>
+            <w:pPr>
+              <w:spacing w:after="240"/>
+              <w:rPr>
+                <w:rFonts w:cstheme="minorHAnsi"/>
+                <w:sz w:val="16"/>
+                <w:szCs w:val="16"/>
+              </w:rPr>
+            </w:pPr>
+            <w:r>
+              <w:rPr>
+                <w:rFonts w:cstheme="minorHAnsi"/>
+                <w:sz w:val="16"/>
+                <w:szCs w:val="16"/>
+              </w:rPr>
+              <w:t xml:space="preserve">A male whale and a female whale were swimming off the coast of Japan when they noticed a whaling ship.  The male whale recognized it as the same ship that had harpooned his father many years earlier. He said to the female whale, "Lets both swim under the ship and blow out of our air holes at the same time and it should cause the ship to turn over and sink." They tried it and sure enough, the ship turned over and quickly sank. </w:t>
+            </w:r>
+            <w:r>
+              <w:rPr>
+                <w:rFonts w:cstheme="minorHAnsi"/>
+                <w:sz w:val="16"/>
+                <w:szCs w:val="16"/>
+              </w:rPr>
+              <w:br/>
+            </w:r>
+            <w:r>
+              <w:rPr>
+                <w:rFonts w:cstheme="minorHAnsi"/>
+                <w:sz w:val="16"/>
+                <w:szCs w:val="16"/>
+              </w:rPr>
+              <w:br/>
+            </w:r>
+            <w:r>
+              <w:rPr>
+                <w:rFonts w:cstheme="minorHAnsi"/>
+                <w:sz w:val="16"/>
+                <w:szCs w:val="16"/>
+              </w:rPr>
+              <w:br/>
+            </w:r>
+            <w:r>
+              <w:rPr>
+                <w:rFonts w:cstheme="minorHAnsi"/>
+                <w:sz w:val="16"/>
+                <w:szCs w:val="16"/>
+              </w:rPr>
+              <w:br/>
+              <w:t xml:space="preserve">Soon however, the whales realized the sailors had jumped overboard and were swimming to the safety of shore. The male was enraged that they were going to get away and told the female, "Let's swim after them and gobble them up before they reach the shore." At this point, he realized the female was becoming reluctant to follow him. "Look," she said, "I went along with the blow job, but I absolutely refuse to swallow the seamen." </w:t>
+            </w:r>
+            <w:r>
+              <w:rPr>
+                <w:rFonts w:cstheme="minorHAnsi"/>
+                <w:sz w:val="16"/>
+                <w:szCs w:val="16"/>
+              </w:rPr>
+              <w:br/>
+            </w:r>
+            <w:r>
+              <w:rPr>
+                <w:rFonts w:cstheme="minorHAnsi"/>
+                <w:sz w:val="16"/>
+                <w:szCs w:val="16"/>
+              </w:rPr>
+              <w:br/>
+            </w:r>
+            <w:r>
+              <w:rPr>
+                <w:rFonts w:cstheme="minorHAnsi"/>
+                <w:sz w:val="16"/>
+                <w:szCs w:val="16"/>
+              </w:rPr>
+              <w:br/>
+            </w:r>
+            <w:r>
+              <w:rPr>
+                <w:rFonts w:cstheme="minorHAnsi"/>
+                <w:sz w:val="16"/>
+                <w:szCs w:val="16"/>
+              </w:rPr>
+              <w:br/>
+              <w:t xml:space="preserve">Edit: I think it's bad that I'm more excited watching this get ups that I was about the whole of Christmas </w:t>
+            </w:r>
+          </w:p>
+        </w:tc>
+      </w:tr>
+      <w:tr>
+        <w:trPr>
+          <w:trHeight w:val="300"/>
+        </w:trPr>
+        <w:tc>
+          <w:tcPr>
+            <w:tcW w:w="1255" w:type="dxa"/>
+            <w:noWrap/>
+            <w:hideMark/>
+          </w:tcPr>
+          <w:p>
+            <w:pPr>
+              <w:spacing w:after="240"/>
+              <w:rPr>
+                <w:rFonts w:cstheme="minorHAnsi"/>
+                <w:sz w:val="16"/>
+                <w:szCs w:val="16"/>
+              </w:rPr>
+            </w:pPr>
+            <w:r>
+              <w:rPr>
+                <w:rFonts w:cstheme="minorHAnsi"/>
+                <w:sz w:val="16"/>
+                <w:szCs w:val="16"/>
+              </w:rPr>
+              <w:t>66971</w:t>
+            </w:r>
+          </w:p>
+        </w:tc>
+        <w:tc>
+          <w:tcPr>
+            <w:tcW w:w="2520" w:type="dxa"/>
+            <w:noWrap/>
+            <w:hideMark/>
+          </w:tcPr>
+          <w:p>
+            <w:pPr>
+              <w:spacing w:after="240"/>
+              <w:rPr>
+                <w:rFonts w:cstheme="minorHAnsi"/>
+                <w:sz w:val="16"/>
+                <w:szCs w:val="16"/>
+              </w:rPr>
+            </w:pPr>
+            <w:r>
+              <w:rPr>
+                <w:rFonts w:cstheme="minorHAnsi"/>
+                <w:sz w:val="16"/>
+                <w:szCs w:val="16"/>
+              </w:rPr>
+              <w:t>The funniest /r/jokes has ever been</w:t>
+            </w:r>
+          </w:p>
+        </w:tc>
+        <w:tc>
+          <w:tcPr>
+            <w:tcW w:w="5575" w:type="dxa"/>
+            <w:noWrap/>
+            <w:hideMark/>
+          </w:tcPr>
+          <w:p>
+            <w:pPr>
+              <w:spacing w:after="240"/>
+              <w:rPr>
+                <w:rFonts w:cstheme="minorHAnsi"/>
+                <w:sz w:val="16"/>
+                <w:szCs w:val="16"/>
+              </w:rPr>
+            </w:pPr>
+          </w:p>
+        </w:tc>
+      </w:tr>
+    </w:tbl>
+    <w:p>
+      <w:pPr>
+        <w:spacing w:after="240"/>
+        <w:rPr>
+          <w:rFonts w:cstheme="minorHAnsi"/>
+        </w:rPr>
+      </w:pPr>
     </w:p>
     <w:p>
       <w:pPr>
@@ -2926,7 +3748,21 @@
         <w:rPr>
           <w:rFonts w:cstheme="minorHAnsi"/>
         </w:rPr>
-        <w:t xml:space="preserve">In addition to the dataset containing the reddit posts, datasets consisting of pretrained GloVe word embeddings will used. These datasets are available from </w:t>
+        <w:t xml:space="preserve">In addition to the dataset containing the reddit posts, datasets consisting of pretrained </w:t>
+      </w:r>
+      <w:proofErr w:type="spellStart"/>
+      <w:r>
+        <w:rPr>
+          <w:rFonts w:cstheme="minorHAnsi"/>
+        </w:rPr>
+        <w:t>GloVe</w:t>
+      </w:r>
+      <w:proofErr w:type="spellEnd"/>
+      <w:r>
+        <w:rPr>
+          <w:rFonts w:cstheme="minorHAnsi"/>
+        </w:rPr>
+        <w:t xml:space="preserve"> word embeddings will used. These datasets are available from </w:t>
       </w:r>
       <w:hyperlink r:id="rId7" w:history="1">
         <w:r>
@@ -2957,12 +3793,33 @@
         <w:rPr>
           <w:rFonts w:cstheme="minorHAnsi"/>
         </w:rPr>
-        <w:t xml:space="preserve">. Each dataset contains one line per word, where each line starts with the word and is followed the elements of its vector representation. The word and its elements are separated by spaces. In order to test the effect of using vector embeddings of different dimensions, three of these pre-trained word embeddings files will be used. The data sets that will be used will correspond to vectors of 50, 100 or 200 dimensions. It is expected that the pre-trained embeddings will allow for the development of models that account for </w:t>
-      </w:r>
+        <w:t xml:space="preserve">. Each dataset contains one line per word, where each line starts with the word and is followed the elements of its vector representation. The word and its elements are separated by spaces. </w:t>
+      </w:r>
+      <w:proofErr w:type="gramStart"/>
       <w:r>
         <w:rPr>
           <w:rFonts w:cstheme="minorHAnsi"/>
         </w:rPr>
+        <w:t>In order to</w:t>
+      </w:r>
+      <w:proofErr w:type="gramEnd"/>
+      <w:r>
+        <w:rPr>
+          <w:rFonts w:cstheme="minorHAnsi"/>
+        </w:rPr>
+        <w:t xml:space="preserve"> test the effect of using vector embeddings of different dimensions, three of these </w:t>
+      </w:r>
+      <w:r>
+        <w:rPr>
+          <w:rFonts w:cstheme="minorHAnsi"/>
+        </w:rPr>
+        <w:lastRenderedPageBreak/>
+        <w:t xml:space="preserve">pre-trained word embeddings files will be used. The data sets that will be used will correspond to vectors of 50, 100 or 200 dimensions. It is expected that the pre-trained embeddings will allow for the development of models that account for </w:t>
+      </w:r>
+      <w:r>
+        <w:rPr>
+          <w:rFonts w:cstheme="minorHAnsi"/>
+        </w:rPr>
         <w:t>semantic</w:t>
       </w:r>
       <w:r>
@@ -2974,6 +3831,7 @@
     </w:p>
     <w:p>
       <w:pPr>
+        <w:keepNext/>
         <w:spacing w:before="360" w:after="240" w:line="240" w:lineRule="auto"/>
         <w:outlineLvl w:val="2"/>
         <w:rPr>
@@ -2994,7 +3852,7 @@
           <w:sz w:val="30"/>
           <w:szCs w:val="30"/>
         </w:rPr>
-        <w:t>2.2 - E</w:t>
+        <w:t>2.</w:t>
       </w:r>
       <w:r>
         <w:rPr>
@@ -3005,11 +3863,9 @@
           <w:sz w:val="30"/>
           <w:szCs w:val="30"/>
         </w:rPr>
-        <w:t>xploratory Visualization</w:t>
-      </w:r>
-    </w:p>
-    <w:p>
-      <w:pPr>
+        <w:t>1.3</w:t>
+      </w:r>
+      <w:r>
         <w:rPr>
           <w:rFonts w:ascii="Segoe UI" w:eastAsia="Times New Roman" w:hAnsi="Segoe UI" w:cs="Segoe UI"/>
           <w:b/>
@@ -3018,12 +3874,55 @@
           <w:sz w:val="30"/>
           <w:szCs w:val="30"/>
         </w:rPr>
-      </w:pPr>
-      <w:r>
-        <w:t xml:space="preserve">Figure ___ below, supports the decision to turn this into a binary classification problem, rather than a regression. It show that the </w:t>
-      </w:r>
-      <w:r>
-        <w:t>distirbution</w:t>
+        <w:t xml:space="preserve"> - E</w:t>
+      </w:r>
+      <w:r>
+        <w:rPr>
+          <w:rFonts w:ascii="Segoe UI" w:eastAsia="Times New Roman" w:hAnsi="Segoe UI" w:cs="Segoe UI"/>
+          <w:b/>
+          <w:bCs/>
+          <w:color w:val="24292E"/>
+          <w:sz w:val="30"/>
+          <w:szCs w:val="30"/>
+        </w:rPr>
+        <w:t>xploratory Visualization</w:t>
+      </w:r>
+    </w:p>
+    <w:p>
+      <w:pPr>
+        <w:keepNext/>
+        <w:spacing w:before="360" w:after="0" w:line="240" w:lineRule="auto"/>
+        <w:outlineLvl w:val="2"/>
+      </w:pPr>
+      <w:r>
+        <w:t xml:space="preserve">Figure </w:t>
+      </w:r>
+      <w:r>
+        <w:t>1</w:t>
+      </w:r>
+      <w:r>
+        <w:t xml:space="preserve"> below, supports the decision to turn this into a binary classification problem rather than </w:t>
+      </w:r>
+      <w:r>
+        <w:t xml:space="preserve">treating it as a </w:t>
+      </w:r>
+      <w:r>
+        <w:t>regression</w:t>
+      </w:r>
+      <w:r>
+        <w:t xml:space="preserve"> problem</w:t>
+      </w:r>
+      <w:r>
+        <w:t xml:space="preserve">. It </w:t>
+      </w:r>
+      <w:r>
+        <w:t>shows</w:t>
+      </w:r>
+      <w:r>
+        <w:t xml:space="preserve"> that the </w:t>
+      </w:r>
+      <w:r>
+        <w:t>distribution</w:t>
       </w:r>
       <w:r>
         <w:t xml:space="preserve"> of scores is very </w:t>
@@ -3032,8 +3931,30 @@
         <w:t>uneven</w:t>
       </w:r>
       <w:r>
-        <w:t>..  The top 1% of posts account for obver 65% of total upvotes.</w:t>
-      </w:r>
+        <w:t>; the 99% percentile only accounts for 34% of total upvotes</w:t>
+      </w:r>
+      <w:r>
+        <w:t xml:space="preserve">. </w:t>
+      </w:r>
+      <w:r>
+        <w:t>This means that t</w:t>
+      </w:r>
+      <w:r>
+        <w:t>he top 1% of posts account for over 65% of total upvotes.</w:t>
+      </w:r>
+      <w:r>
+        <w:rPr>
+          <w:noProof/>
+        </w:rPr>
+        <w:t xml:space="preserve"> </w:t>
+      </w:r>
+    </w:p>
+    <w:p>
+      <w:pPr>
+        <w:pStyle w:val="Caption"/>
+        <w:spacing w:after="0"/>
+        <w:jc w:val="center"/>
+      </w:pPr>
       <w:r>
         <w:rPr>
           <w:rFonts w:ascii="Segoe UI" w:eastAsia="Times New Roman" w:hAnsi="Segoe UI" w:cs="Segoe UI"/>
@@ -3045,7 +3966,7 @@
           <w:szCs w:val="30"/>
         </w:rPr>
         <w:drawing>
-          <wp:inline distT="0" distB="0" distL="0" distR="0" wp14:anchorId="5118D19A" wp14:editId="3CEC8323">
+          <wp:inline distT="0" distB="0" distL="0" distR="0" wp14:anchorId="69399688" wp14:editId="7603FC53">
             <wp:extent cx="5486400" cy="3657600"/>
             <wp:effectExtent l="0" t="0" r="0" b="0"/>
             <wp:docPr id="1" name="Graphic 1"/>
@@ -3089,19 +4010,103 @@
     </w:p>
     <w:p>
       <w:r>
+        <w:t xml:space="preserve">Figure </w:t>
+      </w:r>
+      <w:r>
+        <w:t>2</w:t>
+      </w:r>
+      <w:r>
+        <w:t xml:space="preserve"> below, supports </w:t>
+      </w:r>
+      <w:r>
+        <w:t>decision</w:t>
+      </w:r>
+      <w:r>
+        <w:t xml:space="preserve"> to classify posts as funny if score greater than equal to 10, unfunny if 0 or 1, and to drop if between 1 and 10. Very even breakdown.</w:t>
+      </w:r>
+    </w:p>
+    <w:p>
+      <w:pPr>
+        <w:pStyle w:val="Caption"/>
+        <w:keepNext/>
+        <w:jc w:val="center"/>
+        <w:rPr>
+          <w:rFonts w:ascii="Segoe UI" w:hAnsi="Segoe UI" w:cs="Segoe UI"/>
+          <w:color w:val="auto"/>
+          <w:sz w:val="22"/>
+          <w:szCs w:val="22"/>
+        </w:rPr>
+      </w:pPr>
+      <w:r>
+        <w:rPr>
+          <w:rFonts w:ascii="Segoe UI" w:hAnsi="Segoe UI" w:cs="Segoe UI"/>
+          <w:color w:val="auto"/>
+          <w:sz w:val="22"/>
+          <w:szCs w:val="22"/>
+        </w:rPr>
         <w:lastRenderedPageBreak/>
-        <w:t xml:space="preserve">Figure ___ below, supports </w:t>
-      </w:r>
-      <w:r>
-        <w:t>decision</w:t>
-      </w:r>
-      <w:r>
-        <w:t xml:space="preserve"> to classify posts as funny if score greater than equal to 10, unfunny if 0 or 1, and to drop if between 1 and 10. Very even breakdown.</w:t>
+        <w:t xml:space="preserve">Figure </w:t>
+      </w:r>
+      <w:r>
+        <w:rPr>
+          <w:rFonts w:ascii="Segoe UI" w:hAnsi="Segoe UI" w:cs="Segoe UI"/>
+          <w:color w:val="auto"/>
+          <w:sz w:val="22"/>
+          <w:szCs w:val="22"/>
+        </w:rPr>
+        <w:fldChar w:fldCharType="begin"/>
+      </w:r>
+      <w:r>
+        <w:rPr>
+          <w:rFonts w:ascii="Segoe UI" w:hAnsi="Segoe UI" w:cs="Segoe UI"/>
+          <w:color w:val="auto"/>
+          <w:sz w:val="22"/>
+          <w:szCs w:val="22"/>
+        </w:rPr>
+        <w:instrText xml:space="preserve"> SEQ Figure \* ARABIC </w:instrText>
+      </w:r>
+      <w:r>
+        <w:rPr>
+          <w:rFonts w:ascii="Segoe UI" w:hAnsi="Segoe UI" w:cs="Segoe UI"/>
+          <w:color w:val="auto"/>
+          <w:sz w:val="22"/>
+          <w:szCs w:val="22"/>
+        </w:rPr>
+        <w:fldChar w:fldCharType="separate"/>
+      </w:r>
+      <w:r>
+        <w:rPr>
+          <w:rFonts w:ascii="Segoe UI" w:hAnsi="Segoe UI" w:cs="Segoe UI"/>
+          <w:noProof/>
+          <w:color w:val="auto"/>
+          <w:sz w:val="22"/>
+          <w:szCs w:val="22"/>
+        </w:rPr>
+        <w:t>2</w:t>
+      </w:r>
+      <w:r>
+        <w:rPr>
+          <w:rFonts w:ascii="Segoe UI" w:hAnsi="Segoe UI" w:cs="Segoe UI"/>
+          <w:color w:val="auto"/>
+          <w:sz w:val="22"/>
+          <w:szCs w:val="22"/>
+        </w:rPr>
+        <w:fldChar w:fldCharType="end"/>
+      </w:r>
+      <w:r>
+        <w:rPr>
+          <w:rFonts w:ascii="Segoe UI" w:hAnsi="Segoe UI" w:cs="Segoe UI"/>
+          <w:color w:val="auto"/>
+          <w:sz w:val="22"/>
+          <w:szCs w:val="22"/>
+        </w:rPr>
+        <w:t xml:space="preserve"> – Distribution of Jokes by Type</w:t>
       </w:r>
     </w:p>
     <w:p>
       <w:pPr>
         <w:spacing w:before="360" w:after="240" w:line="240" w:lineRule="auto"/>
+        <w:jc w:val="center"/>
         <w:outlineLvl w:val="2"/>
         <w:rPr>
           <w:rFonts w:ascii="Segoe UI" w:eastAsia="Times New Roman" w:hAnsi="Segoe UI" w:cs="Segoe UI"/>
@@ -3181,7 +4186,7 @@
           <w:sz w:val="30"/>
           <w:szCs w:val="30"/>
         </w:rPr>
-        <w:t xml:space="preserve">2.3 - </w:t>
+        <w:t>2.</w:t>
       </w:r>
       <w:r>
         <w:rPr>
@@ -3192,7 +4197,7 @@
           <w:sz w:val="30"/>
           <w:szCs w:val="30"/>
         </w:rPr>
-        <w:t>Algorithms</w:t>
+        <w:t>2</w:t>
       </w:r>
       <w:r>
         <w:rPr>
@@ -3203,344 +4208,231 @@
           <w:sz w:val="30"/>
           <w:szCs w:val="30"/>
         </w:rPr>
-        <w:t xml:space="preserve"> and Techniques</w:t>
-      </w:r>
-    </w:p>
-    <w:p>
-      <w:pPr>
-        <w:numPr>
-          <w:ilvl w:val="0"/>
-          <w:numId w:val="6"/>
-        </w:numPr>
-        <w:spacing w:before="100" w:beforeAutospacing="1" w:after="100" w:afterAutospacing="1" w:line="240" w:lineRule="auto"/>
-        <w:rPr>
-          <w:rFonts w:eastAsia="Times New Roman" w:cstheme="minorHAnsi"/>
-          <w:color w:val="24292E"/>
-        </w:rPr>
-      </w:pPr>
-      <w:r>
-        <w:rPr>
-          <w:rFonts w:eastAsia="Times New Roman" w:cstheme="minorHAnsi"/>
-          <w:i/>
-          <w:iCs/>
-          <w:color w:val="24292E"/>
-        </w:rPr>
-        <w:t>Are the algorithms you will use, including any default variables/parameters in the project clearly defined?</w:t>
-      </w:r>
-    </w:p>
-    <w:p>
-      <w:pPr>
-        <w:numPr>
-          <w:ilvl w:val="0"/>
-          <w:numId w:val="6"/>
-        </w:numPr>
-        <w:spacing w:before="60" w:after="100" w:afterAutospacing="1" w:line="240" w:lineRule="auto"/>
-        <w:rPr>
-          <w:rFonts w:eastAsia="Times New Roman" w:cstheme="minorHAnsi"/>
-          <w:color w:val="24292E"/>
-        </w:rPr>
-      </w:pPr>
-      <w:r>
-        <w:rPr>
-          <w:rFonts w:eastAsia="Times New Roman" w:cstheme="minorHAnsi"/>
-          <w:i/>
-          <w:iCs/>
-          <w:color w:val="24292E"/>
-        </w:rPr>
-        <w:t>Are the techniques to be used thoroughly discussed and justified?</w:t>
-      </w:r>
-    </w:p>
-    <w:p>
-      <w:pPr>
-        <w:numPr>
-          <w:ilvl w:val="0"/>
-          <w:numId w:val="6"/>
-        </w:numPr>
-        <w:spacing w:before="60" w:after="100" w:afterAutospacing="1" w:line="240" w:lineRule="auto"/>
-        <w:rPr>
-          <w:rFonts w:eastAsia="Times New Roman" w:cstheme="minorHAnsi"/>
-          <w:color w:val="24292E"/>
-        </w:rPr>
-      </w:pPr>
-      <w:r>
-        <w:rPr>
-          <w:rFonts w:eastAsia="Times New Roman" w:cstheme="minorHAnsi"/>
-          <w:i/>
-          <w:iCs/>
-          <w:color w:val="24292E"/>
-        </w:rPr>
-        <w:t>Is it made clear how the input data or datasets will be handled by the algorithms and techniques chosen?</w:t>
-      </w:r>
-    </w:p>
-    <w:p>
-      <w:pPr>
-        <w:spacing w:before="60" w:after="100" w:afterAutospacing="1" w:line="240" w:lineRule="auto"/>
-        <w:rPr>
-          <w:rFonts w:eastAsia="Times New Roman" w:cstheme="minorHAnsi"/>
-          <w:color w:val="24292E"/>
-        </w:rPr>
-      </w:pPr>
-      <w:r>
-        <w:rPr>
-          <w:rFonts w:eastAsia="Times New Roman" w:cstheme="minorHAnsi"/>
-          <w:color w:val="24292E"/>
-        </w:rPr>
-        <w:t>I will be employing three classes of algorithms to solve this problem: linear models, decision trees and neural networks.</w:t>
-      </w:r>
-      <w:r>
-        <w:rPr>
-          <w:rFonts w:eastAsia="Times New Roman" w:cstheme="minorHAnsi"/>
-          <w:color w:val="24292E"/>
-        </w:rPr>
-        <w:t xml:space="preserve"> The benchmark linear model and decision tree models are “traditional” machine learning models and will act upon the same transformed data. The neural network model will take the data in a slightly </w:t>
-      </w:r>
-      <w:r>
-        <w:rPr>
-          <w:rFonts w:eastAsia="Times New Roman" w:cstheme="minorHAnsi"/>
-          <w:color w:val="24292E"/>
-        </w:rPr>
-        <w:t>different</w:t>
-      </w:r>
-      <w:r>
-        <w:rPr>
-          <w:rFonts w:eastAsia="Times New Roman" w:cstheme="minorHAnsi"/>
-          <w:color w:val="24292E"/>
-        </w:rPr>
-        <w:t xml:space="preserve"> </w:t>
-      </w:r>
-      <w:r>
-        <w:rPr>
-          <w:rFonts w:eastAsia="Times New Roman" w:cstheme="minorHAnsi"/>
-          <w:color w:val="24292E"/>
-        </w:rPr>
-        <w:t>way</w:t>
-      </w:r>
-      <w:r>
-        <w:rPr>
-          <w:rFonts w:eastAsia="Times New Roman" w:cstheme="minorHAnsi"/>
-          <w:color w:val="24292E"/>
-        </w:rPr>
-        <w:t>.</w:t>
-      </w:r>
-    </w:p>
-    <w:p>
-      <w:pPr>
-        <w:spacing w:before="60" w:after="100" w:afterAutospacing="1" w:line="240" w:lineRule="auto"/>
-        <w:rPr>
-          <w:rFonts w:eastAsia="Times New Roman" w:cstheme="minorHAnsi"/>
-          <w:color w:val="24292E"/>
-        </w:rPr>
-      </w:pPr>
-      <w:r>
-        <w:rPr>
-          <w:rFonts w:eastAsia="Times New Roman" w:cstheme="minorHAnsi"/>
-          <w:color w:val="24292E"/>
-        </w:rPr>
-        <w:t xml:space="preserve">A linear logistic regression will form my benchmark. This is because there are not very many </w:t>
-      </w:r>
-      <w:r>
-        <w:rPr>
-          <w:rFonts w:eastAsia="Times New Roman" w:cstheme="minorHAnsi"/>
-          <w:color w:val="24292E"/>
-        </w:rPr>
-        <w:t>hyperparameter</w:t>
-      </w:r>
-      <w:r>
-        <w:rPr>
-          <w:rFonts w:eastAsia="Times New Roman" w:cstheme="minorHAnsi"/>
-          <w:color w:val="24292E"/>
-        </w:rPr>
-        <w:t xml:space="preserve"> to tune for linear logistic regression:</w:t>
-      </w:r>
-    </w:p>
-    <w:p>
-      <w:pPr>
-        <w:pStyle w:val="ListParagraph"/>
-        <w:numPr>
-          <w:ilvl w:val="0"/>
-          <w:numId w:val="20"/>
-        </w:numPr>
-        <w:spacing w:before="60" w:after="100" w:afterAutospacing="1" w:line="240" w:lineRule="auto"/>
-        <w:rPr>
-          <w:rFonts w:eastAsia="Times New Roman" w:cstheme="minorHAnsi"/>
-          <w:color w:val="24292E"/>
-        </w:rPr>
-      </w:pPr>
-      <w:r>
-        <w:rPr>
-          <w:rFonts w:eastAsia="Times New Roman" w:cstheme="minorHAnsi"/>
-          <w:color w:val="24292E"/>
-        </w:rPr>
-        <w:t>regularization strength; and</w:t>
-      </w:r>
-    </w:p>
-    <w:p>
-      <w:pPr>
-        <w:pStyle w:val="ListParagraph"/>
-        <w:numPr>
-          <w:ilvl w:val="0"/>
-          <w:numId w:val="20"/>
-        </w:numPr>
-        <w:spacing w:before="60" w:after="100" w:afterAutospacing="1" w:line="240" w:lineRule="auto"/>
-        <w:rPr>
-          <w:rFonts w:eastAsia="Times New Roman" w:cstheme="minorHAnsi"/>
-          <w:color w:val="24292E"/>
-        </w:rPr>
-      </w:pPr>
-      <w:r>
-        <w:rPr>
-          <w:rFonts w:eastAsia="Times New Roman" w:cstheme="minorHAnsi"/>
-          <w:color w:val="24292E"/>
-        </w:rPr>
-        <w:t>regularization type</w:t>
-      </w:r>
-    </w:p>
-    <w:p>
-      <w:pPr>
-        <w:spacing w:before="60" w:after="100" w:afterAutospacing="1" w:line="240" w:lineRule="auto"/>
-        <w:rPr>
-          <w:rFonts w:eastAsia="Times New Roman" w:cstheme="minorHAnsi"/>
-          <w:color w:val="24292E"/>
-        </w:rPr>
-      </w:pPr>
-      <w:r>
-        <w:rPr>
-          <w:rFonts w:eastAsia="Times New Roman" w:cstheme="minorHAnsi"/>
-          <w:color w:val="24292E"/>
-        </w:rPr>
-        <w:t>For linear regression models, regularization strength is determined by term commonly called</w:t>
-      </w:r>
-      <w:r>
-        <w:rPr>
-          <w:rFonts w:eastAsia="Times New Roman" w:cstheme="minorHAnsi"/>
-          <w:color w:val="24292E"/>
-        </w:rPr>
-        <w:t xml:space="preserve"> either</w:t>
-      </w:r>
-      <w:r>
-        <w:rPr>
-          <w:rFonts w:eastAsia="Times New Roman" w:cstheme="minorHAnsi"/>
-          <w:color w:val="24292E"/>
-        </w:rPr>
-        <w:t xml:space="preserve"> </w:t>
-      </w:r>
-      <w:r>
-        <w:rPr>
-          <w:rFonts w:eastAsia="Times New Roman" w:cstheme="minorHAnsi"/>
-          <w:i/>
-          <w:color w:val="24292E"/>
-        </w:rPr>
-        <w:t>lambda</w:t>
-      </w:r>
-      <w:r>
-        <w:rPr>
-          <w:rFonts w:eastAsia="Times New Roman" w:cstheme="minorHAnsi"/>
-          <w:color w:val="24292E"/>
-        </w:rPr>
-        <w:t xml:space="preserve"> or </w:t>
-      </w:r>
-      <w:r>
-        <w:rPr>
-          <w:rFonts w:eastAsia="Times New Roman" w:cstheme="minorHAnsi"/>
-          <w:i/>
-          <w:color w:val="24292E"/>
-        </w:rPr>
-        <w:t xml:space="preserve">C. </w:t>
-      </w:r>
-      <w:r>
-        <w:rPr>
-          <w:rFonts w:eastAsia="Times New Roman" w:cstheme="minorHAnsi"/>
-          <w:color w:val="24292E"/>
-        </w:rPr>
-        <w:t>When regularization strength is expressed as lambda, a higher value implies more regularization. The more a linear model is regularized, the more it prefers coefficients that are closer to 0. C is simply the inverse of lambda.</w:t>
-      </w:r>
-      <w:r>
-        <w:rPr>
-          <w:rFonts w:eastAsia="Times New Roman" w:cstheme="minorHAnsi"/>
-          <w:color w:val="24292E"/>
-        </w:rPr>
-        <w:t xml:space="preserve"> I will use a grid search to determine the optimal C value for the benchmark linear model.</w:t>
-      </w:r>
-    </w:p>
-    <w:p>
-      <w:pPr>
-        <w:spacing w:before="60" w:after="100" w:afterAutospacing="1" w:line="240" w:lineRule="auto"/>
-        <w:rPr>
-          <w:rFonts w:eastAsia="Times New Roman" w:cstheme="minorHAnsi"/>
-          <w:color w:val="24292E"/>
-        </w:rPr>
-      </w:pPr>
-      <w:r>
-        <w:rPr>
-          <w:rFonts w:eastAsia="Times New Roman" w:cstheme="minorHAnsi"/>
-          <w:color w:val="24292E"/>
-        </w:rPr>
-        <w:lastRenderedPageBreak/>
-        <w:t xml:space="preserve">In addition to regularization strength, the only </w:t>
-      </w:r>
-      <w:r>
-        <w:rPr>
-          <w:rFonts w:eastAsia="Times New Roman" w:cstheme="minorHAnsi"/>
-          <w:color w:val="24292E"/>
-        </w:rPr>
-        <w:t xml:space="preserve">other hyperparameter </w:t>
-      </w:r>
-      <w:r>
-        <w:rPr>
-          <w:rFonts w:eastAsia="Times New Roman" w:cstheme="minorHAnsi"/>
-          <w:color w:val="24292E"/>
-        </w:rPr>
-        <w:t xml:space="preserve">that a linear regression model requires </w:t>
-      </w:r>
-      <w:r>
-        <w:rPr>
-          <w:rFonts w:eastAsia="Times New Roman" w:cstheme="minorHAnsi"/>
-          <w:color w:val="24292E"/>
-        </w:rPr>
-        <w:t xml:space="preserve">is regularization type. This refers to how the distance </w:t>
-      </w:r>
-      <w:r>
-        <w:rPr>
-          <w:rFonts w:eastAsia="Times New Roman" w:cstheme="minorHAnsi"/>
-          <w:color w:val="24292E"/>
-        </w:rPr>
-        <w:t>from 0 of the coefficient i</w:t>
-      </w:r>
-      <w:r>
-        <w:rPr>
-          <w:rFonts w:eastAsia="Times New Roman" w:cstheme="minorHAnsi"/>
-          <w:color w:val="24292E"/>
-        </w:rPr>
-        <w:t>s calculated. The l1 or l2 norm can be used, or a mix</w:t>
-      </w:r>
-      <w:r>
-        <w:rPr>
-          <w:rFonts w:eastAsia="Times New Roman" w:cstheme="minorHAnsi"/>
-          <w:color w:val="24292E"/>
-        </w:rPr>
-        <w:t xml:space="preserve"> of the two</w:t>
-      </w:r>
-      <w:r>
-        <w:rPr>
-          <w:rFonts w:eastAsia="Times New Roman" w:cstheme="minorHAnsi"/>
-          <w:color w:val="24292E"/>
-        </w:rPr>
-        <w:t xml:space="preserve">. I will use </w:t>
-      </w:r>
-      <w:r>
-        <w:rPr>
-          <w:rFonts w:eastAsia="Times New Roman" w:cstheme="minorHAnsi"/>
-          <w:color w:val="24292E"/>
-        </w:rPr>
-        <w:t>l2 norm, since it generally provides better results. L1 regularization produces a sparse coefficient matrix. This can help with interpretability but I am not concerned about this.</w:t>
-      </w:r>
-    </w:p>
-    <w:p>
-      <w:pPr>
-        <w:spacing w:before="60" w:after="100" w:afterAutospacing="1" w:line="240" w:lineRule="auto"/>
+        <w:t xml:space="preserve"> - </w:t>
+      </w:r>
+      <w:r>
         <w:rPr>
           <w:rFonts w:ascii="Segoe UI" w:eastAsia="Times New Roman" w:hAnsi="Segoe UI" w:cs="Segoe UI"/>
           <w:b/>
+          <w:bCs/>
+          <w:color w:val="24292E"/>
+          <w:sz w:val="30"/>
+          <w:szCs w:val="30"/>
+        </w:rPr>
+        <w:t>Algorithms</w:t>
+      </w:r>
+      <w:r>
+        <w:rPr>
+          <w:rFonts w:ascii="Segoe UI" w:eastAsia="Times New Roman" w:hAnsi="Segoe UI" w:cs="Segoe UI"/>
+          <w:b/>
+          <w:bCs/>
+          <w:color w:val="24292E"/>
+          <w:sz w:val="30"/>
+          <w:szCs w:val="30"/>
+        </w:rPr>
+        <w:t xml:space="preserve"> and Techniques</w:t>
+      </w:r>
+    </w:p>
+    <w:p>
+      <w:pPr>
+        <w:spacing w:before="60" w:after="100" w:afterAutospacing="1" w:line="240" w:lineRule="auto"/>
+        <w:rPr>
+          <w:rFonts w:eastAsia="Times New Roman" w:cstheme="minorHAnsi"/>
+          <w:color w:val="24292E"/>
+        </w:rPr>
+      </w:pPr>
+      <w:r>
+        <w:rPr>
+          <w:rFonts w:eastAsia="Times New Roman" w:cstheme="minorHAnsi"/>
+          <w:color w:val="24292E"/>
+        </w:rPr>
+        <w:t xml:space="preserve">I will be employing three </w:t>
+      </w:r>
+      <w:r>
+        <w:rPr>
+          <w:rFonts w:eastAsia="Times New Roman" w:cstheme="minorHAnsi"/>
+          <w:color w:val="24292E"/>
+        </w:rPr>
+        <w:t>types</w:t>
+      </w:r>
+      <w:r>
+        <w:rPr>
+          <w:rFonts w:eastAsia="Times New Roman" w:cstheme="minorHAnsi"/>
+          <w:color w:val="24292E"/>
+        </w:rPr>
+        <w:t xml:space="preserve"> of algorithms to solve this problem: linear models, decision trees and neural networks.</w:t>
+      </w:r>
+      <w:r>
+        <w:rPr>
+          <w:rFonts w:eastAsia="Times New Roman" w:cstheme="minorHAnsi"/>
+          <w:color w:val="24292E"/>
+        </w:rPr>
+        <w:t xml:space="preserve"> The benchmark linear model and decision tree models are “traditional” machine learning models and will act upon the same transformed data. </w:t>
+      </w:r>
+      <w:r>
+        <w:rPr>
+          <w:rFonts w:eastAsia="Times New Roman" w:cstheme="minorHAnsi"/>
+          <w:color w:val="24292E"/>
+        </w:rPr>
+        <w:t xml:space="preserve">The data will be processed in a different way for </w:t>
+      </w:r>
+      <w:r>
+        <w:rPr>
+          <w:rFonts w:eastAsia="Times New Roman" w:cstheme="minorHAnsi"/>
+          <w:color w:val="24292E"/>
+        </w:rPr>
+        <w:t>t</w:t>
+      </w:r>
+      <w:r>
+        <w:rPr>
+          <w:rFonts w:eastAsia="Times New Roman" w:cstheme="minorHAnsi"/>
+          <w:color w:val="24292E"/>
+        </w:rPr>
+        <w:t>he neural network model</w:t>
+      </w:r>
+      <w:r>
+        <w:rPr>
+          <w:rFonts w:eastAsia="Times New Roman" w:cstheme="minorHAnsi"/>
+          <w:color w:val="24292E"/>
+        </w:rPr>
+        <w:t>.</w:t>
+      </w:r>
+    </w:p>
+    <w:p>
+      <w:pPr>
+        <w:pBdr>
+          <w:bottom w:val="single" w:sz="6" w:space="4" w:color="EAECEF"/>
+        </w:pBdr>
+        <w:spacing w:before="360" w:after="240" w:line="240" w:lineRule="auto"/>
+        <w:outlineLvl w:val="1"/>
+        <w:rPr>
+          <w:rFonts w:eastAsia="Times New Roman" w:cstheme="minorHAnsi"/>
+          <w:color w:val="24292E"/>
+        </w:rPr>
+      </w:pPr>
+      <w:r>
+        <w:rPr>
+          <w:rFonts w:eastAsia="Times New Roman" w:cstheme="minorHAnsi"/>
+          <w:color w:val="24292E"/>
+        </w:rPr>
+        <w:t>The</w:t>
+      </w:r>
+      <w:r>
+        <w:rPr>
+          <w:rFonts w:eastAsia="Times New Roman" w:cstheme="minorHAnsi"/>
+          <w:color w:val="24292E"/>
+        </w:rPr>
+        <w:t xml:space="preserve"> linear logistic regression</w:t>
+      </w:r>
+      <w:r>
+        <w:rPr>
+          <w:rFonts w:eastAsia="Times New Roman" w:cstheme="minorHAnsi"/>
+          <w:color w:val="24292E"/>
+        </w:rPr>
+        <w:t xml:space="preserve"> model</w:t>
+      </w:r>
+      <w:r>
+        <w:rPr>
+          <w:rFonts w:eastAsia="Times New Roman" w:cstheme="minorHAnsi"/>
+          <w:color w:val="24292E"/>
+        </w:rPr>
+        <w:t xml:space="preserve"> will form my benchmark. This is because there are not very many </w:t>
+      </w:r>
+      <w:r>
+        <w:rPr>
+          <w:rFonts w:eastAsia="Times New Roman" w:cstheme="minorHAnsi"/>
+          <w:color w:val="24292E"/>
+        </w:rPr>
+        <w:t>hyperparameter</w:t>
+      </w:r>
+      <w:r>
+        <w:rPr>
+          <w:rFonts w:eastAsia="Times New Roman" w:cstheme="minorHAnsi"/>
+          <w:color w:val="24292E"/>
+        </w:rPr>
+        <w:t>s</w:t>
+      </w:r>
+      <w:r>
+        <w:rPr>
+          <w:rFonts w:eastAsia="Times New Roman" w:cstheme="minorHAnsi"/>
+          <w:color w:val="24292E"/>
+        </w:rPr>
+        <w:t xml:space="preserve"> to tune for linear logistic regression</w:t>
+      </w:r>
+      <w:r>
+        <w:rPr>
+          <w:rFonts w:eastAsia="Times New Roman" w:cstheme="minorHAnsi"/>
+          <w:color w:val="24292E"/>
+        </w:rPr>
+        <w:t>. It is also fast to train and robust to noisy data (Source?).</w:t>
+      </w:r>
+      <w:r>
+        <w:rPr>
+          <w:rFonts w:eastAsia="Times New Roman" w:cstheme="minorHAnsi"/>
+          <w:color w:val="24292E"/>
+        </w:rPr>
+        <w:t xml:space="preserve"> The benchmark linear model achieves an accuracy of ___ and </w:t>
+      </w:r>
+      <w:proofErr w:type="spellStart"/>
+      <w:proofErr w:type="gramStart"/>
+      <w:r>
+        <w:rPr>
+          <w:rFonts w:eastAsia="Times New Roman" w:cstheme="minorHAnsi"/>
+          <w:color w:val="24292E"/>
+        </w:rPr>
+        <w:t>a</w:t>
+      </w:r>
+      <w:proofErr w:type="spellEnd"/>
+      <w:proofErr w:type="gramEnd"/>
+      <w:r>
+        <w:rPr>
+          <w:rFonts w:eastAsia="Times New Roman" w:cstheme="minorHAnsi"/>
+          <w:color w:val="24292E"/>
+        </w:rPr>
+        <w:t xml:space="preserve"> Area Under the Curve of___. </w:t>
+      </w:r>
+      <w:r>
+        <w:rPr>
+          <w:rFonts w:eastAsia="Times New Roman" w:cstheme="minorHAnsi"/>
+          <w:color w:val="24292E"/>
+        </w:rPr>
+        <w:t xml:space="preserve">More “advanced” </w:t>
+      </w:r>
+      <w:r>
+        <w:rPr>
+          <w:rFonts w:eastAsia="Times New Roman" w:cstheme="minorHAnsi"/>
+          <w:color w:val="24292E"/>
+        </w:rPr>
+        <w:t>techniques</w:t>
+      </w:r>
+      <w:r>
+        <w:rPr>
+          <w:rFonts w:eastAsia="Times New Roman" w:cstheme="minorHAnsi"/>
+          <w:color w:val="24292E"/>
+        </w:rPr>
+        <w:t xml:space="preserve"> should beat it. Otherwise, what is the </w:t>
+      </w:r>
+      <w:r>
+        <w:rPr>
+          <w:rFonts w:eastAsia="Times New Roman" w:cstheme="minorHAnsi"/>
+          <w:color w:val="24292E"/>
+        </w:rPr>
+        <w:t>point</w:t>
+      </w:r>
+      <w:r>
+        <w:rPr>
+          <w:rFonts w:eastAsia="Times New Roman" w:cstheme="minorHAnsi"/>
+          <w:color w:val="24292E"/>
+        </w:rPr>
+        <w:t>?</w:t>
+      </w:r>
+    </w:p>
+    <w:p>
+      <w:pPr>
+        <w:spacing w:before="60" w:after="100" w:afterAutospacing="1" w:line="240" w:lineRule="auto"/>
+        <w:rPr>
+          <w:rFonts w:ascii="Segoe UI" w:eastAsia="Times New Roman" w:hAnsi="Segoe UI" w:cs="Segoe UI"/>
+          <w:b/>
           <w:color w:val="24292E"/>
           <w:sz w:val="24"/>
           <w:szCs w:val="24"/>
@@ -3574,7 +4466,17 @@
           <w:sz w:val="24"/>
           <w:szCs w:val="24"/>
         </w:rPr>
-        <w:t>Logisctic Regression</w:t>
+        <w:t>Logistic</w:t>
+      </w:r>
+      <w:r>
+        <w:rPr>
+          <w:rFonts w:ascii="Segoe UI" w:eastAsia="Times New Roman" w:hAnsi="Segoe UI" w:cs="Segoe UI"/>
+          <w:b/>
+          <w:color w:val="24292E"/>
+          <w:sz w:val="24"/>
+          <w:szCs w:val="24"/>
+        </w:rPr>
+        <w:t xml:space="preserve"> Regression</w:t>
       </w:r>
     </w:p>
     <w:p>
@@ -3663,6 +4565,141 @@
     </w:p>
     <w:p>
       <w:pPr>
+        <w:pStyle w:val="ListParagraph"/>
+        <w:numPr>
+          <w:ilvl w:val="0"/>
+          <w:numId w:val="17"/>
+        </w:numPr>
+        <w:spacing w:before="60" w:after="100" w:afterAutospacing="1" w:line="240" w:lineRule="auto"/>
+        <w:rPr>
+          <w:rFonts w:eastAsia="Times New Roman" w:cstheme="minorHAnsi"/>
+          <w:color w:val="24292E"/>
+        </w:rPr>
+      </w:pPr>
+      <w:r>
+        <w:rPr>
+          <w:rFonts w:eastAsia="Times New Roman" w:cstheme="minorHAnsi"/>
+          <w:color w:val="24292E"/>
+        </w:rPr>
+        <w:t>regularization strength; and</w:t>
+      </w:r>
+    </w:p>
+    <w:p>
+      <w:pPr>
+        <w:pStyle w:val="ListParagraph"/>
+        <w:numPr>
+          <w:ilvl w:val="0"/>
+          <w:numId w:val="17"/>
+        </w:numPr>
+        <w:spacing w:before="60" w:after="100" w:afterAutospacing="1" w:line="240" w:lineRule="auto"/>
+        <w:rPr>
+          <w:rFonts w:eastAsia="Times New Roman" w:cstheme="minorHAnsi"/>
+          <w:color w:val="24292E"/>
+        </w:rPr>
+      </w:pPr>
+      <w:r>
+        <w:rPr>
+          <w:rFonts w:eastAsia="Times New Roman" w:cstheme="minorHAnsi"/>
+          <w:color w:val="24292E"/>
+        </w:rPr>
+        <w:t>regularization type</w:t>
+      </w:r>
+    </w:p>
+    <w:p>
+      <w:pPr>
+        <w:spacing w:before="60" w:after="100" w:afterAutospacing="1" w:line="240" w:lineRule="auto"/>
+        <w:rPr>
+          <w:rFonts w:eastAsia="Times New Roman" w:cstheme="minorHAnsi"/>
+          <w:color w:val="24292E"/>
+        </w:rPr>
+      </w:pPr>
+      <w:r>
+        <w:rPr>
+          <w:rFonts w:eastAsia="Times New Roman" w:cstheme="minorHAnsi"/>
+          <w:color w:val="24292E"/>
+        </w:rPr>
+        <w:t xml:space="preserve">For linear regression models, regularization strength is determined by term commonly called either </w:t>
+      </w:r>
+      <w:r>
+        <w:rPr>
+          <w:rFonts w:eastAsia="Times New Roman" w:cstheme="minorHAnsi"/>
+          <w:i/>
+          <w:color w:val="24292E"/>
+        </w:rPr>
+        <w:t>lambda</w:t>
+      </w:r>
+      <w:r>
+        <w:rPr>
+          <w:rFonts w:eastAsia="Times New Roman" w:cstheme="minorHAnsi"/>
+          <w:color w:val="24292E"/>
+        </w:rPr>
+        <w:t xml:space="preserve"> or </w:t>
+      </w:r>
+      <w:r>
+        <w:rPr>
+          <w:rFonts w:eastAsia="Times New Roman" w:cstheme="minorHAnsi"/>
+          <w:i/>
+          <w:color w:val="24292E"/>
+        </w:rPr>
+        <w:t xml:space="preserve">C. </w:t>
+      </w:r>
+      <w:r>
+        <w:rPr>
+          <w:rFonts w:eastAsia="Times New Roman" w:cstheme="minorHAnsi"/>
+          <w:color w:val="24292E"/>
+        </w:rPr>
+        <w:t>When regularization strength is expressed as lambda, a higher value implies more regularization. The more a linear model is regularized, the more it prefers coefficients that are closer to 0. C is simply the inverse of lambda. I will use a grid search to determine the optimal C value for the benchmark linear model.</w:t>
+      </w:r>
+    </w:p>
+    <w:p>
+      <w:pPr>
+        <w:spacing w:before="60" w:after="100" w:afterAutospacing="1" w:line="240" w:lineRule="auto"/>
+        <w:rPr>
+          <w:rFonts w:eastAsia="Times New Roman" w:cstheme="minorHAnsi"/>
+          <w:color w:val="24292E"/>
+        </w:rPr>
+      </w:pPr>
+      <w:r>
+        <w:rPr>
+          <w:rFonts w:eastAsia="Times New Roman" w:cstheme="minorHAnsi"/>
+          <w:color w:val="24292E"/>
+        </w:rPr>
+        <w:lastRenderedPageBreak/>
+        <w:t xml:space="preserve">In addition to regularization strength, the only other hyperparameter that a linear regression model requires is regularization type. This refers to how the distance from 0 of the coefficient is calculated. The l1 or l2 norm can be used, or a mix of the two. I will use l2 norm, since it generally provides better results. L1 regularization produces a sparse coefficient matrix. This can help with </w:t>
+      </w:r>
+      <w:proofErr w:type="gramStart"/>
+      <w:r>
+        <w:rPr>
+          <w:rFonts w:eastAsia="Times New Roman" w:cstheme="minorHAnsi"/>
+          <w:color w:val="24292E"/>
+        </w:rPr>
+        <w:t>interpretability</w:t>
+      </w:r>
+      <w:proofErr w:type="gramEnd"/>
+      <w:r>
+        <w:rPr>
+          <w:rFonts w:eastAsia="Times New Roman" w:cstheme="minorHAnsi"/>
+          <w:color w:val="24292E"/>
+        </w:rPr>
+        <w:t xml:space="preserve"> but I am not concerned about this.</w:t>
+      </w:r>
+    </w:p>
+    <w:p>
+      <w:pPr>
+        <w:pStyle w:val="ListParagraph"/>
+        <w:numPr>
+          <w:ilvl w:val="0"/>
+          <w:numId w:val="17"/>
+        </w:numPr>
+        <w:spacing w:before="60" w:after="100" w:afterAutospacing="1" w:line="240" w:lineRule="auto"/>
+        <w:rPr>
+          <w:rFonts w:eastAsia="Times New Roman" w:cstheme="minorHAnsi"/>
+          <w:color w:val="24292E"/>
+        </w:rPr>
+      </w:pPr>
+    </w:p>
+    <w:p>
+      <w:pPr>
         <w:spacing w:before="60" w:after="100" w:afterAutospacing="1" w:line="240" w:lineRule="auto"/>
         <w:rPr>
           <w:rFonts w:ascii="Segoe UI" w:eastAsia="Times New Roman" w:hAnsi="Segoe UI" w:cs="Segoe UI"/>
@@ -3739,12 +4776,21 @@
           <w:color w:val="24292E"/>
         </w:rPr>
       </w:pPr>
-      <w:r>
-        <w:rPr>
-          <w:rFonts w:eastAsia="Times New Roman" w:cstheme="minorHAnsi"/>
-          <w:color w:val="24292E"/>
-        </w:rPr>
-        <w:t>Max_depth = None</w:t>
+      <w:proofErr w:type="spellStart"/>
+      <w:r>
+        <w:rPr>
+          <w:rFonts w:eastAsia="Times New Roman" w:cstheme="minorHAnsi"/>
+          <w:color w:val="24292E"/>
+        </w:rPr>
+        <w:t>Max_depth</w:t>
+      </w:r>
+      <w:proofErr w:type="spellEnd"/>
+      <w:r>
+        <w:rPr>
+          <w:rFonts w:eastAsia="Times New Roman" w:cstheme="minorHAnsi"/>
+          <w:color w:val="24292E"/>
+        </w:rPr>
+        <w:t xml:space="preserve"> = None</w:t>
       </w:r>
     </w:p>
     <w:p>
@@ -3760,12 +4806,69 @@
           <w:color w:val="24292E"/>
         </w:rPr>
       </w:pPr>
-      <w:r>
-        <w:rPr>
-          <w:rFonts w:eastAsia="Times New Roman" w:cstheme="minorHAnsi"/>
-          <w:color w:val="24292E"/>
-        </w:rPr>
-        <w:t>Min_sample_split = 2 (also min_wighte rferacvint leaf, and min_sample_leaf)</w:t>
+      <w:proofErr w:type="spellStart"/>
+      <w:r>
+        <w:rPr>
+          <w:rFonts w:eastAsia="Times New Roman" w:cstheme="minorHAnsi"/>
+          <w:color w:val="24292E"/>
+        </w:rPr>
+        <w:t>Min_sample_split</w:t>
+      </w:r>
+      <w:proofErr w:type="spellEnd"/>
+      <w:r>
+        <w:rPr>
+          <w:rFonts w:eastAsia="Times New Roman" w:cstheme="minorHAnsi"/>
+          <w:color w:val="24292E"/>
+        </w:rPr>
+        <w:t xml:space="preserve"> = 2 (also </w:t>
+      </w:r>
+      <w:proofErr w:type="spellStart"/>
+      <w:r>
+        <w:rPr>
+          <w:rFonts w:eastAsia="Times New Roman" w:cstheme="minorHAnsi"/>
+          <w:color w:val="24292E"/>
+        </w:rPr>
+        <w:t>min_wighte</w:t>
+      </w:r>
+      <w:proofErr w:type="spellEnd"/>
+      <w:r>
+        <w:rPr>
+          <w:rFonts w:eastAsia="Times New Roman" w:cstheme="minorHAnsi"/>
+          <w:color w:val="24292E"/>
+        </w:rPr>
+        <w:t xml:space="preserve"> </w:t>
+      </w:r>
+      <w:proofErr w:type="spellStart"/>
+      <w:r>
+        <w:rPr>
+          <w:rFonts w:eastAsia="Times New Roman" w:cstheme="minorHAnsi"/>
+          <w:color w:val="24292E"/>
+        </w:rPr>
+        <w:t>rferacvint</w:t>
+      </w:r>
+      <w:proofErr w:type="spellEnd"/>
+      <w:r>
+        <w:rPr>
+          <w:rFonts w:eastAsia="Times New Roman" w:cstheme="minorHAnsi"/>
+          <w:color w:val="24292E"/>
+        </w:rPr>
+        <w:t xml:space="preserve"> leaf, and </w:t>
+      </w:r>
+      <w:proofErr w:type="spellStart"/>
+      <w:r>
+        <w:rPr>
+          <w:rFonts w:eastAsia="Times New Roman" w:cstheme="minorHAnsi"/>
+          <w:color w:val="24292E"/>
+        </w:rPr>
+        <w:t>min_sample_leaf</w:t>
+      </w:r>
+      <w:proofErr w:type="spellEnd"/>
+      <w:r>
+        <w:rPr>
+          <w:rFonts w:eastAsia="Times New Roman" w:cstheme="minorHAnsi"/>
+          <w:color w:val="24292E"/>
+        </w:rPr>
+        <w:t>)</w:t>
       </w:r>
     </w:p>
     <w:p>
@@ -3786,7 +4889,55 @@
           <w:rFonts w:eastAsia="Times New Roman" w:cstheme="minorHAnsi"/>
           <w:color w:val="24292E"/>
         </w:rPr>
-        <w:t>Using min_)sample_leaf and min_imnpurit split</w:t>
+        <w:t>Using min</w:t>
+      </w:r>
+      <w:proofErr w:type="gramStart"/>
+      <w:r>
+        <w:rPr>
+          <w:rFonts w:eastAsia="Times New Roman" w:cstheme="minorHAnsi"/>
+          <w:color w:val="24292E"/>
+        </w:rPr>
+        <w:t>_)</w:t>
+      </w:r>
+      <w:proofErr w:type="spellStart"/>
+      <w:r>
+        <w:rPr>
+          <w:rFonts w:eastAsia="Times New Roman" w:cstheme="minorHAnsi"/>
+          <w:color w:val="24292E"/>
+        </w:rPr>
+        <w:t>sample</w:t>
+      </w:r>
+      <w:proofErr w:type="gramEnd"/>
+      <w:r>
+        <w:rPr>
+          <w:rFonts w:eastAsia="Times New Roman" w:cstheme="minorHAnsi"/>
+          <w:color w:val="24292E"/>
+        </w:rPr>
+        <w:t>_leaf</w:t>
+      </w:r>
+      <w:proofErr w:type="spellEnd"/>
+      <w:r>
+        <w:rPr>
+          <w:rFonts w:eastAsia="Times New Roman" w:cstheme="minorHAnsi"/>
+          <w:color w:val="24292E"/>
+        </w:rPr>
+        <w:t xml:space="preserve"> and </w:t>
+      </w:r>
+      <w:proofErr w:type="spellStart"/>
+      <w:r>
+        <w:rPr>
+          <w:rFonts w:eastAsia="Times New Roman" w:cstheme="minorHAnsi"/>
+          <w:color w:val="24292E"/>
+        </w:rPr>
+        <w:t>min_imnpurit</w:t>
+      </w:r>
+      <w:proofErr w:type="spellEnd"/>
+      <w:r>
+        <w:rPr>
+          <w:rFonts w:eastAsia="Times New Roman" w:cstheme="minorHAnsi"/>
+          <w:color w:val="24292E"/>
+        </w:rPr>
+        <w:t xml:space="preserve"> split</w:t>
       </w:r>
     </w:p>
     <w:p>
@@ -3837,6 +4988,7 @@
           <w:color w:val="24292E"/>
         </w:rPr>
       </w:pPr>
+      <w:proofErr w:type="spellStart"/>
       <w:r>
         <w:rPr>
           <w:rFonts w:eastAsia="Times New Roman" w:cstheme="minorHAnsi"/>
@@ -3844,6 +4996,7 @@
         </w:rPr>
         <w:t>Max_features</w:t>
       </w:r>
+      <w:proofErr w:type="spellEnd"/>
     </w:p>
     <w:p>
       <w:pPr>
@@ -3863,8 +5016,17 @@
           <w:rFonts w:eastAsia="Times New Roman" w:cstheme="minorHAnsi"/>
           <w:color w:val="24292E"/>
         </w:rPr>
-        <w:t>And n_estormators</w:t>
-      </w:r>
+        <w:t xml:space="preserve">And </w:t>
+      </w:r>
+      <w:proofErr w:type="spellStart"/>
+      <w:r>
+        <w:rPr>
+          <w:rFonts w:eastAsia="Times New Roman" w:cstheme="minorHAnsi"/>
+          <w:color w:val="24292E"/>
+        </w:rPr>
+        <w:t>n_estormators</w:t>
+      </w:r>
+      <w:proofErr w:type="spellEnd"/>
     </w:p>
     <w:p>
       <w:pPr>
@@ -3884,7 +5046,23 @@
           <w:rFonts w:eastAsia="Times New Roman" w:cstheme="minorHAnsi"/>
           <w:color w:val="24292E"/>
         </w:rPr>
-        <w:t>Also has same regularization paramters as basic but not needed or used</w:t>
+        <w:t xml:space="preserve">Also has same regularization </w:t>
+      </w:r>
+      <w:proofErr w:type="spellStart"/>
+      <w:r>
+        <w:rPr>
+          <w:rFonts w:eastAsia="Times New Roman" w:cstheme="minorHAnsi"/>
+          <w:color w:val="24292E"/>
+        </w:rPr>
+        <w:t>paramters</w:t>
+      </w:r>
+      <w:proofErr w:type="spellEnd"/>
+      <w:r>
+        <w:rPr>
+          <w:rFonts w:eastAsia="Times New Roman" w:cstheme="minorHAnsi"/>
+          <w:color w:val="24292E"/>
+        </w:rPr>
+        <w:t xml:space="preserve"> as basic but not needed or used</w:t>
       </w:r>
     </w:p>
     <w:p>
@@ -3908,7 +5086,39 @@
           <w:rFonts w:eastAsia="Times New Roman" w:cstheme="minorHAnsi"/>
           <w:color w:val="24292E"/>
         </w:rPr>
-        <w:t>Regularization comes from the max_fatues and n_esimtaores (bagging</w:t>
+        <w:t xml:space="preserve">Regularization comes from the </w:t>
+      </w:r>
+      <w:proofErr w:type="spellStart"/>
+      <w:r>
+        <w:rPr>
+          <w:rFonts w:eastAsia="Times New Roman" w:cstheme="minorHAnsi"/>
+          <w:color w:val="24292E"/>
+        </w:rPr>
+        <w:t>max_fatues</w:t>
+      </w:r>
+      <w:proofErr w:type="spellEnd"/>
+      <w:r>
+        <w:rPr>
+          <w:rFonts w:eastAsia="Times New Roman" w:cstheme="minorHAnsi"/>
+          <w:color w:val="24292E"/>
+        </w:rPr>
+        <w:t xml:space="preserve"> and </w:t>
+      </w:r>
+      <w:proofErr w:type="spellStart"/>
+      <w:r>
+        <w:rPr>
+          <w:rFonts w:eastAsia="Times New Roman" w:cstheme="minorHAnsi"/>
+          <w:color w:val="24292E"/>
+        </w:rPr>
+        <w:t>n_esimtaores</w:t>
+      </w:r>
+      <w:proofErr w:type="spellEnd"/>
+      <w:r>
+        <w:rPr>
+          <w:rFonts w:eastAsia="Times New Roman" w:cstheme="minorHAnsi"/>
+          <w:color w:val="24292E"/>
+        </w:rPr>
+        <w:t xml:space="preserve"> (bagging</w:t>
       </w:r>
       <w:r>
         <w:rPr>
@@ -3960,94 +5170,30 @@
     </w:p>
     <w:p>
       <w:pPr>
-        <w:spacing w:before="360" w:after="240" w:line="240" w:lineRule="auto"/>
-        <w:outlineLvl w:val="2"/>
+        <w:pStyle w:val="Heading1"/>
         <w:rPr>
           <w:rFonts w:ascii="Segoe UI" w:eastAsia="Times New Roman" w:hAnsi="Segoe UI" w:cs="Segoe UI"/>
           <w:b/>
-          <w:bCs/>
-          <w:color w:val="24292E"/>
-          <w:sz w:val="30"/>
-          <w:szCs w:val="30"/>
+          <w:color w:val="auto"/>
+          <w:sz w:val="24"/>
+          <w:szCs w:val="24"/>
         </w:rPr>
       </w:pPr>
       <w:r>
         <w:rPr>
           <w:rFonts w:ascii="Segoe UI" w:eastAsia="Times New Roman" w:hAnsi="Segoe UI" w:cs="Segoe UI"/>
           <w:b/>
-          <w:bCs/>
-          <w:color w:val="24292E"/>
-          <w:sz w:val="30"/>
-          <w:szCs w:val="30"/>
-        </w:rPr>
-        <w:t xml:space="preserve">2.4 - </w:t>
+          <w:color w:val="auto"/>
+        </w:rPr>
+        <w:t>3 -</w:t>
       </w:r>
       <w:r>
         <w:rPr>
           <w:rFonts w:ascii="Segoe UI" w:eastAsia="Times New Roman" w:hAnsi="Segoe UI" w:cs="Segoe UI"/>
           <w:b/>
-          <w:bCs/>
-          <w:color w:val="24292E"/>
-          <w:sz w:val="30"/>
-          <w:szCs w:val="30"/>
-        </w:rPr>
-        <w:t>Benchmark</w:t>
-      </w:r>
-    </w:p>
-    <w:p>
-      <w:pPr>
-        <w:pBdr>
-          <w:bottom w:val="single" w:sz="6" w:space="4" w:color="EAECEF"/>
-        </w:pBdr>
-        <w:spacing w:before="360" w:after="240" w:line="240" w:lineRule="auto"/>
-        <w:outlineLvl w:val="1"/>
-        <w:rPr>
-          <w:rFonts w:eastAsia="Times New Roman" w:cstheme="minorHAnsi"/>
-          <w:color w:val="24292E"/>
-        </w:rPr>
-      </w:pPr>
-      <w:r>
-        <w:rPr>
-          <w:rFonts w:eastAsia="Times New Roman" w:cstheme="minorHAnsi"/>
-          <w:color w:val="24292E"/>
-        </w:rPr>
-        <w:t>I will use the results of the linear model as the benchmark. This is because linear regression is to train and predict and scales well.</w:t>
-      </w:r>
-    </w:p>
-    <w:p>
-      <w:pPr>
-        <w:pBdr>
-          <w:bottom w:val="single" w:sz="6" w:space="4" w:color="EAECEF"/>
-        </w:pBdr>
-        <w:spacing w:before="360" w:after="240" w:line="240" w:lineRule="auto"/>
-        <w:outlineLvl w:val="1"/>
-        <w:rPr>
-          <w:rFonts w:eastAsia="Times New Roman" w:cstheme="minorHAnsi"/>
-          <w:color w:val="24292E"/>
-        </w:rPr>
-      </w:pPr>
-      <w:r>
-        <w:rPr>
-          <w:rFonts w:eastAsia="Times New Roman" w:cstheme="minorHAnsi"/>
-          <w:color w:val="24292E"/>
-        </w:rPr>
-        <w:t>More “advanced” technqies should beat it. Otherwise, what is the poiunt?</w:t>
-      </w:r>
-    </w:p>
-    <w:p>
-      <w:pPr>
-        <w:pStyle w:val="Heading1"/>
-        <w:rPr>
-          <w:rFonts w:eastAsia="Times New Roman"/>
-          <w:sz w:val="24"/>
-          <w:szCs w:val="24"/>
-        </w:rPr>
-      </w:pPr>
-      <w:r>
-        <w:rPr>
-          <w:rFonts w:eastAsia="Times New Roman"/>
-        </w:rPr>
-        <w:t>III. Methodology</w:t>
+          <w:color w:val="auto"/>
+        </w:rPr>
+        <w:t xml:space="preserve"> Methodology</w:t>
       </w:r>
     </w:p>
     <w:p>
@@ -4055,7 +5201,149 @@
         <w:pStyle w:val="Heading3"/>
       </w:pPr>
       <w:r>
+        <w:t xml:space="preserve">3.1 - </w:t>
+      </w:r>
+      <w:r>
         <w:t>Data Preprocessing</w:t>
+      </w:r>
+    </w:p>
+    <w:p>
+      <w:pPr>
+        <w:pStyle w:val="Heading3"/>
+        <w:rPr>
+          <w:rFonts w:asciiTheme="minorHAnsi" w:hAnsiTheme="minorHAnsi" w:cstheme="minorHAnsi"/>
+          <w:b w:val="0"/>
+          <w:sz w:val="22"/>
+          <w:szCs w:val="22"/>
+        </w:rPr>
+      </w:pPr>
+      <w:r>
+        <w:rPr>
+          <w:rFonts w:asciiTheme="minorHAnsi" w:hAnsiTheme="minorHAnsi" w:cstheme="minorHAnsi"/>
+          <w:b w:val="0"/>
+          <w:sz w:val="22"/>
+          <w:szCs w:val="22"/>
+        </w:rPr>
+        <w:t xml:space="preserve">As indicated </w:t>
+      </w:r>
+      <w:r>
+        <w:rPr>
+          <w:rFonts w:asciiTheme="minorHAnsi" w:hAnsiTheme="minorHAnsi" w:cstheme="minorHAnsi"/>
+          <w:b w:val="0"/>
+          <w:sz w:val="22"/>
+          <w:szCs w:val="22"/>
+        </w:rPr>
+        <w:t xml:space="preserve">in </w:t>
+      </w:r>
+      <w:r>
+        <w:rPr>
+          <w:rFonts w:asciiTheme="minorHAnsi" w:hAnsiTheme="minorHAnsi" w:cstheme="minorHAnsi"/>
+          <w:b w:val="0"/>
+          <w:sz w:val="22"/>
+          <w:szCs w:val="22"/>
+        </w:rPr>
+        <w:t>Section 2.1</w:t>
+      </w:r>
+      <w:r>
+        <w:rPr>
+          <w:rFonts w:asciiTheme="minorHAnsi" w:hAnsiTheme="minorHAnsi" w:cstheme="minorHAnsi"/>
+          <w:b w:val="0"/>
+          <w:sz w:val="22"/>
+          <w:szCs w:val="22"/>
+        </w:rPr>
+        <w:t>,</w:t>
+      </w:r>
+      <w:r>
+        <w:rPr>
+          <w:rFonts w:asciiTheme="minorHAnsi" w:hAnsiTheme="minorHAnsi" w:cstheme="minorHAnsi"/>
+          <w:b w:val="0"/>
+          <w:sz w:val="22"/>
+          <w:szCs w:val="22"/>
+        </w:rPr>
+        <w:t xml:space="preserve"> </w:t>
+      </w:r>
+      <w:r>
+        <w:rPr>
+          <w:rFonts w:asciiTheme="minorHAnsi" w:hAnsiTheme="minorHAnsi" w:cstheme="minorHAnsi"/>
+          <w:b w:val="0"/>
+          <w:sz w:val="22"/>
+          <w:szCs w:val="22"/>
+        </w:rPr>
+        <w:t>“</w:t>
+      </w:r>
+      <w:r>
+        <w:rPr>
+          <w:rFonts w:asciiTheme="minorHAnsi" w:hAnsiTheme="minorHAnsi" w:cstheme="minorHAnsi"/>
+          <w:b w:val="0"/>
+          <w:sz w:val="22"/>
+          <w:szCs w:val="22"/>
+        </w:rPr>
+        <w:t xml:space="preserve">Data </w:t>
+      </w:r>
+      <w:r>
+        <w:rPr>
+          <w:rFonts w:asciiTheme="minorHAnsi" w:hAnsiTheme="minorHAnsi" w:cstheme="minorHAnsi"/>
+          <w:b w:val="0"/>
+          <w:sz w:val="22"/>
+          <w:szCs w:val="22"/>
+        </w:rPr>
+        <w:t>Exploration</w:t>
+      </w:r>
+      <w:r>
+        <w:rPr>
+          <w:rFonts w:asciiTheme="minorHAnsi" w:hAnsiTheme="minorHAnsi" w:cstheme="minorHAnsi"/>
+          <w:b w:val="0"/>
+          <w:sz w:val="22"/>
+          <w:szCs w:val="22"/>
+        </w:rPr>
+        <w:t>”</w:t>
+      </w:r>
+      <w:r>
+        <w:rPr>
+          <w:rFonts w:asciiTheme="minorHAnsi" w:hAnsiTheme="minorHAnsi" w:cstheme="minorHAnsi"/>
+          <w:b w:val="0"/>
+          <w:sz w:val="22"/>
+          <w:szCs w:val="22"/>
+        </w:rPr>
+        <w:t>,</w:t>
+      </w:r>
+      <w:r>
+        <w:rPr>
+          <w:rFonts w:asciiTheme="minorHAnsi" w:hAnsiTheme="minorHAnsi" w:cstheme="minorHAnsi"/>
+          <w:b w:val="0"/>
+          <w:sz w:val="22"/>
+          <w:szCs w:val="22"/>
+        </w:rPr>
+        <w:t xml:space="preserve"> some prepr</w:t>
+      </w:r>
+      <w:bookmarkStart w:id="0" w:name="_GoBack"/>
+      <w:bookmarkEnd w:id="0"/>
+      <w:r>
+        <w:rPr>
+          <w:rFonts w:asciiTheme="minorHAnsi" w:hAnsiTheme="minorHAnsi" w:cstheme="minorHAnsi"/>
+          <w:b w:val="0"/>
+          <w:sz w:val="22"/>
+          <w:szCs w:val="22"/>
+        </w:rPr>
+        <w:t xml:space="preserve">ocessing </w:t>
+      </w:r>
+      <w:r>
+        <w:rPr>
+          <w:rFonts w:asciiTheme="minorHAnsi" w:hAnsiTheme="minorHAnsi" w:cstheme="minorHAnsi"/>
+          <w:b w:val="0"/>
+          <w:sz w:val="22"/>
+          <w:szCs w:val="22"/>
+        </w:rPr>
+        <w:t xml:space="preserve">and cleaning of the data is required. </w:t>
+      </w:r>
+      <w:r>
+        <w:rPr>
+          <w:rFonts w:asciiTheme="minorHAnsi" w:hAnsiTheme="minorHAnsi" w:cstheme="minorHAnsi"/>
+          <w:b w:val="0"/>
+          <w:sz w:val="22"/>
+          <w:szCs w:val="22"/>
+        </w:rPr>
+        <w:t xml:space="preserve"> The following steps were followed:</w:t>
       </w:r>
     </w:p>
     <w:p>
@@ -4076,7 +5364,7 @@
           <w:rFonts w:eastAsia="Times New Roman" w:cstheme="minorHAnsi"/>
           <w:color w:val="24292E"/>
         </w:rPr>
-        <w:t>Drop too short length</w:t>
+        <w:t>Observations with “text” variables of three or less characters were dropped</w:t>
       </w:r>
     </w:p>
     <w:p>
@@ -4097,7 +5385,86 @@
           <w:rFonts w:eastAsia="Times New Roman" w:cstheme="minorHAnsi"/>
           <w:color w:val="24292E"/>
         </w:rPr>
-        <w:t>Create target variable and drop netural</w:t>
+        <w:t>The data was transformed into a binary classification problem by:</w:t>
+      </w:r>
+    </w:p>
+    <w:p>
+      <w:pPr>
+        <w:pStyle w:val="ListParagraph"/>
+        <w:numPr>
+          <w:ilvl w:val="1"/>
+          <w:numId w:val="19"/>
+        </w:numPr>
+        <w:spacing w:after="240" w:line="240" w:lineRule="auto"/>
+        <w:rPr>
+          <w:rFonts w:eastAsia="Times New Roman" w:cstheme="minorHAnsi"/>
+          <w:color w:val="24292E"/>
+        </w:rPr>
+      </w:pPr>
+      <w:r>
+        <w:rPr>
+          <w:rFonts w:eastAsia="Times New Roman" w:cstheme="minorHAnsi"/>
+          <w:color w:val="24292E"/>
+        </w:rPr>
+        <w:t>Dropping observations with between 2 and 9 upvotes (inclusive)</w:t>
+      </w:r>
+    </w:p>
+    <w:p>
+      <w:pPr>
+        <w:pStyle w:val="ListParagraph"/>
+        <w:numPr>
+          <w:ilvl w:val="1"/>
+          <w:numId w:val="19"/>
+        </w:numPr>
+        <w:spacing w:after="240" w:line="240" w:lineRule="auto"/>
+        <w:rPr>
+          <w:rFonts w:eastAsia="Times New Roman" w:cstheme="minorHAnsi"/>
+          <w:color w:val="24292E"/>
+        </w:rPr>
+      </w:pPr>
+      <w:r>
+        <w:rPr>
+          <w:rFonts w:eastAsia="Times New Roman" w:cstheme="minorHAnsi"/>
+          <w:color w:val="24292E"/>
+        </w:rPr>
+        <w:t xml:space="preserve">Creating a binary variable “funny” that equaled zero if “ups” &lt;= </w:t>
+      </w:r>
+      <w:proofErr w:type="gramStart"/>
+      <w:r>
+        <w:rPr>
+          <w:rFonts w:eastAsia="Times New Roman" w:cstheme="minorHAnsi"/>
+          <w:color w:val="24292E"/>
+        </w:rPr>
+        <w:t>1,  else</w:t>
+      </w:r>
+      <w:proofErr w:type="gramEnd"/>
+      <w:r>
+        <w:rPr>
+          <w:rFonts w:eastAsia="Times New Roman" w:cstheme="minorHAnsi"/>
+          <w:color w:val="24292E"/>
+        </w:rPr>
+        <w:t xml:space="preserve"> one</w:t>
+      </w:r>
+    </w:p>
+    <w:p>
+      <w:pPr>
+        <w:pStyle w:val="ListParagraph"/>
+        <w:numPr>
+          <w:ilvl w:val="1"/>
+          <w:numId w:val="19"/>
+        </w:numPr>
+        <w:spacing w:after="240" w:line="240" w:lineRule="auto"/>
+        <w:rPr>
+          <w:rFonts w:eastAsia="Times New Roman" w:cstheme="minorHAnsi"/>
+          <w:color w:val="24292E"/>
+        </w:rPr>
+      </w:pPr>
+      <w:r>
+        <w:rPr>
+          <w:rFonts w:eastAsia="Times New Roman" w:cstheme="minorHAnsi"/>
+          <w:color w:val="24292E"/>
+        </w:rPr>
+        <w:t xml:space="preserve">Classifying posts with 1 or two upvotes as </w:t>
       </w:r>
     </w:p>
     <w:p>
@@ -4118,7 +5485,1540 @@
           <w:rFonts w:eastAsia="Times New Roman" w:cstheme="minorHAnsi"/>
           <w:color w:val="24292E"/>
         </w:rPr>
-        <w:t>For linear and decision trees</w:t>
+        <w:t xml:space="preserve">Concatenate </w:t>
+      </w:r>
+      <w:proofErr w:type="gramStart"/>
+      <w:r>
+        <w:rPr>
+          <w:rFonts w:eastAsia="Times New Roman" w:cstheme="minorHAnsi"/>
+          <w:color w:val="24292E"/>
+        </w:rPr>
+        <w:t xml:space="preserve">the </w:t>
+      </w:r>
+      <w:r>
+        <w:rPr>
+          <w:rFonts w:eastAsia="Times New Roman" w:cstheme="minorHAnsi"/>
+          <w:color w:val="24292E"/>
+        </w:rPr>
+        <w:t xml:space="preserve"> “</w:t>
+      </w:r>
+      <w:proofErr w:type="gramEnd"/>
+      <w:r>
+        <w:rPr>
+          <w:rFonts w:eastAsia="Times New Roman" w:cstheme="minorHAnsi"/>
+          <w:color w:val="24292E"/>
+        </w:rPr>
+        <w:t>t</w:t>
+      </w:r>
+      <w:r>
+        <w:rPr>
+          <w:rFonts w:eastAsia="Times New Roman" w:cstheme="minorHAnsi"/>
+          <w:color w:val="24292E"/>
+        </w:rPr>
+        <w:t>itle</w:t>
+      </w:r>
+      <w:r>
+        <w:rPr>
+          <w:rFonts w:eastAsia="Times New Roman" w:cstheme="minorHAnsi"/>
+          <w:color w:val="24292E"/>
+        </w:rPr>
+        <w:t>”</w:t>
+      </w:r>
+      <w:r>
+        <w:rPr>
+          <w:rFonts w:eastAsia="Times New Roman" w:cstheme="minorHAnsi"/>
+          <w:color w:val="24292E"/>
+        </w:rPr>
+        <w:t xml:space="preserve"> and </w:t>
+      </w:r>
+      <w:r>
+        <w:rPr>
+          <w:rFonts w:eastAsia="Times New Roman" w:cstheme="minorHAnsi"/>
+          <w:color w:val="24292E"/>
+        </w:rPr>
+        <w:t>“</w:t>
+      </w:r>
+      <w:r>
+        <w:rPr>
+          <w:rFonts w:eastAsia="Times New Roman" w:cstheme="minorHAnsi"/>
+          <w:color w:val="24292E"/>
+        </w:rPr>
+        <w:t>text</w:t>
+      </w:r>
+      <w:r>
+        <w:rPr>
+          <w:rFonts w:eastAsia="Times New Roman" w:cstheme="minorHAnsi"/>
+          <w:color w:val="24292E"/>
+        </w:rPr>
+        <w:t>” variables into</w:t>
+      </w:r>
+      <w:r>
+        <w:rPr>
+          <w:rFonts w:eastAsia="Times New Roman" w:cstheme="minorHAnsi"/>
+          <w:color w:val="24292E"/>
+        </w:rPr>
+        <w:t xml:space="preserve"> a single full text” variable, separated by a space and a new line</w:t>
+      </w:r>
+    </w:p>
+    <w:p>
+      <w:pPr>
+        <w:spacing w:after="240" w:line="240" w:lineRule="auto"/>
+        <w:rPr>
+          <w:rFonts w:eastAsia="Times New Roman" w:cstheme="minorHAnsi"/>
+          <w:color w:val="24292E"/>
+        </w:rPr>
+      </w:pPr>
+      <w:r>
+        <w:rPr>
+          <w:rFonts w:eastAsia="Times New Roman" w:cstheme="minorHAnsi"/>
+          <w:color w:val="24292E"/>
+        </w:rPr>
+        <w:t>The bag-of-words model was used</w:t>
+      </w:r>
+      <w:r>
+        <w:rPr>
+          <w:rFonts w:eastAsia="Times New Roman" w:cstheme="minorHAnsi"/>
+          <w:color w:val="24292E"/>
+        </w:rPr>
+        <w:t xml:space="preserve"> </w:t>
+      </w:r>
+      <w:r>
+        <w:rPr>
+          <w:rFonts w:eastAsia="Times New Roman" w:cstheme="minorHAnsi"/>
+          <w:color w:val="24292E"/>
+        </w:rPr>
+        <w:t xml:space="preserve">to create the input data set that was </w:t>
+      </w:r>
+      <w:r>
+        <w:rPr>
+          <w:rFonts w:eastAsia="Times New Roman" w:cstheme="minorHAnsi"/>
+          <w:color w:val="24292E"/>
+        </w:rPr>
+        <w:t>consumed</w:t>
+      </w:r>
+      <w:r>
+        <w:rPr>
+          <w:rFonts w:eastAsia="Times New Roman" w:cstheme="minorHAnsi"/>
+          <w:color w:val="24292E"/>
+        </w:rPr>
+        <w:t xml:space="preserve"> by</w:t>
+      </w:r>
+      <w:r>
+        <w:rPr>
+          <w:rFonts w:eastAsia="Times New Roman" w:cstheme="minorHAnsi"/>
+          <w:color w:val="24292E"/>
+        </w:rPr>
+        <w:t xml:space="preserve"> </w:t>
+      </w:r>
+      <w:r>
+        <w:rPr>
+          <w:rFonts w:eastAsia="Times New Roman" w:cstheme="minorHAnsi"/>
+          <w:color w:val="24292E"/>
+        </w:rPr>
+        <w:t xml:space="preserve">the </w:t>
+      </w:r>
+      <w:r>
+        <w:rPr>
+          <w:rFonts w:eastAsia="Times New Roman" w:cstheme="minorHAnsi"/>
+          <w:color w:val="24292E"/>
+        </w:rPr>
+        <w:t>linear</w:t>
+      </w:r>
+      <w:r>
+        <w:rPr>
+          <w:rFonts w:eastAsia="Times New Roman" w:cstheme="minorHAnsi"/>
+          <w:color w:val="24292E"/>
+        </w:rPr>
+        <w:t xml:space="preserve"> </w:t>
+      </w:r>
+      <w:r>
+        <w:rPr>
+          <w:rFonts w:eastAsia="Times New Roman" w:cstheme="minorHAnsi"/>
+          <w:color w:val="24292E"/>
+        </w:rPr>
+        <w:t>logistic</w:t>
+      </w:r>
+      <w:r>
+        <w:rPr>
+          <w:rFonts w:eastAsia="Times New Roman" w:cstheme="minorHAnsi"/>
+          <w:color w:val="24292E"/>
+        </w:rPr>
+        <w:t xml:space="preserve"> regression </w:t>
+      </w:r>
+      <w:r>
+        <w:rPr>
+          <w:rFonts w:eastAsia="Times New Roman" w:cstheme="minorHAnsi"/>
+          <w:color w:val="24292E"/>
+        </w:rPr>
+        <w:t>and decision tree</w:t>
+      </w:r>
+      <w:r>
+        <w:rPr>
+          <w:rFonts w:eastAsia="Times New Roman" w:cstheme="minorHAnsi"/>
+          <w:color w:val="24292E"/>
+        </w:rPr>
+        <w:t xml:space="preserve"> models. </w:t>
+      </w:r>
+      <w:r>
+        <w:rPr>
+          <w:rFonts w:eastAsia="Times New Roman" w:cstheme="minorHAnsi"/>
+          <w:color w:val="24292E"/>
+        </w:rPr>
+        <w:t xml:space="preserve">The bag of words model tracks word occurrence but discards word order. </w:t>
+      </w:r>
+      <w:r>
+        <w:rPr>
+          <w:rFonts w:eastAsia="Times New Roman" w:cstheme="minorHAnsi"/>
+          <w:color w:val="24292E"/>
+        </w:rPr>
+        <w:t>I used the</w:t>
+      </w:r>
+      <w:r>
+        <w:rPr>
+          <w:rFonts w:eastAsia="Times New Roman" w:cstheme="minorHAnsi"/>
+          <w:color w:val="24292E"/>
+        </w:rPr>
+        <w:t xml:space="preserve"> </w:t>
+      </w:r>
+      <w:proofErr w:type="spellStart"/>
+      <w:r>
+        <w:rPr>
+          <w:rFonts w:eastAsia="Times New Roman" w:cstheme="minorHAnsi"/>
+          <w:color w:val="24292E"/>
+        </w:rPr>
+        <w:t>sklearn</w:t>
+      </w:r>
+      <w:proofErr w:type="spellEnd"/>
+      <w:r>
+        <w:rPr>
+          <w:rFonts w:eastAsia="Times New Roman" w:cstheme="minorHAnsi"/>
+          <w:color w:val="24292E"/>
+        </w:rPr>
+        <w:t xml:space="preserve"> </w:t>
+      </w:r>
+      <w:proofErr w:type="spellStart"/>
+      <w:r>
+        <w:rPr>
+          <w:rFonts w:eastAsia="Times New Roman" w:cstheme="minorHAnsi"/>
+          <w:color w:val="24292E"/>
+        </w:rPr>
+        <w:t>TfidfVectorizer</w:t>
+      </w:r>
+      <w:proofErr w:type="spellEnd"/>
+      <w:r>
+        <w:rPr>
+          <w:rFonts w:eastAsia="Times New Roman" w:cstheme="minorHAnsi"/>
+          <w:color w:val="24292E"/>
+        </w:rPr>
+        <w:t xml:space="preserve"> class </w:t>
+      </w:r>
+      <w:r>
+        <w:rPr>
+          <w:rFonts w:eastAsia="Times New Roman" w:cstheme="minorHAnsi"/>
+          <w:color w:val="24292E"/>
+        </w:rPr>
+        <w:t xml:space="preserve">acted </w:t>
+      </w:r>
+      <w:r>
+        <w:rPr>
+          <w:rFonts w:eastAsia="Times New Roman" w:cstheme="minorHAnsi"/>
+          <w:color w:val="24292E"/>
+        </w:rPr>
+        <w:t>to produce a document term matrix (</w:t>
+      </w:r>
+      <w:proofErr w:type="spellStart"/>
+      <w:r>
+        <w:rPr>
+          <w:rFonts w:eastAsia="Times New Roman" w:cstheme="minorHAnsi"/>
+          <w:color w:val="24292E"/>
+        </w:rPr>
+        <w:t>dtm</w:t>
+      </w:r>
+      <w:proofErr w:type="spellEnd"/>
+      <w:r>
+        <w:rPr>
+          <w:rFonts w:eastAsia="Times New Roman" w:cstheme="minorHAnsi"/>
+          <w:color w:val="24292E"/>
+        </w:rPr>
+        <w:t xml:space="preserve">). In the document term matrix, every row </w:t>
+      </w:r>
+      <w:r>
+        <w:rPr>
+          <w:rFonts w:eastAsia="Times New Roman" w:cstheme="minorHAnsi"/>
+          <w:color w:val="24292E"/>
+        </w:rPr>
+        <w:t>represents</w:t>
+      </w:r>
+      <w:r>
+        <w:rPr>
+          <w:rFonts w:eastAsia="Times New Roman" w:cstheme="minorHAnsi"/>
+          <w:color w:val="24292E"/>
+        </w:rPr>
+        <w:t xml:space="preserve"> a </w:t>
+      </w:r>
+      <w:r>
+        <w:rPr>
+          <w:rFonts w:eastAsia="Times New Roman" w:cstheme="minorHAnsi"/>
+          <w:color w:val="24292E"/>
+        </w:rPr>
+        <w:t xml:space="preserve">document (posts/submission/joke) while every </w:t>
+      </w:r>
+      <w:r>
+        <w:rPr>
+          <w:rFonts w:eastAsia="Times New Roman" w:cstheme="minorHAnsi"/>
+          <w:color w:val="24292E"/>
+        </w:rPr>
+        <w:t xml:space="preserve">column represents a word (or “gram”). The document term matrix is usually quite sparse. Many zeroes. Good thing that the </w:t>
+      </w:r>
+      <w:proofErr w:type="spellStart"/>
+      <w:r>
+        <w:rPr>
+          <w:rFonts w:eastAsia="Times New Roman" w:cstheme="minorHAnsi"/>
+          <w:color w:val="24292E"/>
+        </w:rPr>
+        <w:t>TfidfVecotrrizxer</w:t>
+      </w:r>
+      <w:proofErr w:type="spellEnd"/>
+      <w:r>
+        <w:rPr>
+          <w:rFonts w:eastAsia="Times New Roman" w:cstheme="minorHAnsi"/>
+          <w:color w:val="24292E"/>
+        </w:rPr>
+        <w:t xml:space="preserve"> </w:t>
+      </w:r>
+      <w:r>
+        <w:rPr>
+          <w:rFonts w:eastAsia="Times New Roman" w:cstheme="minorHAnsi"/>
+          <w:color w:val="24292E"/>
+        </w:rPr>
+        <w:t>outputs</w:t>
+      </w:r>
+      <w:r>
+        <w:rPr>
+          <w:rFonts w:eastAsia="Times New Roman" w:cstheme="minorHAnsi"/>
+          <w:color w:val="24292E"/>
+        </w:rPr>
+        <w:t xml:space="preserve"> a sparse </w:t>
+      </w:r>
+      <w:proofErr w:type="spellStart"/>
+      <w:r>
+        <w:rPr>
+          <w:rFonts w:eastAsia="Times New Roman" w:cstheme="minorHAnsi"/>
+          <w:color w:val="24292E"/>
+        </w:rPr>
+        <w:t>matirex</w:t>
+      </w:r>
+      <w:proofErr w:type="spellEnd"/>
+      <w:r>
+        <w:rPr>
+          <w:rFonts w:eastAsia="Times New Roman" w:cstheme="minorHAnsi"/>
+          <w:color w:val="24292E"/>
+        </w:rPr>
+        <w:t xml:space="preserve"> (</w:t>
+      </w:r>
+      <w:proofErr w:type="spellStart"/>
+      <w:r>
+        <w:rPr>
+          <w:rFonts w:eastAsia="Times New Roman" w:cstheme="minorHAnsi"/>
+          <w:color w:val="24292E"/>
+        </w:rPr>
+        <w:t>csr</w:t>
+      </w:r>
+      <w:proofErr w:type="spellEnd"/>
+      <w:r>
+        <w:rPr>
+          <w:rFonts w:eastAsia="Times New Roman" w:cstheme="minorHAnsi"/>
+          <w:color w:val="24292E"/>
+        </w:rPr>
+        <w:t xml:space="preserve">?). Efficient </w:t>
+      </w:r>
+      <w:r>
+        <w:rPr>
+          <w:rFonts w:eastAsia="Times New Roman" w:cstheme="minorHAnsi"/>
+          <w:color w:val="24292E"/>
+        </w:rPr>
+        <w:t>representation</w:t>
+      </w:r>
+      <w:r>
+        <w:rPr>
+          <w:rFonts w:eastAsia="Times New Roman" w:cstheme="minorHAnsi"/>
+          <w:color w:val="24292E"/>
+        </w:rPr>
+        <w:t>. Each non-</w:t>
+      </w:r>
+      <w:r>
+        <w:rPr>
+          <w:rFonts w:eastAsia="Times New Roman" w:cstheme="minorHAnsi"/>
+          <w:color w:val="24292E"/>
+        </w:rPr>
+        <w:t>zero</w:t>
+      </w:r>
+      <w:r>
+        <w:rPr>
+          <w:rFonts w:eastAsia="Times New Roman" w:cstheme="minorHAnsi"/>
+          <w:color w:val="24292E"/>
+        </w:rPr>
+        <w:t xml:space="preserve"> </w:t>
+      </w:r>
+      <w:r>
+        <w:rPr>
+          <w:rFonts w:eastAsia="Times New Roman" w:cstheme="minorHAnsi"/>
+          <w:color w:val="24292E"/>
+        </w:rPr>
+        <w:lastRenderedPageBreak/>
+        <w:t>represents</w:t>
+      </w:r>
+      <w:r>
+        <w:rPr>
+          <w:rFonts w:eastAsia="Times New Roman" w:cstheme="minorHAnsi"/>
+          <w:color w:val="24292E"/>
+        </w:rPr>
+        <w:t xml:space="preserve"> number </w:t>
+      </w:r>
+      <w:r>
+        <w:rPr>
+          <w:rFonts w:eastAsia="Times New Roman" w:cstheme="minorHAnsi"/>
+          <w:color w:val="24292E"/>
+        </w:rPr>
+        <w:t>occurrence</w:t>
+      </w:r>
+      <w:r>
+        <w:rPr>
+          <w:rFonts w:eastAsia="Times New Roman" w:cstheme="minorHAnsi"/>
+          <w:color w:val="24292E"/>
+        </w:rPr>
+        <w:t xml:space="preserve"> of </w:t>
+      </w:r>
+      <w:r>
+        <w:rPr>
+          <w:rFonts w:eastAsia="Times New Roman" w:cstheme="minorHAnsi"/>
+          <w:color w:val="24292E"/>
+        </w:rPr>
+        <w:t xml:space="preserve">that </w:t>
+      </w:r>
+      <w:proofErr w:type="gramStart"/>
+      <w:r>
+        <w:rPr>
+          <w:rFonts w:eastAsia="Times New Roman" w:cstheme="minorHAnsi"/>
+          <w:color w:val="24292E"/>
+        </w:rPr>
+        <w:t>particular</w:t>
+      </w:r>
+      <w:r>
+        <w:rPr>
+          <w:rFonts w:eastAsia="Times New Roman" w:cstheme="minorHAnsi"/>
+          <w:color w:val="24292E"/>
+        </w:rPr>
+        <w:t xml:space="preserve"> </w:t>
+      </w:r>
+      <w:r>
+        <w:rPr>
+          <w:rFonts w:eastAsia="Times New Roman" w:cstheme="minorHAnsi"/>
+          <w:color w:val="24292E"/>
+        </w:rPr>
+        <w:t>word</w:t>
+      </w:r>
+      <w:proofErr w:type="gramEnd"/>
+      <w:r>
+        <w:rPr>
+          <w:rFonts w:eastAsia="Times New Roman" w:cstheme="minorHAnsi"/>
+          <w:color w:val="24292E"/>
+        </w:rPr>
+        <w:t xml:space="preserve"> (</w:t>
+      </w:r>
+      <w:r>
+        <w:rPr>
+          <w:rFonts w:eastAsia="Times New Roman" w:cstheme="minorHAnsi"/>
+          <w:color w:val="24292E"/>
+        </w:rPr>
+        <w:t>corresponding</w:t>
+      </w:r>
+      <w:r>
+        <w:rPr>
+          <w:rFonts w:eastAsia="Times New Roman" w:cstheme="minorHAnsi"/>
+          <w:color w:val="24292E"/>
+        </w:rPr>
+        <w:t xml:space="preserve"> to that </w:t>
+      </w:r>
+      <w:r>
+        <w:rPr>
+          <w:rFonts w:eastAsia="Times New Roman" w:cstheme="minorHAnsi"/>
+          <w:color w:val="24292E"/>
+        </w:rPr>
+        <w:t>column</w:t>
+      </w:r>
+      <w:r>
+        <w:rPr>
+          <w:rFonts w:eastAsia="Times New Roman" w:cstheme="minorHAnsi"/>
+          <w:color w:val="24292E"/>
+        </w:rPr>
+        <w:t>)</w:t>
+      </w:r>
+      <w:r>
+        <w:rPr>
+          <w:rFonts w:eastAsia="Times New Roman" w:cstheme="minorHAnsi"/>
+          <w:color w:val="24292E"/>
+        </w:rPr>
+        <w:t xml:space="preserve">. </w:t>
+      </w:r>
+      <w:proofErr w:type="gramStart"/>
+      <w:r>
+        <w:rPr>
+          <w:rFonts w:eastAsia="Times New Roman" w:cstheme="minorHAnsi"/>
+          <w:color w:val="24292E"/>
+        </w:rPr>
+        <w:t>However</w:t>
+      </w:r>
+      <w:proofErr w:type="gramEnd"/>
+      <w:r>
+        <w:rPr>
+          <w:rFonts w:eastAsia="Times New Roman" w:cstheme="minorHAnsi"/>
+          <w:color w:val="24292E"/>
+        </w:rPr>
+        <w:t xml:space="preserve"> </w:t>
+      </w:r>
+      <w:proofErr w:type="spellStart"/>
+      <w:r>
+        <w:rPr>
+          <w:rFonts w:eastAsia="Times New Roman" w:cstheme="minorHAnsi"/>
+          <w:color w:val="24292E"/>
+        </w:rPr>
+        <w:t>Tfidf</w:t>
+      </w:r>
+      <w:proofErr w:type="spellEnd"/>
+      <w:r>
+        <w:rPr>
+          <w:rFonts w:eastAsia="Times New Roman" w:cstheme="minorHAnsi"/>
+          <w:color w:val="24292E"/>
+        </w:rPr>
+        <w:t xml:space="preserve"> weighting means that it is not a </w:t>
+      </w:r>
+      <w:r>
+        <w:rPr>
+          <w:rFonts w:eastAsia="Times New Roman" w:cstheme="minorHAnsi"/>
+          <w:color w:val="24292E"/>
+        </w:rPr>
+        <w:t>straight thin</w:t>
+      </w:r>
+      <w:r>
+        <w:rPr>
+          <w:rFonts w:eastAsia="Times New Roman" w:cstheme="minorHAnsi"/>
+          <w:color w:val="24292E"/>
+        </w:rPr>
+        <w:t xml:space="preserve">g. </w:t>
+      </w:r>
+    </w:p>
+    <w:p>
+      <w:pPr>
+        <w:spacing w:after="240" w:line="240" w:lineRule="auto"/>
+        <w:rPr>
+          <w:rFonts w:eastAsia="Times New Roman" w:cstheme="minorHAnsi"/>
+          <w:color w:val="24292E"/>
+        </w:rPr>
+      </w:pPr>
+      <w:r>
+        <w:rPr>
+          <w:rFonts w:eastAsia="Times New Roman" w:cstheme="minorHAnsi"/>
+          <w:color w:val="24292E"/>
+        </w:rPr>
+        <w:t>Steps are:</w:t>
+      </w:r>
+    </w:p>
+    <w:p>
+      <w:pPr>
+        <w:pStyle w:val="ListParagraph"/>
+        <w:numPr>
+          <w:ilvl w:val="0"/>
+          <w:numId w:val="23"/>
+        </w:numPr>
+        <w:spacing w:after="240" w:line="240" w:lineRule="auto"/>
+        <w:rPr>
+          <w:rFonts w:eastAsia="Times New Roman" w:cstheme="minorHAnsi"/>
+          <w:color w:val="24292E"/>
+        </w:rPr>
+      </w:pPr>
+      <w:r>
+        <w:rPr>
+          <w:rFonts w:eastAsia="Times New Roman" w:cstheme="minorHAnsi"/>
+          <w:color w:val="24292E"/>
+        </w:rPr>
+        <w:t xml:space="preserve">Create </w:t>
+      </w:r>
+      <w:r>
+        <w:rPr>
+          <w:rFonts w:eastAsia="Times New Roman" w:cstheme="minorHAnsi"/>
+          <w:color w:val="24292E"/>
+        </w:rPr>
+        <w:t>Vocabulary</w:t>
+      </w:r>
+    </w:p>
+    <w:p>
+      <w:pPr>
+        <w:pStyle w:val="ListParagraph"/>
+        <w:numPr>
+          <w:ilvl w:val="0"/>
+          <w:numId w:val="23"/>
+        </w:numPr>
+        <w:spacing w:after="240" w:line="240" w:lineRule="auto"/>
+        <w:rPr>
+          <w:rFonts w:eastAsia="Times New Roman" w:cstheme="minorHAnsi"/>
+          <w:color w:val="24292E"/>
+        </w:rPr>
+      </w:pPr>
+      <w:r>
+        <w:rPr>
+          <w:rFonts w:eastAsia="Times New Roman" w:cstheme="minorHAnsi"/>
+          <w:color w:val="24292E"/>
+        </w:rPr>
+        <w:t>Cr</w:t>
+      </w:r>
+      <w:r>
+        <w:rPr>
+          <w:rFonts w:eastAsia="Times New Roman" w:cstheme="minorHAnsi"/>
+          <w:color w:val="24292E"/>
+        </w:rPr>
+        <w:t>e</w:t>
+      </w:r>
+      <w:r>
+        <w:rPr>
+          <w:rFonts w:eastAsia="Times New Roman" w:cstheme="minorHAnsi"/>
+          <w:color w:val="24292E"/>
+        </w:rPr>
+        <w:t>ate document term matrix (coun</w:t>
+      </w:r>
+      <w:r>
+        <w:rPr>
+          <w:rFonts w:eastAsia="Times New Roman" w:cstheme="minorHAnsi"/>
+          <w:color w:val="24292E"/>
+        </w:rPr>
+        <w:t>t</w:t>
+      </w:r>
+      <w:r>
+        <w:rPr>
+          <w:rFonts w:eastAsia="Times New Roman" w:cstheme="minorHAnsi"/>
+          <w:color w:val="24292E"/>
+        </w:rPr>
+        <w:t>s</w:t>
+      </w:r>
+      <w:r>
+        <w:rPr>
+          <w:rFonts w:eastAsia="Times New Roman" w:cstheme="minorHAnsi"/>
+          <w:color w:val="24292E"/>
+        </w:rPr>
+        <w:t>)</w:t>
+      </w:r>
+    </w:p>
+    <w:p>
+      <w:pPr>
+        <w:pStyle w:val="ListParagraph"/>
+        <w:numPr>
+          <w:ilvl w:val="0"/>
+          <w:numId w:val="23"/>
+        </w:numPr>
+        <w:spacing w:after="240" w:line="240" w:lineRule="auto"/>
+        <w:rPr>
+          <w:rFonts w:eastAsia="Times New Roman" w:cstheme="minorHAnsi"/>
+          <w:color w:val="24292E"/>
+        </w:rPr>
+      </w:pPr>
+      <w:r>
+        <w:rPr>
+          <w:rFonts w:eastAsia="Times New Roman" w:cstheme="minorHAnsi"/>
+          <w:color w:val="24292E"/>
+        </w:rPr>
+        <w:t xml:space="preserve">Term </w:t>
+      </w:r>
+      <w:r>
+        <w:rPr>
+          <w:rFonts w:eastAsia="Times New Roman" w:cstheme="minorHAnsi"/>
+          <w:color w:val="24292E"/>
+        </w:rPr>
+        <w:t>frequency</w:t>
+      </w:r>
+      <w:r>
+        <w:rPr>
+          <w:rFonts w:eastAsia="Times New Roman" w:cstheme="minorHAnsi"/>
+          <w:color w:val="24292E"/>
+        </w:rPr>
+        <w:t xml:space="preserve"> </w:t>
+      </w:r>
+      <w:r>
+        <w:rPr>
+          <w:rFonts w:eastAsia="Times New Roman" w:cstheme="minorHAnsi"/>
+          <w:color w:val="24292E"/>
+        </w:rPr>
+        <w:t>weighting</w:t>
+      </w:r>
+      <w:r>
+        <w:rPr>
+          <w:rFonts w:eastAsia="Times New Roman" w:cstheme="minorHAnsi"/>
+          <w:color w:val="24292E"/>
+        </w:rPr>
+        <w:t xml:space="preserve"> 9between 0 and 1)</w:t>
+      </w:r>
+    </w:p>
+    <w:p>
+      <w:pPr>
+        <w:pStyle w:val="ListParagraph"/>
+        <w:numPr>
+          <w:ilvl w:val="0"/>
+          <w:numId w:val="23"/>
+        </w:numPr>
+        <w:spacing w:after="240" w:line="240" w:lineRule="auto"/>
+        <w:rPr>
+          <w:rFonts w:eastAsia="Times New Roman" w:cstheme="minorHAnsi"/>
+          <w:color w:val="24292E"/>
+        </w:rPr>
+      </w:pPr>
+      <w:r>
+        <w:rPr>
+          <w:rFonts w:eastAsia="Times New Roman" w:cstheme="minorHAnsi"/>
+          <w:color w:val="24292E"/>
+        </w:rPr>
+        <w:t xml:space="preserve">Inverse </w:t>
+      </w:r>
+      <w:r>
+        <w:rPr>
+          <w:rFonts w:eastAsia="Times New Roman" w:cstheme="minorHAnsi"/>
+          <w:color w:val="24292E"/>
+        </w:rPr>
+        <w:t>document weighting</w:t>
+      </w:r>
+    </w:p>
+    <w:p>
+      <w:pPr>
+        <w:spacing w:after="240" w:line="240" w:lineRule="auto"/>
+        <w:ind w:left="360"/>
+        <w:rPr>
+          <w:rFonts w:eastAsia="Times New Roman" w:cstheme="minorHAnsi"/>
+          <w:color w:val="24292E"/>
+        </w:rPr>
+      </w:pPr>
+      <w:r>
+        <w:rPr>
+          <w:rFonts w:eastAsia="Times New Roman" w:cstheme="minorHAnsi"/>
+          <w:color w:val="24292E"/>
+        </w:rPr>
+        <w:t xml:space="preserve">The following specifications were used for the </w:t>
+      </w:r>
+      <w:proofErr w:type="spellStart"/>
+      <w:r>
+        <w:rPr>
+          <w:rFonts w:eastAsia="Times New Roman" w:cstheme="minorHAnsi"/>
+          <w:color w:val="24292E"/>
+        </w:rPr>
+        <w:t>Tficf</w:t>
+      </w:r>
+      <w:proofErr w:type="spellEnd"/>
+      <w:r>
+        <w:rPr>
+          <w:rFonts w:eastAsia="Times New Roman" w:cstheme="minorHAnsi"/>
+          <w:color w:val="24292E"/>
+        </w:rPr>
+        <w:t xml:space="preserve"> class/instance. </w:t>
+      </w:r>
+      <w:r>
+        <w:rPr>
+          <w:rFonts w:eastAsia="Times New Roman" w:cstheme="minorHAnsi"/>
+          <w:color w:val="24292E"/>
+        </w:rPr>
+        <w:t>Bag of words</w:t>
+      </w:r>
+    </w:p>
+    <w:tbl>
+      <w:tblPr>
+        <w:tblStyle w:val="TableGrid"/>
+        <w:tblW w:w="0" w:type="auto"/>
+        <w:tblInd w:w="360" w:type="dxa"/>
+        <w:tblLook w:val="04A0" w:firstRow="1" w:lastRow="0" w:firstColumn="1" w:lastColumn="0" w:noHBand="0" w:noVBand="1"/>
+      </w:tblPr>
+      <w:tblGrid>
+        <w:gridCol w:w="3001"/>
+        <w:gridCol w:w="2978"/>
+        <w:gridCol w:w="3011"/>
+      </w:tblGrid>
+      <w:tr>
+        <w:tc>
+          <w:tcPr>
+            <w:tcW w:w="3116" w:type="dxa"/>
+          </w:tcPr>
+          <w:p>
+            <w:pPr>
+              <w:spacing w:after="240"/>
+              <w:rPr>
+                <w:rFonts w:eastAsia="Times New Roman" w:cstheme="minorHAnsi"/>
+                <w:b/>
+                <w:color w:val="24292E"/>
+              </w:rPr>
+            </w:pPr>
+            <w:r>
+              <w:rPr>
+                <w:rFonts w:eastAsia="Times New Roman" w:cstheme="minorHAnsi"/>
+                <w:b/>
+                <w:color w:val="24292E"/>
+              </w:rPr>
+              <w:t>Argument</w:t>
+            </w:r>
+          </w:p>
+        </w:tc>
+        <w:tc>
+          <w:tcPr>
+            <w:tcW w:w="3117" w:type="dxa"/>
+          </w:tcPr>
+          <w:p>
+            <w:pPr>
+              <w:spacing w:after="240"/>
+              <w:rPr>
+                <w:rFonts w:eastAsia="Times New Roman" w:cstheme="minorHAnsi"/>
+                <w:b/>
+                <w:color w:val="24292E"/>
+              </w:rPr>
+            </w:pPr>
+            <w:r>
+              <w:rPr>
+                <w:rFonts w:eastAsia="Times New Roman" w:cstheme="minorHAnsi"/>
+                <w:b/>
+                <w:color w:val="24292E"/>
+              </w:rPr>
+              <w:t>Value</w:t>
+            </w:r>
+          </w:p>
+        </w:tc>
+        <w:tc>
+          <w:tcPr>
+            <w:tcW w:w="3117" w:type="dxa"/>
+          </w:tcPr>
+          <w:p>
+            <w:pPr>
+              <w:spacing w:after="240"/>
+              <w:rPr>
+                <w:rFonts w:eastAsia="Times New Roman" w:cstheme="minorHAnsi"/>
+                <w:b/>
+                <w:color w:val="24292E"/>
+              </w:rPr>
+            </w:pPr>
+            <w:r>
+              <w:rPr>
+                <w:rFonts w:eastAsia="Times New Roman" w:cstheme="minorHAnsi"/>
+                <w:b/>
+                <w:color w:val="24292E"/>
+              </w:rPr>
+              <w:t>Explanation</w:t>
+            </w:r>
+          </w:p>
+        </w:tc>
+      </w:tr>
+      <w:tr>
+        <w:tc>
+          <w:tcPr>
+            <w:tcW w:w="3116" w:type="dxa"/>
+          </w:tcPr>
+          <w:p>
+            <w:pPr>
+              <w:spacing w:after="240"/>
+              <w:rPr>
+                <w:rFonts w:eastAsia="Times New Roman" w:cstheme="minorHAnsi"/>
+                <w:color w:val="24292E"/>
+              </w:rPr>
+            </w:pPr>
+          </w:p>
+        </w:tc>
+        <w:tc>
+          <w:tcPr>
+            <w:tcW w:w="3117" w:type="dxa"/>
+          </w:tcPr>
+          <w:p>
+            <w:pPr>
+              <w:spacing w:after="240"/>
+              <w:rPr>
+                <w:rFonts w:eastAsia="Times New Roman" w:cstheme="minorHAnsi"/>
+                <w:color w:val="24292E"/>
+              </w:rPr>
+            </w:pPr>
+          </w:p>
+        </w:tc>
+        <w:tc>
+          <w:tcPr>
+            <w:tcW w:w="3117" w:type="dxa"/>
+          </w:tcPr>
+          <w:p>
+            <w:pPr>
+              <w:spacing w:after="240"/>
+              <w:rPr>
+                <w:rFonts w:eastAsia="Times New Roman" w:cstheme="minorHAnsi"/>
+                <w:color w:val="24292E"/>
+              </w:rPr>
+            </w:pPr>
+          </w:p>
+        </w:tc>
+      </w:tr>
+      <w:tr>
+        <w:tc>
+          <w:tcPr>
+            <w:tcW w:w="3116" w:type="dxa"/>
+          </w:tcPr>
+          <w:p>
+            <w:pPr>
+              <w:spacing w:after="240"/>
+              <w:rPr>
+                <w:rFonts w:eastAsia="Times New Roman" w:cstheme="minorHAnsi"/>
+                <w:color w:val="24292E"/>
+              </w:rPr>
+            </w:pPr>
+          </w:p>
+        </w:tc>
+        <w:tc>
+          <w:tcPr>
+            <w:tcW w:w="3117" w:type="dxa"/>
+          </w:tcPr>
+          <w:p>
+            <w:pPr>
+              <w:spacing w:after="240"/>
+              <w:rPr>
+                <w:rFonts w:eastAsia="Times New Roman" w:cstheme="minorHAnsi"/>
+                <w:color w:val="24292E"/>
+              </w:rPr>
+            </w:pPr>
+          </w:p>
+        </w:tc>
+        <w:tc>
+          <w:tcPr>
+            <w:tcW w:w="3117" w:type="dxa"/>
+          </w:tcPr>
+          <w:p>
+            <w:pPr>
+              <w:spacing w:after="240"/>
+              <w:rPr>
+                <w:rFonts w:eastAsia="Times New Roman" w:cstheme="minorHAnsi"/>
+                <w:color w:val="24292E"/>
+              </w:rPr>
+            </w:pPr>
+          </w:p>
+        </w:tc>
+      </w:tr>
+      <w:tr>
+        <w:tc>
+          <w:tcPr>
+            <w:tcW w:w="3116" w:type="dxa"/>
+          </w:tcPr>
+          <w:p>
+            <w:pPr>
+              <w:spacing w:after="240"/>
+              <w:rPr>
+                <w:rFonts w:eastAsia="Times New Roman" w:cstheme="minorHAnsi"/>
+                <w:color w:val="24292E"/>
+              </w:rPr>
+            </w:pPr>
+          </w:p>
+        </w:tc>
+        <w:tc>
+          <w:tcPr>
+            <w:tcW w:w="3117" w:type="dxa"/>
+          </w:tcPr>
+          <w:p>
+            <w:pPr>
+              <w:spacing w:after="240"/>
+              <w:rPr>
+                <w:rFonts w:eastAsia="Times New Roman" w:cstheme="minorHAnsi"/>
+                <w:color w:val="24292E"/>
+              </w:rPr>
+            </w:pPr>
+          </w:p>
+        </w:tc>
+        <w:tc>
+          <w:tcPr>
+            <w:tcW w:w="3117" w:type="dxa"/>
+          </w:tcPr>
+          <w:p>
+            <w:pPr>
+              <w:spacing w:after="240"/>
+              <w:rPr>
+                <w:rFonts w:eastAsia="Times New Roman" w:cstheme="minorHAnsi"/>
+                <w:color w:val="24292E"/>
+              </w:rPr>
+            </w:pPr>
+          </w:p>
+        </w:tc>
+      </w:tr>
+      <w:tr>
+        <w:tc>
+          <w:tcPr>
+            <w:tcW w:w="3116" w:type="dxa"/>
+          </w:tcPr>
+          <w:p>
+            <w:pPr>
+              <w:spacing w:after="240"/>
+              <w:rPr>
+                <w:rFonts w:eastAsia="Times New Roman" w:cstheme="minorHAnsi"/>
+                <w:color w:val="24292E"/>
+              </w:rPr>
+            </w:pPr>
+          </w:p>
+        </w:tc>
+        <w:tc>
+          <w:tcPr>
+            <w:tcW w:w="3117" w:type="dxa"/>
+          </w:tcPr>
+          <w:p>
+            <w:pPr>
+              <w:spacing w:after="240"/>
+              <w:rPr>
+                <w:rFonts w:eastAsia="Times New Roman" w:cstheme="minorHAnsi"/>
+                <w:color w:val="24292E"/>
+              </w:rPr>
+            </w:pPr>
+          </w:p>
+        </w:tc>
+        <w:tc>
+          <w:tcPr>
+            <w:tcW w:w="3117" w:type="dxa"/>
+          </w:tcPr>
+          <w:p>
+            <w:pPr>
+              <w:spacing w:after="240"/>
+              <w:rPr>
+                <w:rFonts w:eastAsia="Times New Roman" w:cstheme="minorHAnsi"/>
+                <w:color w:val="24292E"/>
+              </w:rPr>
+            </w:pPr>
+          </w:p>
+        </w:tc>
+      </w:tr>
+    </w:tbl>
+    <w:p>
+      <w:pPr>
+        <w:spacing w:after="240" w:line="240" w:lineRule="auto"/>
+        <w:ind w:left="360"/>
+        <w:rPr>
+          <w:rFonts w:eastAsia="Times New Roman" w:cstheme="minorHAnsi"/>
+          <w:color w:val="24292E"/>
+        </w:rPr>
+      </w:pPr>
+    </w:p>
+    <w:p>
+      <w:pPr>
+        <w:pStyle w:val="ListParagraph"/>
+        <w:numPr>
+          <w:ilvl w:val="1"/>
+          <w:numId w:val="22"/>
+        </w:numPr>
+        <w:spacing w:after="240" w:line="240" w:lineRule="auto"/>
+        <w:rPr>
+          <w:rFonts w:eastAsia="Times New Roman" w:cstheme="minorHAnsi"/>
+          <w:color w:val="24292E"/>
+        </w:rPr>
+      </w:pPr>
+      <w:proofErr w:type="spellStart"/>
+      <w:r>
+        <w:rPr>
+          <w:rFonts w:eastAsia="Times New Roman" w:cstheme="minorHAnsi"/>
+          <w:color w:val="24292E"/>
+        </w:rPr>
+        <w:t>Sklearn</w:t>
+      </w:r>
+      <w:proofErr w:type="spellEnd"/>
+      <w:r>
+        <w:rPr>
+          <w:rFonts w:eastAsia="Times New Roman" w:cstheme="minorHAnsi"/>
+          <w:color w:val="24292E"/>
+        </w:rPr>
+        <w:t xml:space="preserve"> </w:t>
+      </w:r>
+      <w:r>
+        <w:rPr>
+          <w:rFonts w:eastAsia="Times New Roman" w:cstheme="minorHAnsi"/>
+          <w:color w:val="24292E"/>
+        </w:rPr>
+        <w:t>built</w:t>
+      </w:r>
+      <w:r>
+        <w:rPr>
+          <w:rFonts w:eastAsia="Times New Roman" w:cstheme="minorHAnsi"/>
+          <w:color w:val="24292E"/>
+        </w:rPr>
+        <w:t xml:space="preserve"> in </w:t>
+      </w:r>
+      <w:r>
+        <w:rPr>
+          <w:rFonts w:eastAsia="Times New Roman" w:cstheme="minorHAnsi"/>
+          <w:color w:val="24292E"/>
+        </w:rPr>
+        <w:t>preprocessing</w:t>
+      </w:r>
+      <w:r>
+        <w:rPr>
+          <w:rFonts w:eastAsia="Times New Roman" w:cstheme="minorHAnsi"/>
+          <w:color w:val="24292E"/>
+        </w:rPr>
+        <w:t xml:space="preserve"> (accents and </w:t>
+      </w:r>
+      <w:r>
+        <w:rPr>
+          <w:rFonts w:eastAsia="Times New Roman" w:cstheme="minorHAnsi"/>
+          <w:color w:val="24292E"/>
+        </w:rPr>
+        <w:t>punctuation</w:t>
+      </w:r>
+      <w:r>
+        <w:rPr>
+          <w:rFonts w:eastAsia="Times New Roman" w:cstheme="minorHAnsi"/>
+          <w:color w:val="24292E"/>
+        </w:rPr>
+        <w:t xml:space="preserve"> </w:t>
+      </w:r>
+      <w:r>
+        <w:rPr>
+          <w:rFonts w:eastAsia="Times New Roman" w:cstheme="minorHAnsi"/>
+          <w:color w:val="24292E"/>
+        </w:rPr>
+        <w:t>stripping</w:t>
+      </w:r>
+      <w:r>
+        <w:rPr>
+          <w:rFonts w:eastAsia="Times New Roman" w:cstheme="minorHAnsi"/>
+          <w:color w:val="24292E"/>
+        </w:rPr>
+        <w:t>)</w:t>
+      </w:r>
+    </w:p>
+    <w:p>
+      <w:pPr>
+        <w:pStyle w:val="ListParagraph"/>
+        <w:numPr>
+          <w:ilvl w:val="1"/>
+          <w:numId w:val="22"/>
+        </w:numPr>
+        <w:spacing w:after="240" w:line="240" w:lineRule="auto"/>
+        <w:rPr>
+          <w:rFonts w:eastAsia="Times New Roman" w:cstheme="minorHAnsi"/>
+          <w:color w:val="24292E"/>
+        </w:rPr>
+      </w:pPr>
+      <w:proofErr w:type="spellStart"/>
+      <w:r>
+        <w:rPr>
+          <w:rFonts w:eastAsia="Times New Roman" w:cstheme="minorHAnsi"/>
+          <w:color w:val="24292E"/>
+        </w:rPr>
+        <w:t>Sklearn</w:t>
+      </w:r>
+      <w:proofErr w:type="spellEnd"/>
+      <w:r>
+        <w:rPr>
+          <w:rFonts w:eastAsia="Times New Roman" w:cstheme="minorHAnsi"/>
+          <w:color w:val="24292E"/>
+        </w:rPr>
+        <w:t xml:space="preserve"> built in tokenizer</w:t>
+      </w:r>
+      <w:r>
+        <w:rPr>
+          <w:rFonts w:eastAsia="Times New Roman" w:cstheme="minorHAnsi"/>
+          <w:color w:val="24292E"/>
+        </w:rPr>
+        <w:t xml:space="preserve"> (words, </w:t>
+      </w:r>
+      <w:proofErr w:type="gramStart"/>
+      <w:r>
+        <w:rPr>
+          <w:rFonts w:eastAsia="Times New Roman" w:cstheme="minorHAnsi"/>
+          <w:color w:val="24292E"/>
+        </w:rPr>
+        <w:t>space )</w:t>
+      </w:r>
+      <w:proofErr w:type="gramEnd"/>
+    </w:p>
+    <w:p>
+      <w:pPr>
+        <w:pStyle w:val="ListParagraph"/>
+        <w:numPr>
+          <w:ilvl w:val="1"/>
+          <w:numId w:val="22"/>
+        </w:numPr>
+        <w:spacing w:after="240" w:line="240" w:lineRule="auto"/>
+        <w:rPr>
+          <w:rFonts w:eastAsia="Times New Roman" w:cstheme="minorHAnsi"/>
+          <w:color w:val="24292E"/>
+        </w:rPr>
+      </w:pPr>
+      <w:proofErr w:type="spellStart"/>
+      <w:r>
+        <w:rPr>
+          <w:rFonts w:eastAsia="Times New Roman" w:cstheme="minorHAnsi"/>
+          <w:color w:val="24292E"/>
+        </w:rPr>
+        <w:t>Sklearn</w:t>
+      </w:r>
+      <w:proofErr w:type="spellEnd"/>
+      <w:r>
+        <w:rPr>
+          <w:rFonts w:eastAsia="Times New Roman" w:cstheme="minorHAnsi"/>
+          <w:color w:val="24292E"/>
+        </w:rPr>
+        <w:t xml:space="preserve"> </w:t>
+      </w:r>
+      <w:r>
+        <w:rPr>
+          <w:rFonts w:eastAsia="Times New Roman" w:cstheme="minorHAnsi"/>
+          <w:color w:val="24292E"/>
+        </w:rPr>
+        <w:t>English</w:t>
+      </w:r>
+      <w:r>
+        <w:rPr>
+          <w:rFonts w:eastAsia="Times New Roman" w:cstheme="minorHAnsi"/>
+          <w:color w:val="24292E"/>
+        </w:rPr>
+        <w:t xml:space="preserve"> </w:t>
+      </w:r>
+      <w:proofErr w:type="spellStart"/>
+      <w:r>
+        <w:rPr>
+          <w:rFonts w:eastAsia="Times New Roman" w:cstheme="minorHAnsi"/>
+          <w:color w:val="24292E"/>
+        </w:rPr>
+        <w:t>stopword</w:t>
+      </w:r>
+      <w:proofErr w:type="spellEnd"/>
+      <w:r>
+        <w:rPr>
+          <w:rFonts w:eastAsia="Times New Roman" w:cstheme="minorHAnsi"/>
+          <w:color w:val="24292E"/>
+        </w:rPr>
+        <w:t xml:space="preserve"> (common words that </w:t>
+      </w:r>
+      <w:proofErr w:type="spellStart"/>
+      <w:r>
+        <w:rPr>
+          <w:rFonts w:eastAsia="Times New Roman" w:cstheme="minorHAnsi"/>
+          <w:color w:val="24292E"/>
+        </w:rPr>
+        <w:t>skippepd</w:t>
+      </w:r>
+      <w:proofErr w:type="spellEnd"/>
+    </w:p>
+    <w:p>
+      <w:pPr>
+        <w:pStyle w:val="ListParagraph"/>
+        <w:numPr>
+          <w:ilvl w:val="1"/>
+          <w:numId w:val="22"/>
+        </w:numPr>
+        <w:spacing w:after="240" w:line="240" w:lineRule="auto"/>
+        <w:rPr>
+          <w:rFonts w:eastAsia="Times New Roman" w:cstheme="minorHAnsi"/>
+          <w:color w:val="24292E"/>
+        </w:rPr>
+      </w:pPr>
+      <w:r>
+        <w:rPr>
+          <w:rFonts w:eastAsia="Times New Roman" w:cstheme="minorHAnsi"/>
+          <w:color w:val="24292E"/>
+        </w:rPr>
+        <w:t>Min doc frequency: 5</w:t>
+      </w:r>
+    </w:p>
+    <w:p>
+      <w:pPr>
+        <w:pStyle w:val="ListParagraph"/>
+        <w:numPr>
+          <w:ilvl w:val="2"/>
+          <w:numId w:val="22"/>
+        </w:numPr>
+        <w:spacing w:after="240" w:line="240" w:lineRule="auto"/>
+        <w:rPr>
+          <w:rFonts w:eastAsia="Times New Roman" w:cstheme="minorHAnsi"/>
+          <w:color w:val="24292E"/>
+        </w:rPr>
+      </w:pPr>
+    </w:p>
+    <w:p>
+      <w:pPr>
+        <w:pStyle w:val="ListParagraph"/>
+        <w:numPr>
+          <w:ilvl w:val="1"/>
+          <w:numId w:val="22"/>
+        </w:numPr>
+        <w:spacing w:after="240" w:line="240" w:lineRule="auto"/>
+        <w:rPr>
+          <w:rFonts w:eastAsia="Times New Roman" w:cstheme="minorHAnsi"/>
+          <w:color w:val="24292E"/>
+        </w:rPr>
+      </w:pPr>
+      <w:r>
+        <w:rPr>
+          <w:rFonts w:eastAsia="Times New Roman" w:cstheme="minorHAnsi"/>
+          <w:color w:val="24292E"/>
+        </w:rPr>
+        <w:t>Max doc share: 0.8</w:t>
+      </w:r>
+    </w:p>
+    <w:p>
+      <w:pPr>
+        <w:pStyle w:val="ListParagraph"/>
+        <w:numPr>
+          <w:ilvl w:val="1"/>
+          <w:numId w:val="22"/>
+        </w:numPr>
+        <w:spacing w:after="240" w:line="240" w:lineRule="auto"/>
+        <w:rPr>
+          <w:rFonts w:eastAsia="Times New Roman" w:cstheme="minorHAnsi"/>
+          <w:color w:val="24292E"/>
+        </w:rPr>
+      </w:pPr>
+      <w:proofErr w:type="spellStart"/>
+      <w:r>
+        <w:rPr>
+          <w:rFonts w:eastAsia="Times New Roman" w:cstheme="minorHAnsi"/>
+          <w:color w:val="24292E"/>
+        </w:rPr>
+        <w:t>Ngtram</w:t>
+      </w:r>
+      <w:proofErr w:type="spellEnd"/>
+      <w:r>
+        <w:rPr>
+          <w:rFonts w:eastAsia="Times New Roman" w:cstheme="minorHAnsi"/>
+          <w:color w:val="24292E"/>
+        </w:rPr>
+        <w:t xml:space="preserve"> </w:t>
+      </w:r>
+      <w:proofErr w:type="spellStart"/>
+      <w:r>
+        <w:rPr>
+          <w:rFonts w:eastAsia="Times New Roman" w:cstheme="minorHAnsi"/>
+          <w:color w:val="24292E"/>
+        </w:rPr>
+        <w:t>ragne</w:t>
+      </w:r>
+      <w:proofErr w:type="spellEnd"/>
+      <w:r>
+        <w:rPr>
+          <w:rFonts w:eastAsia="Times New Roman" w:cstheme="minorHAnsi"/>
+          <w:color w:val="24292E"/>
+        </w:rPr>
+        <w:t xml:space="preserve"> of 3</w:t>
+      </w:r>
+    </w:p>
+    <w:p>
+      <w:pPr>
+        <w:pStyle w:val="ListParagraph"/>
+        <w:numPr>
+          <w:ilvl w:val="1"/>
+          <w:numId w:val="22"/>
+        </w:numPr>
+        <w:spacing w:after="240" w:line="240" w:lineRule="auto"/>
+        <w:rPr>
+          <w:rFonts w:eastAsia="Times New Roman" w:cstheme="minorHAnsi"/>
+          <w:color w:val="24292E"/>
+        </w:rPr>
+      </w:pPr>
+      <w:r>
+        <w:rPr>
+          <w:rFonts w:eastAsia="Times New Roman" w:cstheme="minorHAnsi"/>
+          <w:color w:val="24292E"/>
+        </w:rPr>
+        <w:t xml:space="preserve">Max </w:t>
+      </w:r>
+      <w:proofErr w:type="spellStart"/>
+      <w:r>
+        <w:rPr>
+          <w:rFonts w:eastAsia="Times New Roman" w:cstheme="minorHAnsi"/>
+          <w:color w:val="24292E"/>
+        </w:rPr>
+        <w:t>featurs</w:t>
+      </w:r>
+      <w:proofErr w:type="spellEnd"/>
+      <w:r>
+        <w:rPr>
+          <w:rFonts w:eastAsia="Times New Roman" w:cstheme="minorHAnsi"/>
+          <w:color w:val="24292E"/>
+        </w:rPr>
+        <w:t xml:space="preserve"> of 232176, or 100% of the vocabulary, once d, e and c are </w:t>
+      </w:r>
+      <w:proofErr w:type="gramStart"/>
+      <w:r>
+        <w:rPr>
+          <w:rFonts w:eastAsia="Times New Roman" w:cstheme="minorHAnsi"/>
+          <w:color w:val="24292E"/>
+        </w:rPr>
+        <w:t>taken into account</w:t>
+      </w:r>
+      <w:proofErr w:type="gramEnd"/>
+    </w:p>
+    <w:p>
+      <w:pPr>
+        <w:pStyle w:val="ListParagraph"/>
+        <w:numPr>
+          <w:ilvl w:val="2"/>
+          <w:numId w:val="22"/>
+        </w:numPr>
+        <w:spacing w:after="240" w:line="240" w:lineRule="auto"/>
+        <w:rPr>
+          <w:rFonts w:eastAsia="Times New Roman" w:cstheme="minorHAnsi"/>
+          <w:color w:val="24292E"/>
+        </w:rPr>
+      </w:pPr>
+      <w:r>
+        <w:rPr>
+          <w:rFonts w:eastAsia="Times New Roman" w:cstheme="minorHAnsi"/>
+          <w:color w:val="24292E"/>
+        </w:rPr>
+        <w:t xml:space="preserve">This was chosen through cross fold validation, discussed in more detail </w:t>
+      </w:r>
+      <w:proofErr w:type="spellStart"/>
+      <w:r>
+        <w:rPr>
+          <w:rFonts w:eastAsia="Times New Roman" w:cstheme="minorHAnsi"/>
+          <w:color w:val="24292E"/>
+        </w:rPr>
+        <w:t>ind</w:t>
+      </w:r>
+      <w:proofErr w:type="spellEnd"/>
+      <w:r>
+        <w:rPr>
+          <w:rFonts w:eastAsia="Times New Roman" w:cstheme="minorHAnsi"/>
+          <w:color w:val="24292E"/>
+        </w:rPr>
+        <w:t xml:space="preserve"> nest section</w:t>
+      </w:r>
+    </w:p>
+    <w:p>
+      <w:pPr>
+        <w:pStyle w:val="ListParagraph"/>
+        <w:spacing w:after="240" w:line="240" w:lineRule="auto"/>
+        <w:ind w:left="2160"/>
+        <w:rPr>
+          <w:rFonts w:eastAsia="Times New Roman" w:cstheme="minorHAnsi"/>
+          <w:color w:val="24292E"/>
+        </w:rPr>
+      </w:pPr>
+    </w:p>
+    <w:p>
+      <w:pPr>
+        <w:pStyle w:val="ListParagraph"/>
+        <w:numPr>
+          <w:ilvl w:val="0"/>
+          <w:numId w:val="22"/>
+        </w:numPr>
+        <w:spacing w:after="240" w:line="240" w:lineRule="auto"/>
+        <w:rPr>
+          <w:rFonts w:eastAsia="Times New Roman" w:cstheme="minorHAnsi"/>
+          <w:color w:val="24292E"/>
+        </w:rPr>
+      </w:pPr>
+      <w:r>
+        <w:rPr>
+          <w:rFonts w:eastAsia="Times New Roman" w:cstheme="minorHAnsi"/>
+          <w:color w:val="24292E"/>
+        </w:rPr>
+        <w:t>Term frequency-inverse document frequency (</w:t>
+      </w:r>
+      <w:proofErr w:type="spellStart"/>
+      <w:r>
+        <w:rPr>
+          <w:rFonts w:eastAsia="Times New Roman" w:cstheme="minorHAnsi"/>
+          <w:color w:val="24292E"/>
+        </w:rPr>
+        <w:t>Tf-Idf</w:t>
+      </w:r>
+      <w:proofErr w:type="spellEnd"/>
+      <w:r>
+        <w:rPr>
+          <w:rFonts w:eastAsia="Times New Roman" w:cstheme="minorHAnsi"/>
+          <w:color w:val="24292E"/>
+        </w:rPr>
+        <w:t>)</w:t>
+      </w:r>
+      <w:r>
+        <w:rPr>
+          <w:rFonts w:eastAsia="Times New Roman" w:cstheme="minorHAnsi"/>
+          <w:color w:val="24292E"/>
+        </w:rPr>
+        <w:t xml:space="preserve"> weigh</w:t>
+      </w:r>
+      <w:r>
+        <w:rPr>
+          <w:rFonts w:eastAsia="Times New Roman" w:cstheme="minorHAnsi"/>
+          <w:color w:val="24292E"/>
+        </w:rPr>
+        <w:t>t</w:t>
+      </w:r>
+      <w:r>
+        <w:rPr>
+          <w:rFonts w:eastAsia="Times New Roman" w:cstheme="minorHAnsi"/>
+          <w:color w:val="24292E"/>
+        </w:rPr>
+        <w:t>ing</w:t>
+      </w:r>
+    </w:p>
+    <w:p>
+      <w:pPr>
+        <w:spacing w:after="240" w:line="240" w:lineRule="auto"/>
+        <w:rPr>
+          <w:rFonts w:eastAsia="Times New Roman" w:cstheme="minorHAnsi"/>
+          <w:color w:val="24292E"/>
+        </w:rPr>
+      </w:pPr>
+      <w:r>
+        <w:rPr>
+          <w:rFonts w:eastAsia="Times New Roman" w:cstheme="minorHAnsi"/>
+          <w:color w:val="24292E"/>
+        </w:rPr>
+        <w:t>For neural</w:t>
+      </w:r>
+      <w:r>
+        <w:rPr>
+          <w:rFonts w:eastAsia="Times New Roman" w:cstheme="minorHAnsi"/>
+          <w:color w:val="24292E"/>
+        </w:rPr>
+        <w:t xml:space="preserve"> network, the following </w:t>
+      </w:r>
+      <w:proofErr w:type="spellStart"/>
+      <w:r>
+        <w:rPr>
+          <w:rFonts w:eastAsia="Times New Roman" w:cstheme="minorHAnsi"/>
+          <w:color w:val="24292E"/>
+        </w:rPr>
+        <w:t>rpe</w:t>
+      </w:r>
+      <w:proofErr w:type="spellEnd"/>
+      <w:r>
+        <w:rPr>
+          <w:rFonts w:eastAsia="Times New Roman" w:cstheme="minorHAnsi"/>
+          <w:color w:val="24292E"/>
+        </w:rPr>
+        <w:t xml:space="preserve"> </w:t>
+      </w:r>
+      <w:proofErr w:type="spellStart"/>
+      <w:r>
+        <w:rPr>
+          <w:rFonts w:eastAsia="Times New Roman" w:cstheme="minorHAnsi"/>
+          <w:color w:val="24292E"/>
+        </w:rPr>
+        <w:t>procesinf</w:t>
+      </w:r>
+      <w:proofErr w:type="spellEnd"/>
+      <w:r>
+        <w:rPr>
+          <w:rFonts w:eastAsia="Times New Roman" w:cstheme="minorHAnsi"/>
+          <w:color w:val="24292E"/>
+        </w:rPr>
+        <w:t xml:space="preserve"> </w:t>
+      </w:r>
+      <w:proofErr w:type="spellStart"/>
+      <w:r>
+        <w:rPr>
+          <w:rFonts w:eastAsia="Times New Roman" w:cstheme="minorHAnsi"/>
+          <w:color w:val="24292E"/>
+        </w:rPr>
+        <w:t>stpes</w:t>
+      </w:r>
+      <w:proofErr w:type="spellEnd"/>
+      <w:r>
+        <w:rPr>
+          <w:rFonts w:eastAsia="Times New Roman" w:cstheme="minorHAnsi"/>
+          <w:color w:val="24292E"/>
+        </w:rPr>
+        <w:t xml:space="preserve"> e=were followed </w:t>
       </w:r>
     </w:p>
     <w:p>
@@ -4139,113 +7039,7 @@
           <w:rFonts w:eastAsia="Times New Roman" w:cstheme="minorHAnsi"/>
           <w:color w:val="24292E"/>
         </w:rPr>
-        <w:t>Bag of words</w:t>
-      </w:r>
-    </w:p>
-    <w:p>
-      <w:pPr>
-        <w:pStyle w:val="ListParagraph"/>
-        <w:numPr>
-          <w:ilvl w:val="2"/>
-          <w:numId w:val="19"/>
-        </w:numPr>
-        <w:spacing w:after="240" w:line="240" w:lineRule="auto"/>
-        <w:rPr>
-          <w:rFonts w:eastAsia="Times New Roman" w:cstheme="minorHAnsi"/>
-          <w:color w:val="24292E"/>
-        </w:rPr>
-      </w:pPr>
-      <w:r>
-        <w:rPr>
-          <w:rFonts w:eastAsia="Times New Roman" w:cstheme="minorHAnsi"/>
-          <w:color w:val="24292E"/>
-        </w:rPr>
-        <w:lastRenderedPageBreak/>
-        <w:t>Sklearn bulti in preporcesingf (accents and punct stipping)</w:t>
-      </w:r>
-    </w:p>
-    <w:p>
-      <w:pPr>
-        <w:pStyle w:val="ListParagraph"/>
-        <w:numPr>
-          <w:ilvl w:val="2"/>
-          <w:numId w:val="19"/>
-        </w:numPr>
-        <w:spacing w:after="240" w:line="240" w:lineRule="auto"/>
-        <w:rPr>
-          <w:rFonts w:eastAsia="Times New Roman" w:cstheme="minorHAnsi"/>
-          <w:color w:val="24292E"/>
-        </w:rPr>
-      </w:pPr>
-      <w:r>
-        <w:rPr>
-          <w:rFonts w:eastAsia="Times New Roman" w:cstheme="minorHAnsi"/>
-          <w:color w:val="24292E"/>
-        </w:rPr>
-        <w:t>Sklearn built in tokenizer</w:t>
-      </w:r>
-    </w:p>
-    <w:p>
-      <w:pPr>
-        <w:pStyle w:val="ListParagraph"/>
-        <w:numPr>
-          <w:ilvl w:val="2"/>
-          <w:numId w:val="19"/>
-        </w:numPr>
-        <w:spacing w:after="240" w:line="240" w:lineRule="auto"/>
-        <w:rPr>
-          <w:rFonts w:eastAsia="Times New Roman" w:cstheme="minorHAnsi"/>
-          <w:color w:val="24292E"/>
-        </w:rPr>
-      </w:pPr>
-      <w:r>
-        <w:rPr>
-          <w:rFonts w:eastAsia="Times New Roman" w:cstheme="minorHAnsi"/>
-          <w:color w:val="24292E"/>
-        </w:rPr>
-        <w:t>Sklearn enlgih sotpwords</w:t>
-      </w:r>
-    </w:p>
-    <w:p>
-      <w:pPr>
-        <w:pStyle w:val="ListParagraph"/>
-        <w:numPr>
-          <w:ilvl w:val="2"/>
-          <w:numId w:val="19"/>
-        </w:numPr>
-        <w:spacing w:after="240" w:line="240" w:lineRule="auto"/>
-        <w:rPr>
-          <w:rFonts w:eastAsia="Times New Roman" w:cstheme="minorHAnsi"/>
-          <w:color w:val="24292E"/>
-        </w:rPr>
-      </w:pPr>
-      <w:r>
-        <w:rPr>
-          <w:rFonts w:eastAsia="Times New Roman" w:cstheme="minorHAnsi"/>
-          <w:color w:val="24292E"/>
-        </w:rPr>
-        <w:t>Min doc frequency: 5</w:t>
-      </w:r>
-    </w:p>
-    <w:p>
-      <w:pPr>
-        <w:pStyle w:val="ListParagraph"/>
-        <w:numPr>
-          <w:ilvl w:val="2"/>
-          <w:numId w:val="19"/>
-        </w:numPr>
-        <w:spacing w:after="240" w:line="240" w:lineRule="auto"/>
-        <w:rPr>
-          <w:rFonts w:eastAsia="Times New Roman" w:cstheme="minorHAnsi"/>
-          <w:color w:val="24292E"/>
-        </w:rPr>
-      </w:pPr>
-      <w:r>
-        <w:rPr>
-          <w:rFonts w:eastAsia="Times New Roman" w:cstheme="minorHAnsi"/>
-          <w:color w:val="24292E"/>
-        </w:rPr>
-        <w:t>Max doc share: 0.8</w:t>
+        <w:t>tokens</w:t>
       </w:r>
     </w:p>
     <w:p>
@@ -4266,7 +7060,7 @@
           <w:rFonts w:eastAsia="Times New Roman" w:cstheme="minorHAnsi"/>
           <w:color w:val="24292E"/>
         </w:rPr>
-        <w:t>Tfidf weighing</w:t>
+        <w:t>Embeddings</w:t>
       </w:r>
     </w:p>
     <w:p>
@@ -4287,28 +7081,7 @@
           <w:rFonts w:eastAsia="Times New Roman" w:cstheme="minorHAnsi"/>
           <w:color w:val="24292E"/>
         </w:rPr>
-        <w:t>Feature selection through best linear model</w:t>
-      </w:r>
-    </w:p>
-    <w:p>
-      <w:pPr>
-        <w:pStyle w:val="ListParagraph"/>
-        <w:numPr>
-          <w:ilvl w:val="0"/>
-          <w:numId w:val="19"/>
-        </w:numPr>
-        <w:spacing w:after="240" w:line="240" w:lineRule="auto"/>
-        <w:rPr>
-          <w:rFonts w:eastAsia="Times New Roman" w:cstheme="minorHAnsi"/>
-          <w:color w:val="24292E"/>
-        </w:rPr>
-      </w:pPr>
-      <w:r>
-        <w:rPr>
-          <w:rFonts w:eastAsia="Times New Roman" w:cstheme="minorHAnsi"/>
-          <w:color w:val="24292E"/>
-        </w:rPr>
-        <w:t>For neural</w:t>
+        <w:t>Masking</w:t>
       </w:r>
     </w:p>
     <w:p>
@@ -4329,69 +7102,6 @@
           <w:rFonts w:eastAsia="Times New Roman" w:cstheme="minorHAnsi"/>
           <w:color w:val="24292E"/>
         </w:rPr>
-        <w:t>tokens</w:t>
-      </w:r>
-    </w:p>
-    <w:p>
-      <w:pPr>
-        <w:pStyle w:val="ListParagraph"/>
-        <w:numPr>
-          <w:ilvl w:val="1"/>
-          <w:numId w:val="19"/>
-        </w:numPr>
-        <w:spacing w:after="240" w:line="240" w:lineRule="auto"/>
-        <w:rPr>
-          <w:rFonts w:eastAsia="Times New Roman" w:cstheme="minorHAnsi"/>
-          <w:color w:val="24292E"/>
-        </w:rPr>
-      </w:pPr>
-      <w:r>
-        <w:rPr>
-          <w:rFonts w:eastAsia="Times New Roman" w:cstheme="minorHAnsi"/>
-          <w:color w:val="24292E"/>
-        </w:rPr>
-        <w:t>Embeddings</w:t>
-      </w:r>
-    </w:p>
-    <w:p>
-      <w:pPr>
-        <w:pStyle w:val="ListParagraph"/>
-        <w:numPr>
-          <w:ilvl w:val="1"/>
-          <w:numId w:val="19"/>
-        </w:numPr>
-        <w:spacing w:after="240" w:line="240" w:lineRule="auto"/>
-        <w:rPr>
-          <w:rFonts w:eastAsia="Times New Roman" w:cstheme="minorHAnsi"/>
-          <w:color w:val="24292E"/>
-        </w:rPr>
-      </w:pPr>
-      <w:r>
-        <w:rPr>
-          <w:rFonts w:eastAsia="Times New Roman" w:cstheme="minorHAnsi"/>
-          <w:color w:val="24292E"/>
-        </w:rPr>
-        <w:t>Masking</w:t>
-      </w:r>
-    </w:p>
-    <w:p>
-      <w:pPr>
-        <w:pStyle w:val="ListParagraph"/>
-        <w:numPr>
-          <w:ilvl w:val="1"/>
-          <w:numId w:val="19"/>
-        </w:numPr>
-        <w:spacing w:after="240" w:line="240" w:lineRule="auto"/>
-        <w:rPr>
-          <w:rFonts w:eastAsia="Times New Roman" w:cstheme="minorHAnsi"/>
-          <w:color w:val="24292E"/>
-        </w:rPr>
-      </w:pPr>
-      <w:r>
-        <w:rPr>
-          <w:rFonts w:eastAsia="Times New Roman" w:cstheme="minorHAnsi"/>
-          <w:color w:val="24292E"/>
-        </w:rPr>
         <w:t>min</w:t>
       </w:r>
     </w:p>
@@ -4408,6 +7118,17 @@
           <w:szCs w:val="30"/>
         </w:rPr>
       </w:pPr>
+      <w:r>
+        <w:rPr>
+          <w:rFonts w:ascii="Segoe UI" w:eastAsia="Times New Roman" w:hAnsi="Segoe UI" w:cs="Segoe UI"/>
+          <w:b/>
+          <w:bCs/>
+          <w:color w:val="24292E"/>
+          <w:sz w:val="30"/>
+          <w:szCs w:val="30"/>
+        </w:rPr>
+        <w:t xml:space="preserve">3.2 - </w:t>
+      </w:r>
       <w:r>
         <w:rPr>
           <w:rFonts w:ascii="Segoe UI" w:eastAsia="Times New Roman" w:hAnsi="Segoe UI" w:cs="Segoe UI"/>
@@ -4463,6 +7184,7 @@
           <w:color w:val="24292E"/>
         </w:rPr>
       </w:pPr>
+      <w:proofErr w:type="spellStart"/>
       <w:r>
         <w:rPr>
           <w:rFonts w:eastAsia="Times New Roman" w:cstheme="minorHAnsi"/>
@@ -4470,6 +7192,7 @@
         </w:rPr>
         <w:t>Sklearn</w:t>
       </w:r>
+      <w:proofErr w:type="spellEnd"/>
     </w:p>
     <w:p>
       <w:pPr>
@@ -4489,7 +7212,71 @@
           <w:rFonts w:eastAsia="Times New Roman" w:cstheme="minorHAnsi"/>
           <w:color w:val="24292E"/>
         </w:rPr>
-        <w:t>Best C valuie and number of features found using 8 fold cross validation – grid seaerch (aacuracy)</w:t>
+        <w:t xml:space="preserve">Best C </w:t>
+      </w:r>
+      <w:proofErr w:type="spellStart"/>
+      <w:r>
+        <w:rPr>
+          <w:rFonts w:eastAsia="Times New Roman" w:cstheme="minorHAnsi"/>
+          <w:color w:val="24292E"/>
+        </w:rPr>
+        <w:t>valuie</w:t>
+      </w:r>
+      <w:proofErr w:type="spellEnd"/>
+      <w:r>
+        <w:rPr>
+          <w:rFonts w:eastAsia="Times New Roman" w:cstheme="minorHAnsi"/>
+          <w:color w:val="24292E"/>
+        </w:rPr>
+        <w:t xml:space="preserve"> and number of features found using </w:t>
+      </w:r>
+      <w:proofErr w:type="gramStart"/>
+      <w:r>
+        <w:rPr>
+          <w:rFonts w:eastAsia="Times New Roman" w:cstheme="minorHAnsi"/>
+          <w:color w:val="24292E"/>
+        </w:rPr>
+        <w:t>8 fold</w:t>
+      </w:r>
+      <w:proofErr w:type="gramEnd"/>
+      <w:r>
+        <w:rPr>
+          <w:rFonts w:eastAsia="Times New Roman" w:cstheme="minorHAnsi"/>
+          <w:color w:val="24292E"/>
+        </w:rPr>
+        <w:t xml:space="preserve"> cross validation – grid </w:t>
+      </w:r>
+      <w:proofErr w:type="spellStart"/>
+      <w:r>
+        <w:rPr>
+          <w:rFonts w:eastAsia="Times New Roman" w:cstheme="minorHAnsi"/>
+          <w:color w:val="24292E"/>
+        </w:rPr>
+        <w:t>seaerch</w:t>
+      </w:r>
+      <w:proofErr w:type="spellEnd"/>
+      <w:r>
+        <w:rPr>
+          <w:rFonts w:eastAsia="Times New Roman" w:cstheme="minorHAnsi"/>
+          <w:color w:val="24292E"/>
+        </w:rPr>
+        <w:t xml:space="preserve"> (</w:t>
+      </w:r>
+      <w:proofErr w:type="spellStart"/>
+      <w:r>
+        <w:rPr>
+          <w:rFonts w:eastAsia="Times New Roman" w:cstheme="minorHAnsi"/>
+          <w:color w:val="24292E"/>
+        </w:rPr>
+        <w:t>aacuracy</w:t>
+      </w:r>
+      <w:proofErr w:type="spellEnd"/>
+      <w:r>
+        <w:rPr>
+          <w:rFonts w:eastAsia="Times New Roman" w:cstheme="minorHAnsi"/>
+          <w:color w:val="24292E"/>
+        </w:rPr>
+        <w:t>)</w:t>
       </w:r>
     </w:p>
     <w:p>
@@ -4547,6 +7334,7 @@
           <w:color w:val="24292E"/>
         </w:rPr>
       </w:pPr>
+      <w:proofErr w:type="spellStart"/>
       <w:r>
         <w:rPr>
           <w:rFonts w:eastAsia="Times New Roman" w:cstheme="minorHAnsi"/>
@@ -4554,6 +7342,7 @@
         </w:rPr>
         <w:t>Sklearn</w:t>
       </w:r>
+      <w:proofErr w:type="spellEnd"/>
     </w:p>
     <w:p>
       <w:pPr>
@@ -4573,7 +7362,64 @@
           <w:rFonts w:eastAsia="Times New Roman" w:cstheme="minorHAnsi"/>
           <w:color w:val="24292E"/>
         </w:rPr>
-        <w:t>Best min_impurity_decrease and min_samples_split found using Random serch,  8 fold cross validation</w:t>
+        <w:t xml:space="preserve">Best </w:t>
+      </w:r>
+      <w:proofErr w:type="spellStart"/>
+      <w:r>
+        <w:rPr>
+          <w:rFonts w:eastAsia="Times New Roman" w:cstheme="minorHAnsi"/>
+          <w:color w:val="24292E"/>
+        </w:rPr>
+        <w:t>min_impurity_decrease</w:t>
+      </w:r>
+      <w:proofErr w:type="spellEnd"/>
+      <w:r>
+        <w:rPr>
+          <w:rFonts w:eastAsia="Times New Roman" w:cstheme="minorHAnsi"/>
+          <w:color w:val="24292E"/>
+        </w:rPr>
+        <w:t xml:space="preserve"> and </w:t>
+      </w:r>
+      <w:proofErr w:type="spellStart"/>
+      <w:r>
+        <w:rPr>
+          <w:rFonts w:eastAsia="Times New Roman" w:cstheme="minorHAnsi"/>
+          <w:color w:val="24292E"/>
+        </w:rPr>
+        <w:t>min_samples_split</w:t>
+      </w:r>
+      <w:proofErr w:type="spellEnd"/>
+      <w:r>
+        <w:rPr>
+          <w:rFonts w:eastAsia="Times New Roman" w:cstheme="minorHAnsi"/>
+          <w:color w:val="24292E"/>
+        </w:rPr>
+        <w:t xml:space="preserve"> found using Random </w:t>
+      </w:r>
+      <w:proofErr w:type="spellStart"/>
+      <w:proofErr w:type="gramStart"/>
+      <w:r>
+        <w:rPr>
+          <w:rFonts w:eastAsia="Times New Roman" w:cstheme="minorHAnsi"/>
+          <w:color w:val="24292E"/>
+        </w:rPr>
+        <w:t>serch</w:t>
+      </w:r>
+      <w:proofErr w:type="spellEnd"/>
+      <w:r>
+        <w:rPr>
+          <w:rFonts w:eastAsia="Times New Roman" w:cstheme="minorHAnsi"/>
+          <w:color w:val="24292E"/>
+        </w:rPr>
+        <w:t>,  8</w:t>
+      </w:r>
+      <w:proofErr w:type="gramEnd"/>
+      <w:r>
+        <w:rPr>
+          <w:rFonts w:eastAsia="Times New Roman" w:cstheme="minorHAnsi"/>
+          <w:color w:val="24292E"/>
+        </w:rPr>
+        <w:t xml:space="preserve"> fold cross validation</w:t>
       </w:r>
     </w:p>
     <w:p>
@@ -4594,8 +7440,17 @@
           <w:rFonts w:eastAsia="Times New Roman" w:cstheme="minorHAnsi"/>
           <w:color w:val="24292E"/>
         </w:rPr>
-        <w:t>Random forst</w:t>
-      </w:r>
+        <w:t xml:space="preserve">Random </w:t>
+      </w:r>
+      <w:proofErr w:type="spellStart"/>
+      <w:r>
+        <w:rPr>
+          <w:rFonts w:eastAsia="Times New Roman" w:cstheme="minorHAnsi"/>
+          <w:color w:val="24292E"/>
+        </w:rPr>
+        <w:t>forst</w:t>
+      </w:r>
+      <w:proofErr w:type="spellEnd"/>
     </w:p>
     <w:p>
       <w:pPr>
@@ -4610,6 +7465,7 @@
           <w:color w:val="24292E"/>
         </w:rPr>
       </w:pPr>
+      <w:proofErr w:type="spellStart"/>
       <w:r>
         <w:rPr>
           <w:rFonts w:eastAsia="Times New Roman" w:cstheme="minorHAnsi"/>
@@ -4617,6 +7473,7 @@
         </w:rPr>
         <w:t>Skelanr</w:t>
       </w:r>
+      <w:proofErr w:type="spellEnd"/>
     </w:p>
     <w:p>
       <w:pPr>
@@ -4636,7 +7493,71 @@
           <w:rFonts w:eastAsia="Times New Roman" w:cstheme="minorHAnsi"/>
           <w:color w:val="24292E"/>
         </w:rPr>
-        <w:t>Best n_estomators and max_featurs forund using out out bag error.</w:t>
+        <w:t xml:space="preserve">Best </w:t>
+      </w:r>
+      <w:proofErr w:type="spellStart"/>
+      <w:r>
+        <w:rPr>
+          <w:rFonts w:eastAsia="Times New Roman" w:cstheme="minorHAnsi"/>
+          <w:color w:val="24292E"/>
+        </w:rPr>
+        <w:t>n_estomators</w:t>
+      </w:r>
+      <w:proofErr w:type="spellEnd"/>
+      <w:r>
+        <w:rPr>
+          <w:rFonts w:eastAsia="Times New Roman" w:cstheme="minorHAnsi"/>
+          <w:color w:val="24292E"/>
+        </w:rPr>
+        <w:t xml:space="preserve"> and </w:t>
+      </w:r>
+      <w:proofErr w:type="spellStart"/>
+      <w:r>
+        <w:rPr>
+          <w:rFonts w:eastAsia="Times New Roman" w:cstheme="minorHAnsi"/>
+          <w:color w:val="24292E"/>
+        </w:rPr>
+        <w:t>max_featurs</w:t>
+      </w:r>
+      <w:proofErr w:type="spellEnd"/>
+      <w:r>
+        <w:rPr>
+          <w:rFonts w:eastAsia="Times New Roman" w:cstheme="minorHAnsi"/>
+          <w:color w:val="24292E"/>
+        </w:rPr>
+        <w:t xml:space="preserve"> </w:t>
+      </w:r>
+      <w:proofErr w:type="spellStart"/>
+      <w:r>
+        <w:rPr>
+          <w:rFonts w:eastAsia="Times New Roman" w:cstheme="minorHAnsi"/>
+          <w:color w:val="24292E"/>
+        </w:rPr>
+        <w:t>forund</w:t>
+      </w:r>
+      <w:proofErr w:type="spellEnd"/>
+      <w:r>
+        <w:rPr>
+          <w:rFonts w:eastAsia="Times New Roman" w:cstheme="minorHAnsi"/>
+          <w:color w:val="24292E"/>
+        </w:rPr>
+        <w:t xml:space="preserve"> using out </w:t>
+      </w:r>
+      <w:proofErr w:type="spellStart"/>
+      <w:r>
+        <w:rPr>
+          <w:rFonts w:eastAsia="Times New Roman" w:cstheme="minorHAnsi"/>
+          <w:color w:val="24292E"/>
+        </w:rPr>
+        <w:t>out</w:t>
+      </w:r>
+      <w:proofErr w:type="spellEnd"/>
+      <w:r>
+        <w:rPr>
+          <w:rFonts w:eastAsia="Times New Roman" w:cstheme="minorHAnsi"/>
+          <w:color w:val="24292E"/>
+        </w:rPr>
+        <w:t xml:space="preserve"> bag error.</w:t>
       </w:r>
     </w:p>
     <w:p>
@@ -4675,6 +7596,7 @@
           <w:szCs w:val="24"/>
         </w:rPr>
       </w:pPr>
+      <w:proofErr w:type="spellStart"/>
       <w:r>
         <w:rPr>
           <w:rFonts w:ascii="Segoe UI" w:eastAsia="Times New Roman" w:hAnsi="Segoe UI" w:cs="Segoe UI"/>
@@ -4682,7 +7604,17 @@
           <w:sz w:val="24"/>
           <w:szCs w:val="24"/>
         </w:rPr>
-        <w:t>Embeddgin layer</w:t>
+        <w:t>Embeddgin</w:t>
+      </w:r>
+      <w:proofErr w:type="spellEnd"/>
+      <w:r>
+        <w:rPr>
+          <w:rFonts w:ascii="Segoe UI" w:eastAsia="Times New Roman" w:hAnsi="Segoe UI" w:cs="Segoe UI"/>
+          <w:color w:val="24292E"/>
+          <w:sz w:val="24"/>
+          <w:szCs w:val="24"/>
+        </w:rPr>
+        <w:t xml:space="preserve"> layer</w:t>
       </w:r>
     </w:p>
     <w:p>
@@ -4700,6 +7632,7 @@
           <w:szCs w:val="24"/>
         </w:rPr>
       </w:pPr>
+      <w:proofErr w:type="spellStart"/>
       <w:r>
         <w:rPr>
           <w:rFonts w:ascii="Segoe UI" w:eastAsia="Times New Roman" w:hAnsi="Segoe UI" w:cs="Segoe UI"/>
@@ -4707,7 +7640,17 @@
           <w:sz w:val="24"/>
           <w:szCs w:val="24"/>
         </w:rPr>
-        <w:t>Recrrubnet layer</w:t>
+        <w:t>Recrrubnet</w:t>
+      </w:r>
+      <w:proofErr w:type="spellEnd"/>
+      <w:r>
+        <w:rPr>
+          <w:rFonts w:ascii="Segoe UI" w:eastAsia="Times New Roman" w:hAnsi="Segoe UI" w:cs="Segoe UI"/>
+          <w:color w:val="24292E"/>
+          <w:sz w:val="24"/>
+          <w:szCs w:val="24"/>
+        </w:rPr>
+        <w:t xml:space="preserve"> layer</w:t>
       </w:r>
     </w:p>
     <w:p>
@@ -4782,10 +7725,19 @@
           <w:sz w:val="30"/>
           <w:szCs w:val="30"/>
         </w:rPr>
-        <w:t xml:space="preserve"> Not hdiddnet</w:t>
-      </w:r>
-      <w:bookmarkStart w:id="0" w:name="_GoBack"/>
-      <w:bookmarkEnd w:id="0"/>
+        <w:t xml:space="preserve"> </w:t>
+      </w:r>
+      <w:r>
+        <w:rPr>
+          <w:rFonts w:ascii="Segoe UI" w:eastAsia="Times New Roman" w:hAnsi="Segoe UI" w:cs="Segoe UI"/>
+          <w:b/>
+          <w:bCs/>
+          <w:color w:val="24292E"/>
+          <w:sz w:val="30"/>
+          <w:szCs w:val="30"/>
+        </w:rPr>
+        <w:t xml:space="preserve">3.3 - </w:t>
+      </w:r>
       <w:r>
         <w:rPr>
           <w:rFonts w:ascii="Segoe UI" w:eastAsia="Times New Roman" w:hAnsi="Segoe UI" w:cs="Segoe UI"/>
@@ -4876,6 +7828,7 @@
                 <w:szCs w:val="24"/>
               </w:rPr>
             </w:pPr>
+            <w:proofErr w:type="spellStart"/>
             <w:r>
               <w:rPr>
                 <w:rFonts w:ascii="Segoe UI" w:eastAsia="Times New Roman" w:hAnsi="Segoe UI" w:cs="Segoe UI"/>
@@ -4885,6 +7838,7 @@
               </w:rPr>
               <w:t>Params</w:t>
             </w:r>
+            <w:proofErr w:type="spellEnd"/>
           </w:p>
         </w:tc>
       </w:tr>
@@ -5107,6 +8061,7 @@
                 <w:szCs w:val="24"/>
               </w:rPr>
             </w:pPr>
+            <w:proofErr w:type="spellStart"/>
             <w:r>
               <w:rPr>
                 <w:rFonts w:ascii="Segoe UI" w:eastAsia="Times New Roman" w:hAnsi="Segoe UI" w:cs="Segoe UI"/>
@@ -5116,6 +8071,7 @@
               </w:rPr>
               <w:t>param_min_impurity_decrease</w:t>
             </w:r>
+            <w:proofErr w:type="spellEnd"/>
             <w:r>
               <w:rPr>
                 <w:rFonts w:ascii="Segoe UI" w:eastAsia="Times New Roman" w:hAnsi="Segoe UI" w:cs="Segoe UI"/>
@@ -5136,6 +8092,7 @@
                 <w:szCs w:val="24"/>
               </w:rPr>
             </w:pPr>
+            <w:proofErr w:type="spellStart"/>
             <w:r>
               <w:rPr>
                 <w:rFonts w:ascii="Helvetica" w:hAnsi="Helvetica" w:cs="Helvetica"/>
@@ -5146,7 +8103,20 @@
                 <w:szCs w:val="18"/>
                 <w:shd w:val="clear" w:color="auto" w:fill="FFFFFF"/>
               </w:rPr>
-              <w:t>param_min_samples_split = 0</w:t>
+              <w:t>param_min_samples_split</w:t>
+            </w:r>
+            <w:proofErr w:type="spellEnd"/>
+            <w:r>
+              <w:rPr>
+                <w:rFonts w:ascii="Helvetica" w:hAnsi="Helvetica" w:cs="Helvetica"/>
+                <w:b/>
+                <w:bCs/>
+                <w:color w:val="000000"/>
+                <w:sz w:val="18"/>
+                <w:szCs w:val="18"/>
+                <w:shd w:val="clear" w:color="auto" w:fill="FFFFFF"/>
+              </w:rPr>
+              <w:t xml:space="preserve"> = 0</w:t>
             </w:r>
           </w:p>
         </w:tc>
@@ -5207,6 +8177,7 @@
                 <w:szCs w:val="24"/>
               </w:rPr>
             </w:pPr>
+            <w:proofErr w:type="spellStart"/>
             <w:r>
               <w:rPr>
                 <w:rFonts w:ascii="Segoe UI" w:eastAsia="Times New Roman" w:hAnsi="Segoe UI" w:cs="Segoe UI"/>
@@ -5216,6 +8187,7 @@
               </w:rPr>
               <w:t>param_min_impurity_decrease</w:t>
             </w:r>
+            <w:proofErr w:type="spellEnd"/>
             <w:r>
               <w:rPr>
                 <w:rFonts w:ascii="Segoe UI" w:eastAsia="Times New Roman" w:hAnsi="Segoe UI" w:cs="Segoe UI"/>
@@ -5267,6 +8239,7 @@
                 <w:szCs w:val="24"/>
               </w:rPr>
             </w:pPr>
+            <w:proofErr w:type="spellStart"/>
             <w:r>
               <w:rPr>
                 <w:rFonts w:ascii="Helvetica" w:hAnsi="Helvetica" w:cs="Helvetica"/>
@@ -5277,7 +8250,20 @@
                 <w:szCs w:val="18"/>
                 <w:shd w:val="clear" w:color="auto" w:fill="FFFFFF"/>
               </w:rPr>
-              <w:t>param_min_samples_split = 7</w:t>
+              <w:t>param_min_samples_split</w:t>
+            </w:r>
+            <w:proofErr w:type="spellEnd"/>
+            <w:r>
+              <w:rPr>
+                <w:rFonts w:ascii="Helvetica" w:hAnsi="Helvetica" w:cs="Helvetica"/>
+                <w:b/>
+                <w:bCs/>
+                <w:color w:val="000000"/>
+                <w:sz w:val="18"/>
+                <w:szCs w:val="18"/>
+                <w:shd w:val="clear" w:color="auto" w:fill="FFFFFF"/>
+              </w:rPr>
+              <w:t xml:space="preserve"> = 7</w:t>
             </w:r>
           </w:p>
         </w:tc>
@@ -5347,6 +8333,7 @@
                 <w:szCs w:val="24"/>
               </w:rPr>
             </w:pPr>
+            <w:proofErr w:type="spellStart"/>
             <w:r>
               <w:rPr>
                 <w:rFonts w:ascii="Segoe UI" w:eastAsia="Times New Roman" w:hAnsi="Segoe UI" w:cs="Segoe UI"/>
@@ -5354,7 +8341,17 @@
                 <w:sz w:val="24"/>
                 <w:szCs w:val="24"/>
               </w:rPr>
-              <w:t>Max_features = ‘sqrt’</w:t>
+              <w:t>Max_features</w:t>
+            </w:r>
+            <w:proofErr w:type="spellEnd"/>
+            <w:r>
+              <w:rPr>
+                <w:rFonts w:ascii="Segoe UI" w:eastAsia="Times New Roman" w:hAnsi="Segoe UI" w:cs="Segoe UI"/>
+                <w:color w:val="24292E"/>
+                <w:sz w:val="24"/>
+                <w:szCs w:val="24"/>
+              </w:rPr>
+              <w:t xml:space="preserve"> = ‘sqrt’</w:t>
             </w:r>
           </w:p>
           <w:p>
@@ -5367,6 +8364,7 @@
                 <w:szCs w:val="24"/>
               </w:rPr>
             </w:pPr>
+            <w:proofErr w:type="spellStart"/>
             <w:r>
               <w:rPr>
                 <w:rFonts w:ascii="Segoe UI" w:eastAsia="Times New Roman" w:hAnsi="Segoe UI" w:cs="Segoe UI"/>
@@ -5374,7 +8372,17 @@
                 <w:sz w:val="24"/>
                 <w:szCs w:val="24"/>
               </w:rPr>
-              <w:t>N_estimators = 10</w:t>
+              <w:t>N_estimators</w:t>
+            </w:r>
+            <w:proofErr w:type="spellEnd"/>
+            <w:r>
+              <w:rPr>
+                <w:rFonts w:ascii="Segoe UI" w:eastAsia="Times New Roman" w:hAnsi="Segoe UI" w:cs="Segoe UI"/>
+                <w:color w:val="24292E"/>
+                <w:sz w:val="24"/>
+                <w:szCs w:val="24"/>
+              </w:rPr>
+              <w:t xml:space="preserve"> = 10</w:t>
             </w:r>
           </w:p>
         </w:tc>
@@ -5435,6 +8443,7 @@
                 <w:szCs w:val="24"/>
               </w:rPr>
             </w:pPr>
+            <w:proofErr w:type="spellStart"/>
             <w:r>
               <w:rPr>
                 <w:rFonts w:ascii="Segoe UI" w:eastAsia="Times New Roman" w:hAnsi="Segoe UI" w:cs="Segoe UI"/>
@@ -5442,7 +8451,17 @@
                 <w:sz w:val="24"/>
                 <w:szCs w:val="24"/>
               </w:rPr>
-              <w:t>Max_features = ‘sqrt’</w:t>
+              <w:t>Max_features</w:t>
+            </w:r>
+            <w:proofErr w:type="spellEnd"/>
+            <w:r>
+              <w:rPr>
+                <w:rFonts w:ascii="Segoe UI" w:eastAsia="Times New Roman" w:hAnsi="Segoe UI" w:cs="Segoe UI"/>
+                <w:color w:val="24292E"/>
+                <w:sz w:val="24"/>
+                <w:szCs w:val="24"/>
+              </w:rPr>
+              <w:t xml:space="preserve"> = ‘sqrt’</w:t>
             </w:r>
           </w:p>
           <w:p>
@@ -5455,6 +8474,7 @@
                 <w:szCs w:val="24"/>
               </w:rPr>
             </w:pPr>
+            <w:proofErr w:type="spellStart"/>
             <w:r>
               <w:rPr>
                 <w:rFonts w:ascii="Segoe UI" w:eastAsia="Times New Roman" w:hAnsi="Segoe UI" w:cs="Segoe UI"/>
@@ -5462,7 +8482,17 @@
                 <w:sz w:val="24"/>
                 <w:szCs w:val="24"/>
               </w:rPr>
-              <w:t>N_estimators = 10</w:t>
+              <w:t>N_estimators</w:t>
+            </w:r>
+            <w:proofErr w:type="spellEnd"/>
+            <w:r>
+              <w:rPr>
+                <w:rFonts w:ascii="Segoe UI" w:eastAsia="Times New Roman" w:hAnsi="Segoe UI" w:cs="Segoe UI"/>
+                <w:color w:val="24292E"/>
+                <w:sz w:val="24"/>
+                <w:szCs w:val="24"/>
+              </w:rPr>
+              <w:t xml:space="preserve"> = 10</w:t>
             </w:r>
           </w:p>
         </w:tc>
@@ -5536,6 +8566,7 @@
                 <w:shd w:val="clear" w:color="auto" w:fill="FFFAFA"/>
               </w:rPr>
             </w:pPr>
+            <w:proofErr w:type="gramStart"/>
             <w:r>
               <w:rPr>
                 <w:rFonts w:ascii="Consolas" w:hAnsi="Consolas"/>
@@ -5544,7 +8575,18 @@
                 <w:szCs w:val="19"/>
                 <w:shd w:val="clear" w:color="auto" w:fill="FFFAFA"/>
               </w:rPr>
-              <w:t>regularizers.l2(0)</w:t>
+              <w:t>regularizers.l</w:t>
+            </w:r>
+            <w:proofErr w:type="gramEnd"/>
+            <w:r>
+              <w:rPr>
+                <w:rFonts w:ascii="Consolas" w:hAnsi="Consolas"/>
+                <w:color w:val="333333"/>
+                <w:sz w:val="19"/>
+                <w:szCs w:val="19"/>
+                <w:shd w:val="clear" w:color="auto" w:fill="FFFAFA"/>
+              </w:rPr>
+              <w:t>2(0)</w:t>
             </w:r>
           </w:p>
           <w:p>
@@ -5564,6 +8606,7 @@
                 <w:sz w:val="24"/>
                 <w:szCs w:val="24"/>
               </w:rPr>
+              <w:lastRenderedPageBreak/>
               <w:t>EMMBEDING DIM?</w:t>
             </w:r>
           </w:p>
@@ -5741,23 +8784,24 @@
           <w:sz w:val="36"/>
           <w:szCs w:val="36"/>
         </w:rPr>
-        <w:t>IV. Results</w:t>
-      </w:r>
-    </w:p>
-    <w:p>
-      <w:pPr>
-        <w:spacing w:before="360" w:after="240" w:line="240" w:lineRule="auto"/>
-        <w:outlineLvl w:val="2"/>
+        <w:t xml:space="preserve">4 - </w:t>
+      </w:r>
+      <w:r>
         <w:rPr>
           <w:rFonts w:ascii="Segoe UI" w:eastAsia="Times New Roman" w:hAnsi="Segoe UI" w:cs="Segoe UI"/>
           <w:b/>
           <w:bCs/>
           <w:color w:val="24292E"/>
-          <w:sz w:val="30"/>
-          <w:szCs w:val="30"/>
-        </w:rPr>
-      </w:pPr>
-      <w:r>
+          <w:sz w:val="36"/>
+          <w:szCs w:val="36"/>
+        </w:rPr>
+        <w:t xml:space="preserve"> Results</w:t>
+      </w:r>
+    </w:p>
+    <w:p>
+      <w:pPr>
+        <w:spacing w:before="360" w:after="240" w:line="240" w:lineRule="auto"/>
+        <w:outlineLvl w:val="2"/>
         <w:rPr>
           <w:rFonts w:ascii="Segoe UI" w:eastAsia="Times New Roman" w:hAnsi="Segoe UI" w:cs="Segoe UI"/>
           <w:b/>
@@ -5766,13 +8810,8 @@
           <w:sz w:val="30"/>
           <w:szCs w:val="30"/>
         </w:rPr>
-        <w:t>Model Evaluation and Validation</w:t>
-      </w:r>
-    </w:p>
-    <w:p>
-      <w:pPr>
-        <w:spacing w:before="360" w:after="240" w:line="240" w:lineRule="auto"/>
-        <w:outlineLvl w:val="2"/>
+      </w:pPr>
+      <w:r>
         <w:rPr>
           <w:rFonts w:ascii="Segoe UI" w:eastAsia="Times New Roman" w:hAnsi="Segoe UI" w:cs="Segoe UI"/>
           <w:b/>
@@ -5781,7 +8820,44 @@
           <w:sz w:val="30"/>
           <w:szCs w:val="30"/>
         </w:rPr>
-      </w:pPr>
+        <w:t xml:space="preserve">4.1 - </w:t>
+      </w:r>
+      <w:r>
+        <w:rPr>
+          <w:rFonts w:ascii="Segoe UI" w:eastAsia="Times New Roman" w:hAnsi="Segoe UI" w:cs="Segoe UI"/>
+          <w:b/>
+          <w:bCs/>
+          <w:color w:val="24292E"/>
+          <w:sz w:val="30"/>
+          <w:szCs w:val="30"/>
+        </w:rPr>
+        <w:t>Model Evaluation and Validation</w:t>
+      </w:r>
+    </w:p>
+    <w:p>
+      <w:pPr>
+        <w:spacing w:before="360" w:after="240" w:line="240" w:lineRule="auto"/>
+        <w:outlineLvl w:val="2"/>
+        <w:rPr>
+          <w:rFonts w:ascii="Segoe UI" w:eastAsia="Times New Roman" w:hAnsi="Segoe UI" w:cs="Segoe UI"/>
+          <w:b/>
+          <w:bCs/>
+          <w:color w:val="24292E"/>
+          <w:sz w:val="30"/>
+          <w:szCs w:val="30"/>
+        </w:rPr>
+      </w:pPr>
+      <w:r>
+        <w:rPr>
+          <w:rFonts w:ascii="Segoe UI" w:eastAsia="Times New Roman" w:hAnsi="Segoe UI" w:cs="Segoe UI"/>
+          <w:b/>
+          <w:bCs/>
+          <w:color w:val="24292E"/>
+          <w:sz w:val="30"/>
+          <w:szCs w:val="30"/>
+        </w:rPr>
+        <w:t xml:space="preserve">4.2 - </w:t>
+      </w:r>
       <w:r>
         <w:rPr>
           <w:rFonts w:ascii="Segoe UI" w:eastAsia="Times New Roman" w:hAnsi="Segoe UI" w:cs="Segoe UI"/>
@@ -5819,23 +8895,24 @@
           <w:sz w:val="36"/>
           <w:szCs w:val="36"/>
         </w:rPr>
-        <w:t>V. Conclusion</w:t>
-      </w:r>
-    </w:p>
-    <w:p>
-      <w:pPr>
-        <w:spacing w:before="360" w:after="240" w:line="240" w:lineRule="auto"/>
-        <w:outlineLvl w:val="2"/>
+        <w:t xml:space="preserve">5 - </w:t>
+      </w:r>
+      <w:r>
         <w:rPr>
           <w:rFonts w:ascii="Segoe UI" w:eastAsia="Times New Roman" w:hAnsi="Segoe UI" w:cs="Segoe UI"/>
           <w:b/>
           <w:bCs/>
           <w:color w:val="24292E"/>
-          <w:sz w:val="30"/>
-          <w:szCs w:val="30"/>
-        </w:rPr>
-      </w:pPr>
-      <w:r>
+          <w:sz w:val="36"/>
+          <w:szCs w:val="36"/>
+        </w:rPr>
+        <w:t xml:space="preserve"> Conclusion</w:t>
+      </w:r>
+    </w:p>
+    <w:p>
+      <w:pPr>
+        <w:spacing w:before="360" w:after="240" w:line="240" w:lineRule="auto"/>
+        <w:outlineLvl w:val="2"/>
         <w:rPr>
           <w:rFonts w:ascii="Segoe UI" w:eastAsia="Times New Roman" w:hAnsi="Segoe UI" w:cs="Segoe UI"/>
           <w:b/>
@@ -5844,33 +8921,8 @@
           <w:sz w:val="30"/>
           <w:szCs w:val="30"/>
         </w:rPr>
-        <w:t>Free-Form Visualization</w:t>
-      </w:r>
-    </w:p>
-    <w:p>
-      <w:pPr>
-        <w:spacing w:after="240" w:line="240" w:lineRule="auto"/>
-        <w:rPr>
-          <w:rFonts w:ascii="Segoe UI" w:eastAsia="Times New Roman" w:hAnsi="Segoe UI" w:cs="Segoe UI"/>
-          <w:color w:val="24292E"/>
-          <w:sz w:val="24"/>
-          <w:szCs w:val="24"/>
-        </w:rPr>
-      </w:pPr>
-      <w:r>
-        <w:rPr>
-          <w:rFonts w:ascii="Segoe UI" w:eastAsia="Times New Roman" w:hAnsi="Segoe UI" w:cs="Segoe UI"/>
-          <w:color w:val="24292E"/>
-          <w:sz w:val="24"/>
-          <w:szCs w:val="24"/>
-        </w:rPr>
-        <w:t xml:space="preserve">In this section, you will need to provide some form of visualization that emphasizes an </w:t>
-      </w:r>
-    </w:p>
-    <w:p>
-      <w:pPr>
-        <w:spacing w:before="360" w:after="240" w:line="240" w:lineRule="auto"/>
-        <w:outlineLvl w:val="2"/>
+      </w:pPr>
+      <w:r>
         <w:rPr>
           <w:rFonts w:ascii="Segoe UI" w:eastAsia="Times New Roman" w:hAnsi="Segoe UI" w:cs="Segoe UI"/>
           <w:b/>
@@ -5879,7 +8931,8 @@
           <w:sz w:val="30"/>
           <w:szCs w:val="30"/>
         </w:rPr>
-      </w:pPr>
+        <w:t xml:space="preserve">5.1 - </w:t>
+      </w:r>
       <w:r>
         <w:rPr>
           <w:rFonts w:ascii="Segoe UI" w:eastAsia="Times New Roman" w:hAnsi="Segoe UI" w:cs="Segoe UI"/>
@@ -5889,7 +8942,7 @@
           <w:sz w:val="30"/>
           <w:szCs w:val="30"/>
         </w:rPr>
-        <w:t>Reflection</w:t>
+        <w:t>Free-Form Visualization</w:t>
       </w:r>
     </w:p>
     <w:p>
@@ -5909,7 +8962,7 @@
           <w:sz w:val="24"/>
           <w:szCs w:val="24"/>
         </w:rPr>
-        <w:t xml:space="preserve">In this section, you will summarize the entire end-to-end problem solution and discuss </w:t>
+        <w:t xml:space="preserve">In this section, you will need to provide some form of visualization that emphasizes an </w:t>
       </w:r>
     </w:p>
     <w:p>
@@ -5934,7 +8987,62 @@
           <w:sz w:val="30"/>
           <w:szCs w:val="30"/>
         </w:rPr>
-        <w:lastRenderedPageBreak/>
+        <w:t xml:space="preserve">5.2 - </w:t>
+      </w:r>
+      <w:r>
+        <w:rPr>
+          <w:rFonts w:ascii="Segoe UI" w:eastAsia="Times New Roman" w:hAnsi="Segoe UI" w:cs="Segoe UI"/>
+          <w:b/>
+          <w:bCs/>
+          <w:color w:val="24292E"/>
+          <w:sz w:val="30"/>
+          <w:szCs w:val="30"/>
+        </w:rPr>
+        <w:t>Reflection</w:t>
+      </w:r>
+    </w:p>
+    <w:p>
+      <w:pPr>
+        <w:spacing w:after="240" w:line="240" w:lineRule="auto"/>
+        <w:rPr>
+          <w:rFonts w:ascii="Segoe UI" w:eastAsia="Times New Roman" w:hAnsi="Segoe UI" w:cs="Segoe UI"/>
+          <w:color w:val="24292E"/>
+          <w:sz w:val="24"/>
+          <w:szCs w:val="24"/>
+        </w:rPr>
+      </w:pPr>
+      <w:r>
+        <w:rPr>
+          <w:rFonts w:ascii="Segoe UI" w:eastAsia="Times New Roman" w:hAnsi="Segoe UI" w:cs="Segoe UI"/>
+          <w:color w:val="24292E"/>
+          <w:sz w:val="24"/>
+          <w:szCs w:val="24"/>
+        </w:rPr>
+        <w:t xml:space="preserve">In this section, you will summarize the entire end-to-end problem solution and discuss </w:t>
+      </w:r>
+    </w:p>
+    <w:p>
+      <w:pPr>
+        <w:spacing w:before="360" w:after="240" w:line="240" w:lineRule="auto"/>
+        <w:outlineLvl w:val="2"/>
+        <w:rPr>
+          <w:rFonts w:ascii="Segoe UI" w:eastAsia="Times New Roman" w:hAnsi="Segoe UI" w:cs="Segoe UI"/>
+          <w:b/>
+          <w:bCs/>
+          <w:color w:val="24292E"/>
+          <w:sz w:val="30"/>
+          <w:szCs w:val="30"/>
+        </w:rPr>
+      </w:pPr>
+      <w:r>
+        <w:rPr>
+          <w:rFonts w:ascii="Segoe UI" w:eastAsia="Times New Roman" w:hAnsi="Segoe UI" w:cs="Segoe UI"/>
+          <w:b/>
+          <w:bCs/>
+          <w:color w:val="24292E"/>
+          <w:sz w:val="30"/>
+          <w:szCs w:val="30"/>
+        </w:rPr>
         <w:t>Improvement</w:t>
       </w:r>
     </w:p>
@@ -6001,7 +9109,27 @@
           <w:sz w:val="24"/>
           <w:szCs w:val="24"/>
         </w:rPr>
-        <w:t>Does the project report you’ve written follow a well-organized structure similar to that of the project template?</w:t>
+        <w:t xml:space="preserve">Does the project report you’ve written follow a well-organized structure </w:t>
+      </w:r>
+      <w:proofErr w:type="gramStart"/>
+      <w:r>
+        <w:rPr>
+          <w:rFonts w:ascii="Segoe UI" w:eastAsia="Times New Roman" w:hAnsi="Segoe UI" w:cs="Segoe UI"/>
+          <w:color w:val="24292E"/>
+          <w:sz w:val="24"/>
+          <w:szCs w:val="24"/>
+        </w:rPr>
+        <w:t>similar to</w:t>
+      </w:r>
+      <w:proofErr w:type="gramEnd"/>
+      <w:r>
+        <w:rPr>
+          <w:rFonts w:ascii="Segoe UI" w:eastAsia="Times New Roman" w:hAnsi="Segoe UI" w:cs="Segoe UI"/>
+          <w:color w:val="24292E"/>
+          <w:sz w:val="24"/>
+          <w:szCs w:val="24"/>
+        </w:rPr>
+        <w:t xml:space="preserve"> that of the project template?</w:t>
       </w:r>
     </w:p>
     <w:p>
@@ -6113,6 +9241,7 @@
           <w:sz w:val="24"/>
           <w:szCs w:val="24"/>
         </w:rPr>
+        <w:lastRenderedPageBreak/>
         <w:t>Have you properly proof-read your project report to assure there are minimal grammatical and spelling mistakes?</w:t>
       </w:r>
     </w:p>
@@ -6185,7 +9314,27 @@
           <w:sz w:val="24"/>
           <w:szCs w:val="24"/>
         </w:rPr>
-        <w:t>Does the code execute without error and produce results similar to those reported?</w:t>
+        <w:t xml:space="preserve">Does the code execute without error and produce results </w:t>
+      </w:r>
+      <w:proofErr w:type="gramStart"/>
+      <w:r>
+        <w:rPr>
+          <w:rFonts w:ascii="Segoe UI" w:eastAsia="Times New Roman" w:hAnsi="Segoe UI" w:cs="Segoe UI"/>
+          <w:color w:val="24292E"/>
+          <w:sz w:val="24"/>
+          <w:szCs w:val="24"/>
+        </w:rPr>
+        <w:t>similar to</w:t>
+      </w:r>
+      <w:proofErr w:type="gramEnd"/>
+      <w:r>
+        <w:rPr>
+          <w:rFonts w:ascii="Segoe UI" w:eastAsia="Times New Roman" w:hAnsi="Segoe UI" w:cs="Segoe UI"/>
+          <w:color w:val="24292E"/>
+          <w:sz w:val="24"/>
+          <w:szCs w:val="24"/>
+        </w:rPr>
+        <w:t xml:space="preserve"> those reported?</w:t>
       </w:r>
     </w:p>
     <w:p/>
@@ -6455,6 +9604,119 @@
     </w:lvl>
   </w:abstractNum>
   <w:abstractNum w:abstractNumId="1" w15:restartNumberingAfterBreak="0">
+    <w:nsid w:val="02743978"/>
+    <w:multiLevelType w:val="hybridMultilevel"/>
+    <w:tmpl w:val="FCB07E36"/>
+    <w:lvl w:ilvl="0" w:tplc="04090001">
+      <w:start w:val="1"/>
+      <w:numFmt w:val="bullet"/>
+      <w:lvlText w:val=""/>
+      <w:lvlJc w:val="left"/>
+      <w:pPr>
+        <w:ind w:left="720" w:hanging="360"/>
+      </w:pPr>
+      <w:rPr>
+        <w:rFonts w:ascii="Symbol" w:hAnsi="Symbol" w:hint="default"/>
+      </w:rPr>
+    </w:lvl>
+    <w:lvl w:ilvl="1" w:tplc="04090003" w:tentative="1">
+      <w:start w:val="1"/>
+      <w:numFmt w:val="bullet"/>
+      <w:lvlText w:val="o"/>
+      <w:lvlJc w:val="left"/>
+      <w:pPr>
+        <w:ind w:left="1440" w:hanging="360"/>
+      </w:pPr>
+      <w:rPr>
+        <w:rFonts w:ascii="Courier New" w:hAnsi="Courier New" w:cs="Courier New" w:hint="default"/>
+      </w:rPr>
+    </w:lvl>
+    <w:lvl w:ilvl="2" w:tplc="04090005" w:tentative="1">
+      <w:start w:val="1"/>
+      <w:numFmt w:val="bullet"/>
+      <w:lvlText w:val=""/>
+      <w:lvlJc w:val="left"/>
+      <w:pPr>
+        <w:ind w:left="2160" w:hanging="360"/>
+      </w:pPr>
+      <w:rPr>
+        <w:rFonts w:ascii="Wingdings" w:hAnsi="Wingdings" w:hint="default"/>
+      </w:rPr>
+    </w:lvl>
+    <w:lvl w:ilvl="3" w:tplc="04090001" w:tentative="1">
+      <w:start w:val="1"/>
+      <w:numFmt w:val="bullet"/>
+      <w:lvlText w:val=""/>
+      <w:lvlJc w:val="left"/>
+      <w:pPr>
+        <w:ind w:left="2880" w:hanging="360"/>
+      </w:pPr>
+      <w:rPr>
+        <w:rFonts w:ascii="Symbol" w:hAnsi="Symbol" w:hint="default"/>
+      </w:rPr>
+    </w:lvl>
+    <w:lvl w:ilvl="4" w:tplc="04090003" w:tentative="1">
+      <w:start w:val="1"/>
+      <w:numFmt w:val="bullet"/>
+      <w:lvlText w:val="o"/>
+      <w:lvlJc w:val="left"/>
+      <w:pPr>
+        <w:ind w:left="3600" w:hanging="360"/>
+      </w:pPr>
+      <w:rPr>
+        <w:rFonts w:ascii="Courier New" w:hAnsi="Courier New" w:cs="Courier New" w:hint="default"/>
+      </w:rPr>
+    </w:lvl>
+    <w:lvl w:ilvl="5" w:tplc="04090005" w:tentative="1">
+      <w:start w:val="1"/>
+      <w:numFmt w:val="bullet"/>
+      <w:lvlText w:val=""/>
+      <w:lvlJc w:val="left"/>
+      <w:pPr>
+        <w:ind w:left="4320" w:hanging="360"/>
+      </w:pPr>
+      <w:rPr>
+        <w:rFonts w:ascii="Wingdings" w:hAnsi="Wingdings" w:hint="default"/>
+      </w:rPr>
+    </w:lvl>
+    <w:lvl w:ilvl="6" w:tplc="04090001" w:tentative="1">
+      <w:start w:val="1"/>
+      <w:numFmt w:val="bullet"/>
+      <w:lvlText w:val=""/>
+      <w:lvlJc w:val="left"/>
+      <w:pPr>
+        <w:ind w:left="5040" w:hanging="360"/>
+      </w:pPr>
+      <w:rPr>
+        <w:rFonts w:ascii="Symbol" w:hAnsi="Symbol" w:hint="default"/>
+      </w:rPr>
+    </w:lvl>
+    <w:lvl w:ilvl="7" w:tplc="04090003" w:tentative="1">
+      <w:start w:val="1"/>
+      <w:numFmt w:val="bullet"/>
+      <w:lvlText w:val="o"/>
+      <w:lvlJc w:val="left"/>
+      <w:pPr>
+        <w:ind w:left="5760" w:hanging="360"/>
+      </w:pPr>
+      <w:rPr>
+        <w:rFonts w:ascii="Courier New" w:hAnsi="Courier New" w:cs="Courier New" w:hint="default"/>
+      </w:rPr>
+    </w:lvl>
+    <w:lvl w:ilvl="8" w:tplc="04090005" w:tentative="1">
+      <w:start w:val="1"/>
+      <w:numFmt w:val="bullet"/>
+      <w:lvlText w:val=""/>
+      <w:lvlJc w:val="left"/>
+      <w:pPr>
+        <w:ind w:left="6480" w:hanging="360"/>
+      </w:pPr>
+      <w:rPr>
+        <w:rFonts w:ascii="Wingdings" w:hAnsi="Wingdings" w:hint="default"/>
+      </w:rPr>
+    </w:lvl>
+  </w:abstractNum>
+  <w:abstractNum w:abstractNumId="2" w15:restartNumberingAfterBreak="0">
     <w:nsid w:val="11F50E1A"/>
     <w:multiLevelType w:val="multilevel"/>
     <w:tmpl w:val="419A3C9A"/>
@@ -6603,7 +9865,7 @@
       </w:rPr>
     </w:lvl>
   </w:abstractNum>
-  <w:abstractNum w:abstractNumId="2" w15:restartNumberingAfterBreak="0">
+  <w:abstractNum w:abstractNumId="3" w15:restartNumberingAfterBreak="0">
     <w:nsid w:val="16D92ED7"/>
     <w:multiLevelType w:val="multilevel"/>
     <w:tmpl w:val="722A313E"/>
@@ -6752,7 +10014,7 @@
       </w:rPr>
     </w:lvl>
   </w:abstractNum>
-  <w:abstractNum w:abstractNumId="3" w15:restartNumberingAfterBreak="0">
+  <w:abstractNum w:abstractNumId="4" w15:restartNumberingAfterBreak="0">
     <w:nsid w:val="203C548D"/>
     <w:multiLevelType w:val="multilevel"/>
     <w:tmpl w:val="FB78B88C"/>
@@ -6901,7 +10163,7 @@
       </w:rPr>
     </w:lvl>
   </w:abstractNum>
-  <w:abstractNum w:abstractNumId="4" w15:restartNumberingAfterBreak="0">
+  <w:abstractNum w:abstractNumId="5" w15:restartNumberingAfterBreak="0">
     <w:nsid w:val="237B4F9B"/>
     <w:multiLevelType w:val="multilevel"/>
     <w:tmpl w:val="79346140"/>
@@ -7050,7 +10312,7 @@
       </w:rPr>
     </w:lvl>
   </w:abstractNum>
-  <w:abstractNum w:abstractNumId="5" w15:restartNumberingAfterBreak="0">
+  <w:abstractNum w:abstractNumId="6" w15:restartNumberingAfterBreak="0">
     <w:nsid w:val="23F34FB5"/>
     <w:multiLevelType w:val="multilevel"/>
     <w:tmpl w:val="31BC6050"/>
@@ -7199,7 +10461,7 @@
       </w:rPr>
     </w:lvl>
   </w:abstractNum>
-  <w:abstractNum w:abstractNumId="6" w15:restartNumberingAfterBreak="0">
+  <w:abstractNum w:abstractNumId="7" w15:restartNumberingAfterBreak="0">
     <w:nsid w:val="272444D3"/>
     <w:multiLevelType w:val="multilevel"/>
     <w:tmpl w:val="063EC5CA"/>
@@ -7348,7 +10610,7 @@
       </w:rPr>
     </w:lvl>
   </w:abstractNum>
-  <w:abstractNum w:abstractNumId="7" w15:restartNumberingAfterBreak="0">
+  <w:abstractNum w:abstractNumId="8" w15:restartNumberingAfterBreak="0">
     <w:nsid w:val="2BB9196D"/>
     <w:multiLevelType w:val="multilevel"/>
     <w:tmpl w:val="671637B8"/>
@@ -7497,7 +10759,7 @@
       </w:rPr>
     </w:lvl>
   </w:abstractNum>
-  <w:abstractNum w:abstractNumId="8" w15:restartNumberingAfterBreak="0">
+  <w:abstractNum w:abstractNumId="9" w15:restartNumberingAfterBreak="0">
     <w:nsid w:val="3070722B"/>
     <w:multiLevelType w:val="hybridMultilevel"/>
     <w:tmpl w:val="72D25A1C"/>
@@ -7583,7 +10845,7 @@
       </w:pPr>
     </w:lvl>
   </w:abstractNum>
-  <w:abstractNum w:abstractNumId="9" w15:restartNumberingAfterBreak="0">
+  <w:abstractNum w:abstractNumId="10" w15:restartNumberingAfterBreak="0">
     <w:nsid w:val="33FC01B6"/>
     <w:multiLevelType w:val="multilevel"/>
     <w:tmpl w:val="C15C6EBE"/>
@@ -7732,7 +10994,7 @@
       </w:rPr>
     </w:lvl>
   </w:abstractNum>
-  <w:abstractNum w:abstractNumId="10" w15:restartNumberingAfterBreak="0">
+  <w:abstractNum w:abstractNumId="11" w15:restartNumberingAfterBreak="0">
     <w:nsid w:val="36784B1E"/>
     <w:multiLevelType w:val="multilevel"/>
     <w:tmpl w:val="14D0DE2C"/>
@@ -7881,7 +11143,7 @@
       </w:rPr>
     </w:lvl>
   </w:abstractNum>
-  <w:abstractNum w:abstractNumId="11" w15:restartNumberingAfterBreak="0">
+  <w:abstractNum w:abstractNumId="12" w15:restartNumberingAfterBreak="0">
     <w:nsid w:val="374750A0"/>
     <w:multiLevelType w:val="multilevel"/>
     <w:tmpl w:val="8ED4BCAA"/>
@@ -8030,7 +11292,7 @@
       </w:rPr>
     </w:lvl>
   </w:abstractNum>
-  <w:abstractNum w:abstractNumId="12" w15:restartNumberingAfterBreak="0">
+  <w:abstractNum w:abstractNumId="13" w15:restartNumberingAfterBreak="0">
     <w:nsid w:val="396D41CC"/>
     <w:multiLevelType w:val="multilevel"/>
     <w:tmpl w:val="FB78B88C"/>
@@ -8179,7 +11441,7 @@
       </w:rPr>
     </w:lvl>
   </w:abstractNum>
-  <w:abstractNum w:abstractNumId="13" w15:restartNumberingAfterBreak="0">
+  <w:abstractNum w:abstractNumId="14" w15:restartNumberingAfterBreak="0">
     <w:nsid w:val="41B57FC0"/>
     <w:multiLevelType w:val="multilevel"/>
     <w:tmpl w:val="894C91E4"/>
@@ -8328,7 +11590,7 @@
       </w:rPr>
     </w:lvl>
   </w:abstractNum>
-  <w:abstractNum w:abstractNumId="14" w15:restartNumberingAfterBreak="0">
+  <w:abstractNum w:abstractNumId="15" w15:restartNumberingAfterBreak="0">
     <w:nsid w:val="48180D59"/>
     <w:multiLevelType w:val="multilevel"/>
     <w:tmpl w:val="A1723FD4"/>
@@ -8477,7 +11739,7 @@
       </w:rPr>
     </w:lvl>
   </w:abstractNum>
-  <w:abstractNum w:abstractNumId="15" w15:restartNumberingAfterBreak="0">
+  <w:abstractNum w:abstractNumId="16" w15:restartNumberingAfterBreak="0">
     <w:nsid w:val="5A67633D"/>
     <w:multiLevelType w:val="multilevel"/>
     <w:tmpl w:val="AF0CF43C"/>
@@ -8626,7 +11888,7 @@
       </w:rPr>
     </w:lvl>
   </w:abstractNum>
-  <w:abstractNum w:abstractNumId="16" w15:restartNumberingAfterBreak="0">
+  <w:abstractNum w:abstractNumId="17" w15:restartNumberingAfterBreak="0">
     <w:nsid w:val="61164CFC"/>
     <w:multiLevelType w:val="hybridMultilevel"/>
     <w:tmpl w:val="4C5AA4BC"/>
@@ -8739,7 +12001,93 @@
       </w:rPr>
     </w:lvl>
   </w:abstractNum>
-  <w:abstractNum w:abstractNumId="17" w15:restartNumberingAfterBreak="0">
+  <w:abstractNum w:abstractNumId="18" w15:restartNumberingAfterBreak="0">
+    <w:nsid w:val="61774C6A"/>
+    <w:multiLevelType w:val="hybridMultilevel"/>
+    <w:tmpl w:val="AD28854A"/>
+    <w:lvl w:ilvl="0" w:tplc="0409000F">
+      <w:start w:val="1"/>
+      <w:numFmt w:val="decimal"/>
+      <w:lvlText w:val="%1."/>
+      <w:lvlJc w:val="left"/>
+      <w:pPr>
+        <w:ind w:left="720" w:hanging="360"/>
+      </w:pPr>
+    </w:lvl>
+    <w:lvl w:ilvl="1" w:tplc="04090019">
+      <w:start w:val="1"/>
+      <w:numFmt w:val="lowerLetter"/>
+      <w:lvlText w:val="%2."/>
+      <w:lvlJc w:val="left"/>
+      <w:pPr>
+        <w:ind w:left="1440" w:hanging="360"/>
+      </w:pPr>
+    </w:lvl>
+    <w:lvl w:ilvl="2" w:tplc="0409001B">
+      <w:start w:val="1"/>
+      <w:numFmt w:val="lowerRoman"/>
+      <w:lvlText w:val="%3."/>
+      <w:lvlJc w:val="right"/>
+      <w:pPr>
+        <w:ind w:left="2160" w:hanging="180"/>
+      </w:pPr>
+    </w:lvl>
+    <w:lvl w:ilvl="3" w:tplc="0409000F" w:tentative="1">
+      <w:start w:val="1"/>
+      <w:numFmt w:val="decimal"/>
+      <w:lvlText w:val="%4."/>
+      <w:lvlJc w:val="left"/>
+      <w:pPr>
+        <w:ind w:left="2880" w:hanging="360"/>
+      </w:pPr>
+    </w:lvl>
+    <w:lvl w:ilvl="4" w:tplc="04090019" w:tentative="1">
+      <w:start w:val="1"/>
+      <w:numFmt w:val="lowerLetter"/>
+      <w:lvlText w:val="%5."/>
+      <w:lvlJc w:val="left"/>
+      <w:pPr>
+        <w:ind w:left="3600" w:hanging="360"/>
+      </w:pPr>
+    </w:lvl>
+    <w:lvl w:ilvl="5" w:tplc="0409001B" w:tentative="1">
+      <w:start w:val="1"/>
+      <w:numFmt w:val="lowerRoman"/>
+      <w:lvlText w:val="%6."/>
+      <w:lvlJc w:val="right"/>
+      <w:pPr>
+        <w:ind w:left="4320" w:hanging="180"/>
+      </w:pPr>
+    </w:lvl>
+    <w:lvl w:ilvl="6" w:tplc="0409000F" w:tentative="1">
+      <w:start w:val="1"/>
+      <w:numFmt w:val="decimal"/>
+      <w:lvlText w:val="%7."/>
+      <w:lvlJc w:val="left"/>
+      <w:pPr>
+        <w:ind w:left="5040" w:hanging="360"/>
+      </w:pPr>
+    </w:lvl>
+    <w:lvl w:ilvl="7" w:tplc="04090019" w:tentative="1">
+      <w:start w:val="1"/>
+      <w:numFmt w:val="lowerLetter"/>
+      <w:lvlText w:val="%8."/>
+      <w:lvlJc w:val="left"/>
+      <w:pPr>
+        <w:ind w:left="5760" w:hanging="360"/>
+      </w:pPr>
+    </w:lvl>
+    <w:lvl w:ilvl="8" w:tplc="0409001B" w:tentative="1">
+      <w:start w:val="1"/>
+      <w:numFmt w:val="lowerRoman"/>
+      <w:lvlText w:val="%9."/>
+      <w:lvlJc w:val="right"/>
+      <w:pPr>
+        <w:ind w:left="6480" w:hanging="180"/>
+      </w:pPr>
+    </w:lvl>
+  </w:abstractNum>
+  <w:abstractNum w:abstractNumId="19" w15:restartNumberingAfterBreak="0">
     <w:nsid w:val="65C45C07"/>
     <w:multiLevelType w:val="multilevel"/>
     <w:tmpl w:val="5F06F212"/>
@@ -8888,7 +12236,7 @@
       </w:rPr>
     </w:lvl>
   </w:abstractNum>
-  <w:abstractNum w:abstractNumId="18" w15:restartNumberingAfterBreak="0">
+  <w:abstractNum w:abstractNumId="20" w15:restartNumberingAfterBreak="0">
     <w:nsid w:val="6C832164"/>
     <w:multiLevelType w:val="multilevel"/>
     <w:tmpl w:val="FB78B88C"/>
@@ -9037,7 +12385,7 @@
       </w:rPr>
     </w:lvl>
   </w:abstractNum>
-  <w:abstractNum w:abstractNumId="19" w15:restartNumberingAfterBreak="0">
+  <w:abstractNum w:abstractNumId="21" w15:restartNumberingAfterBreak="0">
     <w:nsid w:val="73D0331F"/>
     <w:multiLevelType w:val="multilevel"/>
     <w:tmpl w:val="F2B6B164"/>
@@ -9186,65 +12534,160 @@
       </w:rPr>
     </w:lvl>
   </w:abstractNum>
+  <w:abstractNum w:abstractNumId="22" w15:restartNumberingAfterBreak="0">
+    <w:nsid w:val="7F3D2394"/>
+    <w:multiLevelType w:val="hybridMultilevel"/>
+    <w:tmpl w:val="4D287F38"/>
+    <w:lvl w:ilvl="0" w:tplc="0409000F">
+      <w:start w:val="1"/>
+      <w:numFmt w:val="decimal"/>
+      <w:lvlText w:val="%1."/>
+      <w:lvlJc w:val="left"/>
+      <w:pPr>
+        <w:ind w:left="720" w:hanging="360"/>
+      </w:pPr>
+    </w:lvl>
+    <w:lvl w:ilvl="1" w:tplc="04090019" w:tentative="1">
+      <w:start w:val="1"/>
+      <w:numFmt w:val="lowerLetter"/>
+      <w:lvlText w:val="%2."/>
+      <w:lvlJc w:val="left"/>
+      <w:pPr>
+        <w:ind w:left="1440" w:hanging="360"/>
+      </w:pPr>
+    </w:lvl>
+    <w:lvl w:ilvl="2" w:tplc="0409001B" w:tentative="1">
+      <w:start w:val="1"/>
+      <w:numFmt w:val="lowerRoman"/>
+      <w:lvlText w:val="%3."/>
+      <w:lvlJc w:val="right"/>
+      <w:pPr>
+        <w:ind w:left="2160" w:hanging="180"/>
+      </w:pPr>
+    </w:lvl>
+    <w:lvl w:ilvl="3" w:tplc="0409000F" w:tentative="1">
+      <w:start w:val="1"/>
+      <w:numFmt w:val="decimal"/>
+      <w:lvlText w:val="%4."/>
+      <w:lvlJc w:val="left"/>
+      <w:pPr>
+        <w:ind w:left="2880" w:hanging="360"/>
+      </w:pPr>
+    </w:lvl>
+    <w:lvl w:ilvl="4" w:tplc="04090019" w:tentative="1">
+      <w:start w:val="1"/>
+      <w:numFmt w:val="lowerLetter"/>
+      <w:lvlText w:val="%5."/>
+      <w:lvlJc w:val="left"/>
+      <w:pPr>
+        <w:ind w:left="3600" w:hanging="360"/>
+      </w:pPr>
+    </w:lvl>
+    <w:lvl w:ilvl="5" w:tplc="0409001B" w:tentative="1">
+      <w:start w:val="1"/>
+      <w:numFmt w:val="lowerRoman"/>
+      <w:lvlText w:val="%6."/>
+      <w:lvlJc w:val="right"/>
+      <w:pPr>
+        <w:ind w:left="4320" w:hanging="180"/>
+      </w:pPr>
+    </w:lvl>
+    <w:lvl w:ilvl="6" w:tplc="0409000F" w:tentative="1">
+      <w:start w:val="1"/>
+      <w:numFmt w:val="decimal"/>
+      <w:lvlText w:val="%7."/>
+      <w:lvlJc w:val="left"/>
+      <w:pPr>
+        <w:ind w:left="5040" w:hanging="360"/>
+      </w:pPr>
+    </w:lvl>
+    <w:lvl w:ilvl="7" w:tplc="04090019" w:tentative="1">
+      <w:start w:val="1"/>
+      <w:numFmt w:val="lowerLetter"/>
+      <w:lvlText w:val="%8."/>
+      <w:lvlJc w:val="left"/>
+      <w:pPr>
+        <w:ind w:left="5760" w:hanging="360"/>
+      </w:pPr>
+    </w:lvl>
+    <w:lvl w:ilvl="8" w:tplc="0409001B" w:tentative="1">
+      <w:start w:val="1"/>
+      <w:numFmt w:val="lowerRoman"/>
+      <w:lvlText w:val="%9."/>
+      <w:lvlJc w:val="right"/>
+      <w:pPr>
+        <w:ind w:left="6480" w:hanging="180"/>
+      </w:pPr>
+    </w:lvl>
+  </w:abstractNum>
   <w:num w:numId="1">
+    <w:abstractNumId w:val="14"/>
+  </w:num>
+  <w:num w:numId="2">
+    <w:abstractNumId w:val="7"/>
+  </w:num>
+  <w:num w:numId="3">
     <w:abstractNumId w:val="13"/>
   </w:num>
-  <w:num w:numId="2">
+  <w:num w:numId="4">
     <w:abstractNumId w:val="6"/>
   </w:num>
-  <w:num w:numId="3">
+  <w:num w:numId="5">
+    <w:abstractNumId w:val="8"/>
+  </w:num>
+  <w:num w:numId="6">
+    <w:abstractNumId w:val="21"/>
+  </w:num>
+  <w:num w:numId="7">
+    <w:abstractNumId w:val="16"/>
+  </w:num>
+  <w:num w:numId="8">
+    <w:abstractNumId w:val="11"/>
+  </w:num>
+  <w:num w:numId="9">
+    <w:abstractNumId w:val="19"/>
+  </w:num>
+  <w:num w:numId="10">
+    <w:abstractNumId w:val="3"/>
+  </w:num>
+  <w:num w:numId="11">
     <w:abstractNumId w:val="12"/>
   </w:num>
-  <w:num w:numId="4">
-    <w:abstractNumId w:val="5"/>
-  </w:num>
-  <w:num w:numId="5">
-    <w:abstractNumId w:val="7"/>
-  </w:num>
-  <w:num w:numId="6">
-    <w:abstractNumId w:val="19"/>
-  </w:num>
-  <w:num w:numId="7">
-    <w:abstractNumId w:val="15"/>
-  </w:num>
-  <w:num w:numId="8">
+  <w:num w:numId="12">
     <w:abstractNumId w:val="10"/>
-  </w:num>
-  <w:num w:numId="9">
-    <w:abstractNumId w:val="17"/>
-  </w:num>
-  <w:num w:numId="10">
-    <w:abstractNumId w:val="2"/>
-  </w:num>
-  <w:num w:numId="11">
-    <w:abstractNumId w:val="11"/>
-  </w:num>
-  <w:num w:numId="12">
-    <w:abstractNumId w:val="9"/>
   </w:num>
   <w:num w:numId="13">
     <w:abstractNumId w:val="0"/>
   </w:num>
   <w:num w:numId="14">
-    <w:abstractNumId w:val="14"/>
+    <w:abstractNumId w:val="15"/>
   </w:num>
   <w:num w:numId="15">
+    <w:abstractNumId w:val="2"/>
+  </w:num>
+  <w:num w:numId="16">
+    <w:abstractNumId w:val="5"/>
+  </w:num>
+  <w:num w:numId="17">
+    <w:abstractNumId w:val="4"/>
+  </w:num>
+  <w:num w:numId="18">
+    <w:abstractNumId w:val="20"/>
+  </w:num>
+  <w:num w:numId="19">
+    <w:abstractNumId w:val="9"/>
+  </w:num>
+  <w:num w:numId="20">
+    <w:abstractNumId w:val="17"/>
+  </w:num>
+  <w:num w:numId="21">
     <w:abstractNumId w:val="1"/>
   </w:num>
-  <w:num w:numId="16">
-    <w:abstractNumId w:val="4"/>
-  </w:num>
-  <w:num w:numId="17">
-    <w:abstractNumId w:val="3"/>
-  </w:num>
-  <w:num w:numId="18">
+  <w:num w:numId="22">
     <w:abstractNumId w:val="18"/>
   </w:num>
-  <w:num w:numId="19">
-    <w:abstractNumId w:val="8"/>
-  </w:num>
-  <w:num w:numId="20">
-    <w:abstractNumId w:val="16"/>
+  <w:num w:numId="23">
+    <w:abstractNumId w:val="22"/>
   </w:num>
 </w:numbering>
 </file>
@@ -9709,7 +13152,6 @@
   <w:style w:type="character" w:default="1" w:styleId="DefaultParagraphFont">
     <w:name w:val="Default Paragraph Font"/>
     <w:uiPriority w:val="1"/>
-    <w:semiHidden/>
     <w:unhideWhenUsed/>
   </w:style>
   <w:style w:type="table" w:default="1" w:styleId="TableNormal">

--- a/reports/Final report.docx
+++ b/reports/Final report.docx
@@ -7718,650 +7718,648 @@
         </w:rPr>
         <w:t>max_features</w:t>
       </w:r>
+      <w:proofErr w:type="spellEnd"/>
+      <w:r>
+        <w:rPr>
+          <w:rFonts w:eastAsia="Times New Roman" w:cstheme="minorHAnsi"/>
+          <w:color w:val="24292E"/>
+        </w:rPr>
+        <w:t xml:space="preserve">, from </w:t>
+      </w:r>
+      <w:r>
+        <w:rPr>
+          <w:rFonts w:eastAsia="Times New Roman" w:cstheme="minorHAnsi"/>
+          <w:color w:val="24292E"/>
+        </w:rPr>
+        <w:t>28981</w:t>
+      </w:r>
+      <w:r>
+        <w:rPr>
+          <w:rFonts w:eastAsia="Times New Roman" w:cstheme="minorHAnsi"/>
+          <w:color w:val="24292E"/>
+        </w:rPr>
+        <w:t xml:space="preserve"> to </w:t>
+      </w:r>
+      <w:r>
+        <w:rPr>
+          <w:rFonts w:eastAsia="Times New Roman" w:cstheme="minorHAnsi"/>
+          <w:color w:val="24292E"/>
+        </w:rPr>
+        <w:t>231850</w:t>
+      </w:r>
+      <w:r>
+        <w:rPr>
+          <w:rFonts w:eastAsia="Times New Roman" w:cstheme="minorHAnsi"/>
+          <w:color w:val="24292E"/>
+        </w:rPr>
+        <w:t xml:space="preserve"> </w:t>
+      </w:r>
+      <w:r>
+        <w:rPr>
+          <w:rFonts w:eastAsia="Times New Roman" w:cstheme="minorHAnsi"/>
+          <w:color w:val="24292E"/>
+        </w:rPr>
+        <w:t>in an even linear fashion</w:t>
+      </w:r>
+      <w:r>
+        <w:rPr>
+          <w:rFonts w:eastAsia="Times New Roman" w:cstheme="minorHAnsi"/>
+          <w:color w:val="24292E"/>
+        </w:rPr>
+        <w:t>. Corresponding to 12.5% to 100% of maximum number of terms (when no restriction).</w:t>
+      </w:r>
+      <w:r>
+        <w:rPr>
+          <w:rFonts w:eastAsia="Times New Roman" w:cstheme="minorHAnsi"/>
+          <w:color w:val="24292E"/>
+        </w:rPr>
+        <w:t xml:space="preserve"> As mentioned in section 3.1.1, it was determined that </w:t>
+      </w:r>
+      <w:proofErr w:type="spellStart"/>
+      <w:r>
+        <w:rPr>
+          <w:rFonts w:eastAsia="Times New Roman" w:cstheme="minorHAnsi"/>
+          <w:color w:val="24292E"/>
+        </w:rPr>
+        <w:t>max_featues</w:t>
+      </w:r>
+      <w:proofErr w:type="spellEnd"/>
+      <w:r>
+        <w:rPr>
+          <w:rFonts w:eastAsia="Times New Roman" w:cstheme="minorHAnsi"/>
+          <w:color w:val="24292E"/>
+        </w:rPr>
+        <w:t xml:space="preserve"> of </w:t>
+      </w:r>
+      <w:r>
+        <w:rPr>
+          <w:rFonts w:eastAsia="Times New Roman" w:cstheme="minorHAnsi"/>
+          <w:color w:val="24292E"/>
+        </w:rPr>
+        <w:t>231850</w:t>
+      </w:r>
+      <w:r>
+        <w:rPr>
+          <w:rFonts w:eastAsia="Times New Roman" w:cstheme="minorHAnsi"/>
+          <w:color w:val="24292E"/>
+        </w:rPr>
+        <w:t xml:space="preserve"> gave best results. This means no </w:t>
+      </w:r>
+      <w:proofErr w:type="spellStart"/>
+      <w:r>
+        <w:rPr>
+          <w:rFonts w:eastAsia="Times New Roman" w:cstheme="minorHAnsi"/>
+          <w:color w:val="24292E"/>
+        </w:rPr>
+        <w:t>addiontal</w:t>
+      </w:r>
+      <w:proofErr w:type="spellEnd"/>
+      <w:r>
+        <w:rPr>
+          <w:rFonts w:eastAsia="Times New Roman" w:cstheme="minorHAnsi"/>
+          <w:color w:val="24292E"/>
+        </w:rPr>
+        <w:t xml:space="preserve"> filtering.</w:t>
+      </w:r>
+    </w:p>
+    <w:p>
+      <w:pPr>
+        <w:spacing w:before="60" w:after="100" w:afterAutospacing="1" w:line="240" w:lineRule="auto"/>
+        <w:rPr>
+          <w:rFonts w:ascii="Segoe UI" w:eastAsia="Times New Roman" w:hAnsi="Segoe UI" w:cs="Segoe UI"/>
+          <w:b/>
+          <w:color w:val="24292E"/>
+          <w:sz w:val="24"/>
+          <w:szCs w:val="24"/>
+        </w:rPr>
+      </w:pPr>
+      <w:r>
+        <w:rPr>
+          <w:rFonts w:ascii="Segoe UI" w:eastAsia="Times New Roman" w:hAnsi="Segoe UI" w:cs="Segoe UI"/>
+          <w:b/>
+          <w:color w:val="24292E"/>
+          <w:sz w:val="24"/>
+          <w:szCs w:val="24"/>
+        </w:rPr>
+        <w:t>3</w:t>
+      </w:r>
+      <w:r>
+        <w:rPr>
+          <w:rFonts w:ascii="Segoe UI" w:eastAsia="Times New Roman" w:hAnsi="Segoe UI" w:cs="Segoe UI"/>
+          <w:b/>
+          <w:color w:val="24292E"/>
+          <w:sz w:val="24"/>
+          <w:szCs w:val="24"/>
+        </w:rPr>
+        <w:t>.</w:t>
+      </w:r>
+      <w:r>
+        <w:rPr>
+          <w:rFonts w:ascii="Segoe UI" w:eastAsia="Times New Roman" w:hAnsi="Segoe UI" w:cs="Segoe UI"/>
+          <w:b/>
+          <w:color w:val="24292E"/>
+          <w:sz w:val="24"/>
+          <w:szCs w:val="24"/>
+        </w:rPr>
+        <w:t>2</w:t>
+      </w:r>
+      <w:r>
+        <w:rPr>
+          <w:rFonts w:ascii="Segoe UI" w:eastAsia="Times New Roman" w:hAnsi="Segoe UI" w:cs="Segoe UI"/>
+          <w:b/>
+          <w:color w:val="24292E"/>
+          <w:sz w:val="24"/>
+          <w:szCs w:val="24"/>
+        </w:rPr>
+        <w:t>.2 – Decision Trees</w:t>
+      </w:r>
+    </w:p>
+    <w:p>
+      <w:pPr>
+        <w:spacing w:before="60" w:after="100" w:afterAutospacing="1" w:line="240" w:lineRule="auto"/>
+        <w:rPr>
+          <w:rFonts w:eastAsia="Times New Roman" w:cstheme="minorHAnsi"/>
+          <w:color w:val="24292E"/>
+        </w:rPr>
+      </w:pPr>
+      <w:r>
+        <w:rPr>
+          <w:rFonts w:eastAsia="Times New Roman" w:cstheme="minorHAnsi"/>
+          <w:color w:val="24292E"/>
+        </w:rPr>
+        <w:t xml:space="preserve">The decision tree models were also developed </w:t>
+      </w:r>
+      <w:r>
+        <w:rPr>
+          <w:rFonts w:eastAsia="Times New Roman" w:cstheme="minorHAnsi"/>
+          <w:color w:val="24292E"/>
+        </w:rPr>
+        <w:t xml:space="preserve">with the </w:t>
+      </w:r>
+      <w:proofErr w:type="spellStart"/>
+      <w:r>
+        <w:rPr>
+          <w:rFonts w:eastAsia="Times New Roman" w:cstheme="minorHAnsi"/>
+          <w:color w:val="24292E"/>
+        </w:rPr>
+        <w:t>sklearn</w:t>
+      </w:r>
+      <w:proofErr w:type="spellEnd"/>
+      <w:r>
+        <w:rPr>
+          <w:rFonts w:eastAsia="Times New Roman" w:cstheme="minorHAnsi"/>
+          <w:color w:val="24292E"/>
+        </w:rPr>
+        <w:t xml:space="preserve"> package</w:t>
+      </w:r>
+      <w:r>
+        <w:rPr>
+          <w:rFonts w:eastAsia="Times New Roman" w:cstheme="minorHAnsi"/>
+          <w:color w:val="24292E"/>
+        </w:rPr>
+        <w:t>.</w:t>
+      </w:r>
+      <w:r>
+        <w:rPr>
+          <w:rFonts w:eastAsia="Times New Roman" w:cstheme="minorHAnsi"/>
+          <w:color w:val="24292E"/>
+        </w:rPr>
+        <w:t xml:space="preserve"> For </w:t>
+      </w:r>
+      <w:r>
+        <w:rPr>
+          <w:rFonts w:eastAsia="Times New Roman" w:cstheme="minorHAnsi"/>
+          <w:color w:val="24292E"/>
+        </w:rPr>
+        <w:t xml:space="preserve">the models consisting of a </w:t>
+      </w:r>
+      <w:r>
+        <w:rPr>
+          <w:rFonts w:eastAsia="Times New Roman" w:cstheme="minorHAnsi"/>
+          <w:color w:val="24292E"/>
+        </w:rPr>
+        <w:t>single decision tree,</w:t>
+      </w:r>
+      <w:r>
+        <w:rPr>
+          <w:rFonts w:eastAsia="Times New Roman" w:cstheme="minorHAnsi"/>
+          <w:color w:val="24292E"/>
+        </w:rPr>
+        <w:t xml:space="preserve"> the </w:t>
+      </w:r>
+      <w:proofErr w:type="spellStart"/>
+      <w:r>
+        <w:rPr>
+          <w:rFonts w:eastAsia="Times New Roman" w:cstheme="minorHAnsi"/>
+          <w:color w:val="24292E"/>
+        </w:rPr>
+        <w:t>sklearn’s</w:t>
+      </w:r>
+      <w:proofErr w:type="spellEnd"/>
+      <w:r>
+        <w:rPr>
+          <w:rFonts w:eastAsia="Times New Roman" w:cstheme="minorHAnsi"/>
+          <w:color w:val="24292E"/>
+        </w:rPr>
+        <w:t xml:space="preserve"> </w:t>
+      </w:r>
+      <w:proofErr w:type="spellStart"/>
+      <w:r>
+        <w:rPr>
+          <w:rFonts w:eastAsia="Times New Roman" w:cstheme="minorHAnsi"/>
+          <w:color w:val="24292E"/>
+        </w:rPr>
+        <w:t>DecisionTreeClassifier</w:t>
+      </w:r>
+      <w:proofErr w:type="spellEnd"/>
+      <w:r>
+        <w:rPr>
+          <w:rFonts w:eastAsia="Times New Roman" w:cstheme="minorHAnsi"/>
+          <w:color w:val="24292E"/>
+        </w:rPr>
+        <w:t xml:space="preserve"> was used. For </w:t>
+      </w:r>
+      <w:r>
+        <w:rPr>
+          <w:rFonts w:eastAsia="Times New Roman" w:cstheme="minorHAnsi"/>
+          <w:color w:val="24292E"/>
+        </w:rPr>
+        <w:t>r</w:t>
+      </w:r>
+      <w:r>
+        <w:rPr>
+          <w:rFonts w:eastAsia="Times New Roman" w:cstheme="minorHAnsi"/>
+          <w:color w:val="24292E"/>
+        </w:rPr>
+        <w:t>andom</w:t>
+      </w:r>
+      <w:r>
+        <w:rPr>
+          <w:rFonts w:eastAsia="Times New Roman" w:cstheme="minorHAnsi"/>
+          <w:color w:val="24292E"/>
+        </w:rPr>
+        <w:t xml:space="preserve"> f</w:t>
+      </w:r>
+      <w:r>
+        <w:rPr>
+          <w:rFonts w:eastAsia="Times New Roman" w:cstheme="minorHAnsi"/>
+          <w:color w:val="24292E"/>
+        </w:rPr>
+        <w:t>orest</w:t>
+      </w:r>
+      <w:r>
+        <w:rPr>
+          <w:rFonts w:eastAsia="Times New Roman" w:cstheme="minorHAnsi"/>
+          <w:color w:val="24292E"/>
+        </w:rPr>
+        <w:t xml:space="preserve"> models</w:t>
+      </w:r>
+      <w:r>
+        <w:rPr>
+          <w:rFonts w:eastAsia="Times New Roman" w:cstheme="minorHAnsi"/>
+          <w:color w:val="24292E"/>
+        </w:rPr>
+        <w:t xml:space="preserve">, </w:t>
+      </w:r>
+      <w:proofErr w:type="spellStart"/>
+      <w:r>
+        <w:rPr>
+          <w:rFonts w:eastAsia="Times New Roman" w:cstheme="minorHAnsi"/>
+          <w:color w:val="24292E"/>
+        </w:rPr>
+        <w:t>sklearn’s</w:t>
+      </w:r>
+      <w:proofErr w:type="spellEnd"/>
+      <w:r>
+        <w:rPr>
+          <w:rFonts w:eastAsia="Times New Roman" w:cstheme="minorHAnsi"/>
+          <w:color w:val="24292E"/>
+        </w:rPr>
+        <w:t xml:space="preserve"> </w:t>
+      </w:r>
+      <w:proofErr w:type="spellStart"/>
+      <w:r>
+        <w:rPr>
+          <w:rFonts w:eastAsia="Times New Roman" w:cstheme="minorHAnsi"/>
+          <w:color w:val="24292E"/>
+        </w:rPr>
+        <w:t>RandomForestClassifier</w:t>
+      </w:r>
+      <w:proofErr w:type="spellEnd"/>
+      <w:r>
+        <w:rPr>
+          <w:rFonts w:eastAsia="Times New Roman" w:cstheme="minorHAnsi"/>
+          <w:color w:val="24292E"/>
+        </w:rPr>
+        <w:t xml:space="preserve"> was used.</w:t>
+      </w:r>
+      <w:r>
+        <w:rPr>
+          <w:rFonts w:eastAsia="Times New Roman" w:cstheme="minorHAnsi"/>
+          <w:color w:val="24292E"/>
+        </w:rPr>
+        <w:t xml:space="preserve"> Like with </w:t>
+      </w:r>
+      <w:proofErr w:type="spellStart"/>
+      <w:r>
+        <w:rPr>
+          <w:rFonts w:eastAsia="Times New Roman" w:cstheme="minorHAnsi"/>
+          <w:color w:val="24292E"/>
+        </w:rPr>
+        <w:t>LogisticRegressionCV</w:t>
+      </w:r>
+      <w:proofErr w:type="spellEnd"/>
+      <w:r>
+        <w:rPr>
+          <w:rFonts w:eastAsia="Times New Roman" w:cstheme="minorHAnsi"/>
+          <w:color w:val="24292E"/>
+        </w:rPr>
+        <w:t xml:space="preserve">, the fit method can be called on the train document term matrix </w:t>
+      </w:r>
+      <w:proofErr w:type="gramStart"/>
+      <w:r>
+        <w:rPr>
+          <w:rFonts w:eastAsia="Times New Roman" w:cstheme="minorHAnsi"/>
+          <w:color w:val="24292E"/>
+        </w:rPr>
+        <w:t>in order to</w:t>
+      </w:r>
+      <w:proofErr w:type="gramEnd"/>
+      <w:r>
+        <w:rPr>
+          <w:rFonts w:eastAsia="Times New Roman" w:cstheme="minorHAnsi"/>
+          <w:color w:val="24292E"/>
+        </w:rPr>
+        <w:t xml:space="preserve"> train the model after initializing the classes with the desired </w:t>
+      </w:r>
+      <w:proofErr w:type="spellStart"/>
+      <w:r>
+        <w:rPr>
+          <w:rFonts w:eastAsia="Times New Roman" w:cstheme="minorHAnsi"/>
+          <w:color w:val="24292E"/>
+        </w:rPr>
+        <w:t>hyperparemets</w:t>
+      </w:r>
+      <w:proofErr w:type="spellEnd"/>
+      <w:r>
+        <w:rPr>
+          <w:rFonts w:eastAsia="Times New Roman" w:cstheme="minorHAnsi"/>
+          <w:color w:val="24292E"/>
+        </w:rPr>
+        <w:t xml:space="preserve">. Section 3.3 refinement goes into more details about how these hyper </w:t>
+      </w:r>
+      <w:proofErr w:type="spellStart"/>
+      <w:r>
+        <w:rPr>
+          <w:rFonts w:eastAsia="Times New Roman" w:cstheme="minorHAnsi"/>
+          <w:color w:val="24292E"/>
+        </w:rPr>
+        <w:t>paramters</w:t>
+      </w:r>
+      <w:proofErr w:type="spellEnd"/>
+      <w:r>
+        <w:rPr>
+          <w:rFonts w:eastAsia="Times New Roman" w:cstheme="minorHAnsi"/>
+          <w:color w:val="24292E"/>
+        </w:rPr>
+        <w:t xml:space="preserve"> were specified.</w:t>
+      </w:r>
+    </w:p>
+    <w:p>
+      <w:pPr>
+        <w:spacing w:before="60" w:after="100" w:afterAutospacing="1" w:line="240" w:lineRule="auto"/>
+        <w:rPr>
+          <w:rFonts w:eastAsia="Times New Roman" w:cstheme="minorHAnsi"/>
+          <w:b/>
+          <w:color w:val="24292E"/>
+        </w:rPr>
+      </w:pPr>
+      <w:r>
+        <w:rPr>
+          <w:rFonts w:eastAsia="Times New Roman" w:cstheme="minorHAnsi"/>
+          <w:b/>
+          <w:color w:val="24292E"/>
+        </w:rPr>
+        <w:t>Complications?</w:t>
+      </w:r>
+    </w:p>
+    <w:p>
+      <w:pPr>
+        <w:spacing w:before="60" w:after="100" w:afterAutospacing="1" w:line="240" w:lineRule="auto"/>
+        <w:rPr>
+          <w:rFonts w:eastAsia="Times New Roman" w:cstheme="minorHAnsi"/>
+          <w:b/>
+          <w:color w:val="24292E"/>
+          <w:sz w:val="24"/>
+          <w:szCs w:val="24"/>
+        </w:rPr>
+      </w:pPr>
+      <w:r>
+        <w:rPr>
+          <w:rFonts w:eastAsia="Times New Roman" w:cstheme="minorHAnsi"/>
+          <w:b/>
+          <w:color w:val="24292E"/>
+          <w:sz w:val="24"/>
+          <w:szCs w:val="24"/>
+        </w:rPr>
+        <w:t>Grid searching for decision tree</w:t>
+      </w:r>
+    </w:p>
+    <w:p>
+      <w:pPr>
+        <w:spacing w:before="60" w:after="100" w:afterAutospacing="1" w:line="240" w:lineRule="auto"/>
+        <w:rPr>
+          <w:rFonts w:eastAsia="Times New Roman" w:cstheme="minorHAnsi"/>
+          <w:color w:val="24292E"/>
+          <w:sz w:val="24"/>
+          <w:szCs w:val="24"/>
+        </w:rPr>
+      </w:pPr>
+      <w:r>
+        <w:rPr>
+          <w:rFonts w:eastAsia="Times New Roman" w:cstheme="minorHAnsi"/>
+          <w:color w:val="24292E"/>
+          <w:sz w:val="24"/>
+          <w:szCs w:val="24"/>
+        </w:rPr>
+        <w:lastRenderedPageBreak/>
+        <w:t xml:space="preserve">Adding estimators and </w:t>
+      </w:r>
+      <w:proofErr w:type="spellStart"/>
+      <w:r>
+        <w:rPr>
+          <w:rFonts w:eastAsia="Times New Roman" w:cstheme="minorHAnsi"/>
+          <w:color w:val="24292E"/>
+          <w:sz w:val="24"/>
+          <w:szCs w:val="24"/>
+        </w:rPr>
+        <w:t>oob</w:t>
+      </w:r>
+      <w:proofErr w:type="spellEnd"/>
+      <w:r>
+        <w:rPr>
+          <w:rFonts w:eastAsia="Times New Roman" w:cstheme="minorHAnsi"/>
+          <w:color w:val="24292E"/>
+          <w:sz w:val="24"/>
+          <w:szCs w:val="24"/>
+        </w:rPr>
+        <w:t xml:space="preserve"> error for </w:t>
+      </w:r>
+      <w:r>
+        <w:rPr>
+          <w:rFonts w:eastAsia="Times New Roman" w:cstheme="minorHAnsi"/>
+          <w:color w:val="24292E"/>
+          <w:sz w:val="24"/>
+          <w:szCs w:val="24"/>
+        </w:rPr>
+        <w:t>random forest</w:t>
+      </w:r>
+      <w:r>
+        <w:rPr>
+          <w:rFonts w:eastAsia="Times New Roman" w:cstheme="minorHAnsi"/>
+          <w:color w:val="24292E"/>
+          <w:sz w:val="24"/>
+          <w:szCs w:val="24"/>
+        </w:rPr>
+        <w:t>. Random forest takes a fair while to train.</w:t>
+      </w:r>
+    </w:p>
+    <w:p>
+      <w:pPr>
+        <w:spacing w:before="60" w:after="100" w:afterAutospacing="1" w:line="240" w:lineRule="auto"/>
+        <w:rPr>
+          <w:rFonts w:ascii="Segoe UI" w:eastAsia="Times New Roman" w:hAnsi="Segoe UI" w:cs="Segoe UI"/>
+          <w:b/>
+          <w:color w:val="24292E"/>
+          <w:sz w:val="24"/>
+          <w:szCs w:val="24"/>
+        </w:rPr>
+      </w:pPr>
+      <w:r>
+        <w:rPr>
+          <w:rFonts w:ascii="Segoe UI" w:eastAsia="Times New Roman" w:hAnsi="Segoe UI" w:cs="Segoe UI"/>
+          <w:b/>
+          <w:color w:val="24292E"/>
+          <w:sz w:val="24"/>
+          <w:szCs w:val="24"/>
+        </w:rPr>
+        <w:t>3</w:t>
+      </w:r>
+      <w:r>
+        <w:rPr>
+          <w:rFonts w:ascii="Segoe UI" w:eastAsia="Times New Roman" w:hAnsi="Segoe UI" w:cs="Segoe UI"/>
+          <w:b/>
+          <w:color w:val="24292E"/>
+          <w:sz w:val="24"/>
+          <w:szCs w:val="24"/>
+        </w:rPr>
+        <w:t>.</w:t>
+      </w:r>
+      <w:r>
+        <w:rPr>
+          <w:rFonts w:ascii="Segoe UI" w:eastAsia="Times New Roman" w:hAnsi="Segoe UI" w:cs="Segoe UI"/>
+          <w:b/>
+          <w:color w:val="24292E"/>
+          <w:sz w:val="24"/>
+          <w:szCs w:val="24"/>
+        </w:rPr>
+        <w:t>2</w:t>
+      </w:r>
+      <w:r>
+        <w:rPr>
+          <w:rFonts w:ascii="Segoe UI" w:eastAsia="Times New Roman" w:hAnsi="Segoe UI" w:cs="Segoe UI"/>
+          <w:b/>
+          <w:color w:val="24292E"/>
+          <w:sz w:val="24"/>
+          <w:szCs w:val="24"/>
+        </w:rPr>
+        <w:t>.3 Neural Networks</w:t>
+      </w:r>
+    </w:p>
+    <w:p>
+      <w:r>
+        <w:t xml:space="preserve">The neural network models were developed with the </w:t>
+      </w:r>
+      <w:proofErr w:type="spellStart"/>
+      <w:r>
+        <w:t>K</w:t>
+      </w:r>
+      <w:r>
+        <w:t>eras</w:t>
+      </w:r>
+      <w:proofErr w:type="spellEnd"/>
+      <w:r>
+        <w:t xml:space="preserve"> </w:t>
+      </w:r>
+      <w:r>
+        <w:t>package</w:t>
+      </w:r>
+      <w:r>
+        <w:t xml:space="preserve"> using the </w:t>
+      </w:r>
+      <w:proofErr w:type="spellStart"/>
+      <w:r>
+        <w:t>T</w:t>
+      </w:r>
+      <w:r>
+        <w:t>ensor</w:t>
+      </w:r>
+      <w:r>
+        <w:t>F</w:t>
+      </w:r>
+      <w:r>
+        <w:t>low</w:t>
+      </w:r>
+      <w:proofErr w:type="spellEnd"/>
+      <w:r>
+        <w:t xml:space="preserve"> backend.</w:t>
+      </w:r>
+      <w:r>
+        <w:t xml:space="preserve"> </w:t>
+      </w:r>
+      <w:proofErr w:type="spellStart"/>
+      <w:r>
+        <w:t>Keras</w:t>
+      </w:r>
+      <w:proofErr w:type="spellEnd"/>
+      <w:r>
+        <w:t xml:space="preserve"> provides the API to </w:t>
+      </w:r>
+      <w:proofErr w:type="spellStart"/>
+      <w:r>
+        <w:t>Tensorflow</w:t>
+      </w:r>
+      <w:proofErr w:type="spellEnd"/>
+      <w:r>
+        <w:t xml:space="preserve">. </w:t>
+      </w:r>
+      <w:proofErr w:type="spellStart"/>
+      <w:r>
+        <w:t>Tensorflow</w:t>
+      </w:r>
+      <w:proofErr w:type="spellEnd"/>
+      <w:r>
+        <w:t xml:space="preserve"> ran on my GPU. This sped up computations </w:t>
+      </w:r>
+      <w:r>
+        <w:t>significantly</w:t>
+      </w:r>
+      <w:r>
+        <w:t>.</w:t>
+      </w:r>
+    </w:p>
+    <w:p>
+      <w:r>
+        <w:t>See figure</w:t>
+      </w:r>
+      <w:r>
+        <w:t xml:space="preserve"> __ for model </w:t>
+      </w:r>
+      <w:r>
+        <w:t>architecture</w:t>
+      </w:r>
       <w:bookmarkStart w:id="0" w:name="_GoBack"/>
       <w:bookmarkEnd w:id="0"/>
-      <w:proofErr w:type="spellEnd"/>
-      <w:r>
-        <w:rPr>
-          <w:rFonts w:eastAsia="Times New Roman" w:cstheme="minorHAnsi"/>
-          <w:color w:val="24292E"/>
-        </w:rPr>
-        <w:t xml:space="preserve">, from </w:t>
-      </w:r>
-      <w:r>
-        <w:rPr>
-          <w:rFonts w:eastAsia="Times New Roman" w:cstheme="minorHAnsi"/>
-          <w:color w:val="24292E"/>
-        </w:rPr>
-        <w:t>28981</w:t>
-      </w:r>
-      <w:r>
-        <w:rPr>
-          <w:rFonts w:eastAsia="Times New Roman" w:cstheme="minorHAnsi"/>
-          <w:color w:val="24292E"/>
-        </w:rPr>
-        <w:t xml:space="preserve"> to </w:t>
-      </w:r>
-      <w:r>
-        <w:rPr>
-          <w:rFonts w:eastAsia="Times New Roman" w:cstheme="minorHAnsi"/>
-          <w:color w:val="24292E"/>
-        </w:rPr>
-        <w:t>231850</w:t>
-      </w:r>
-      <w:r>
-        <w:rPr>
-          <w:rFonts w:eastAsia="Times New Roman" w:cstheme="minorHAnsi"/>
-          <w:color w:val="24292E"/>
-        </w:rPr>
-        <w:t xml:space="preserve"> </w:t>
-      </w:r>
-      <w:r>
-        <w:rPr>
-          <w:rFonts w:eastAsia="Times New Roman" w:cstheme="minorHAnsi"/>
-          <w:color w:val="24292E"/>
-        </w:rPr>
-        <w:t>in an even linear fashion</w:t>
-      </w:r>
-      <w:r>
-        <w:rPr>
-          <w:rFonts w:eastAsia="Times New Roman" w:cstheme="minorHAnsi"/>
-          <w:color w:val="24292E"/>
-        </w:rPr>
-        <w:t>. Corresponding to 12.5% to 100% of maximum number of terms (when no restriction).</w:t>
-      </w:r>
-      <w:r>
-        <w:rPr>
-          <w:rFonts w:eastAsia="Times New Roman" w:cstheme="minorHAnsi"/>
-          <w:color w:val="24292E"/>
-        </w:rPr>
-        <w:t xml:space="preserve"> As mentioned in section 3.1.1, it was determined that </w:t>
-      </w:r>
-      <w:proofErr w:type="spellStart"/>
-      <w:r>
-        <w:rPr>
-          <w:rFonts w:eastAsia="Times New Roman" w:cstheme="minorHAnsi"/>
-          <w:color w:val="24292E"/>
-        </w:rPr>
-        <w:t>max_featues</w:t>
-      </w:r>
-      <w:proofErr w:type="spellEnd"/>
-      <w:r>
-        <w:rPr>
-          <w:rFonts w:eastAsia="Times New Roman" w:cstheme="minorHAnsi"/>
-          <w:color w:val="24292E"/>
-        </w:rPr>
-        <w:t xml:space="preserve"> of </w:t>
-      </w:r>
-      <w:r>
-        <w:rPr>
-          <w:rFonts w:eastAsia="Times New Roman" w:cstheme="minorHAnsi"/>
-          <w:color w:val="24292E"/>
-        </w:rPr>
-        <w:t>231850</w:t>
-      </w:r>
-      <w:r>
-        <w:rPr>
-          <w:rFonts w:eastAsia="Times New Roman" w:cstheme="minorHAnsi"/>
-          <w:color w:val="24292E"/>
-        </w:rPr>
-        <w:t xml:space="preserve"> gave best results. This means no </w:t>
-      </w:r>
-      <w:proofErr w:type="spellStart"/>
-      <w:r>
-        <w:rPr>
-          <w:rFonts w:eastAsia="Times New Roman" w:cstheme="minorHAnsi"/>
-          <w:color w:val="24292E"/>
-        </w:rPr>
-        <w:t>addiontal</w:t>
-      </w:r>
-      <w:proofErr w:type="spellEnd"/>
-      <w:r>
-        <w:rPr>
-          <w:rFonts w:eastAsia="Times New Roman" w:cstheme="minorHAnsi"/>
-          <w:color w:val="24292E"/>
-        </w:rPr>
-        <w:t xml:space="preserve"> filtering.</w:t>
-      </w:r>
-    </w:p>
-    <w:p>
-      <w:pPr>
-        <w:spacing w:before="60" w:after="100" w:afterAutospacing="1" w:line="240" w:lineRule="auto"/>
-        <w:rPr>
-          <w:rFonts w:ascii="Segoe UI" w:eastAsia="Times New Roman" w:hAnsi="Segoe UI" w:cs="Segoe UI"/>
-          <w:b/>
-          <w:color w:val="24292E"/>
-          <w:sz w:val="24"/>
-          <w:szCs w:val="24"/>
-        </w:rPr>
-      </w:pPr>
-      <w:r>
-        <w:rPr>
-          <w:rFonts w:ascii="Segoe UI" w:eastAsia="Times New Roman" w:hAnsi="Segoe UI" w:cs="Segoe UI"/>
-          <w:b/>
-          <w:color w:val="24292E"/>
-          <w:sz w:val="24"/>
-          <w:szCs w:val="24"/>
-        </w:rPr>
-        <w:t>3</w:t>
-      </w:r>
-      <w:r>
-        <w:rPr>
-          <w:rFonts w:ascii="Segoe UI" w:eastAsia="Times New Roman" w:hAnsi="Segoe UI" w:cs="Segoe UI"/>
-          <w:b/>
-          <w:color w:val="24292E"/>
-          <w:sz w:val="24"/>
-          <w:szCs w:val="24"/>
-        </w:rPr>
-        <w:t>.</w:t>
-      </w:r>
-      <w:r>
-        <w:rPr>
-          <w:rFonts w:ascii="Segoe UI" w:eastAsia="Times New Roman" w:hAnsi="Segoe UI" w:cs="Segoe UI"/>
-          <w:b/>
-          <w:color w:val="24292E"/>
-          <w:sz w:val="24"/>
-          <w:szCs w:val="24"/>
-        </w:rPr>
-        <w:t>2</w:t>
-      </w:r>
-      <w:r>
-        <w:rPr>
-          <w:rFonts w:ascii="Segoe UI" w:eastAsia="Times New Roman" w:hAnsi="Segoe UI" w:cs="Segoe UI"/>
-          <w:b/>
-          <w:color w:val="24292E"/>
-          <w:sz w:val="24"/>
-          <w:szCs w:val="24"/>
-        </w:rPr>
-        <w:t>.2 – Decision Trees</w:t>
-      </w:r>
-    </w:p>
-    <w:p>
-      <w:pPr>
-        <w:spacing w:before="60" w:after="100" w:afterAutospacing="1" w:line="240" w:lineRule="auto"/>
-        <w:rPr>
-          <w:rFonts w:eastAsia="Times New Roman" w:cstheme="minorHAnsi"/>
-          <w:color w:val="24292E"/>
-        </w:rPr>
-      </w:pPr>
-      <w:r>
-        <w:rPr>
-          <w:rFonts w:eastAsia="Times New Roman" w:cstheme="minorHAnsi"/>
-          <w:color w:val="24292E"/>
-        </w:rPr>
-        <w:t xml:space="preserve">The decision tree models were also developed </w:t>
-      </w:r>
-      <w:r>
-        <w:rPr>
-          <w:rFonts w:eastAsia="Times New Roman" w:cstheme="minorHAnsi"/>
-          <w:color w:val="24292E"/>
-        </w:rPr>
-        <w:t xml:space="preserve">with the </w:t>
-      </w:r>
-      <w:proofErr w:type="spellStart"/>
-      <w:r>
-        <w:rPr>
-          <w:rFonts w:eastAsia="Times New Roman" w:cstheme="minorHAnsi"/>
-          <w:color w:val="24292E"/>
-        </w:rPr>
-        <w:t>sklearn</w:t>
-      </w:r>
-      <w:proofErr w:type="spellEnd"/>
-      <w:r>
-        <w:rPr>
-          <w:rFonts w:eastAsia="Times New Roman" w:cstheme="minorHAnsi"/>
-          <w:color w:val="24292E"/>
-        </w:rPr>
-        <w:t xml:space="preserve"> package</w:t>
-      </w:r>
-      <w:r>
-        <w:rPr>
-          <w:rFonts w:eastAsia="Times New Roman" w:cstheme="minorHAnsi"/>
-          <w:color w:val="24292E"/>
-        </w:rPr>
-        <w:t>.</w:t>
-      </w:r>
-      <w:r>
-        <w:rPr>
-          <w:rFonts w:eastAsia="Times New Roman" w:cstheme="minorHAnsi"/>
-          <w:color w:val="24292E"/>
-        </w:rPr>
-        <w:t xml:space="preserve"> For </w:t>
-      </w:r>
-      <w:r>
-        <w:rPr>
-          <w:rFonts w:eastAsia="Times New Roman" w:cstheme="minorHAnsi"/>
-          <w:color w:val="24292E"/>
-        </w:rPr>
-        <w:t xml:space="preserve">the models consisting of a </w:t>
-      </w:r>
-      <w:r>
-        <w:rPr>
-          <w:rFonts w:eastAsia="Times New Roman" w:cstheme="minorHAnsi"/>
-          <w:color w:val="24292E"/>
-        </w:rPr>
-        <w:t>single decision tree,</w:t>
-      </w:r>
-      <w:r>
-        <w:rPr>
-          <w:rFonts w:eastAsia="Times New Roman" w:cstheme="minorHAnsi"/>
-          <w:color w:val="24292E"/>
-        </w:rPr>
-        <w:t xml:space="preserve"> the </w:t>
-      </w:r>
-      <w:proofErr w:type="spellStart"/>
-      <w:r>
-        <w:rPr>
-          <w:rFonts w:eastAsia="Times New Roman" w:cstheme="minorHAnsi"/>
-          <w:color w:val="24292E"/>
-        </w:rPr>
-        <w:t>sklearn’s</w:t>
-      </w:r>
-      <w:proofErr w:type="spellEnd"/>
-      <w:r>
-        <w:rPr>
-          <w:rFonts w:eastAsia="Times New Roman" w:cstheme="minorHAnsi"/>
-          <w:color w:val="24292E"/>
-        </w:rPr>
-        <w:t xml:space="preserve"> </w:t>
-      </w:r>
-      <w:proofErr w:type="spellStart"/>
-      <w:r>
-        <w:rPr>
-          <w:rFonts w:eastAsia="Times New Roman" w:cstheme="minorHAnsi"/>
-          <w:color w:val="24292E"/>
-        </w:rPr>
-        <w:t>DecisionTreeClassifier</w:t>
-      </w:r>
-      <w:proofErr w:type="spellEnd"/>
-      <w:r>
-        <w:rPr>
-          <w:rFonts w:eastAsia="Times New Roman" w:cstheme="minorHAnsi"/>
-          <w:color w:val="24292E"/>
-        </w:rPr>
-        <w:t xml:space="preserve"> was used. For </w:t>
-      </w:r>
-      <w:r>
-        <w:rPr>
-          <w:rFonts w:eastAsia="Times New Roman" w:cstheme="minorHAnsi"/>
-          <w:color w:val="24292E"/>
-        </w:rPr>
-        <w:t>r</w:t>
-      </w:r>
-      <w:r>
-        <w:rPr>
-          <w:rFonts w:eastAsia="Times New Roman" w:cstheme="minorHAnsi"/>
-          <w:color w:val="24292E"/>
-        </w:rPr>
-        <w:t>andom</w:t>
-      </w:r>
-      <w:r>
-        <w:rPr>
-          <w:rFonts w:eastAsia="Times New Roman" w:cstheme="minorHAnsi"/>
-          <w:color w:val="24292E"/>
-        </w:rPr>
-        <w:t xml:space="preserve"> f</w:t>
-      </w:r>
-      <w:r>
-        <w:rPr>
-          <w:rFonts w:eastAsia="Times New Roman" w:cstheme="minorHAnsi"/>
-          <w:color w:val="24292E"/>
-        </w:rPr>
-        <w:t>orest</w:t>
-      </w:r>
-      <w:r>
-        <w:rPr>
-          <w:rFonts w:eastAsia="Times New Roman" w:cstheme="minorHAnsi"/>
-          <w:color w:val="24292E"/>
-        </w:rPr>
-        <w:t xml:space="preserve"> models</w:t>
-      </w:r>
-      <w:r>
-        <w:rPr>
-          <w:rFonts w:eastAsia="Times New Roman" w:cstheme="minorHAnsi"/>
-          <w:color w:val="24292E"/>
-        </w:rPr>
-        <w:t xml:space="preserve">, </w:t>
-      </w:r>
-      <w:proofErr w:type="spellStart"/>
-      <w:r>
-        <w:rPr>
-          <w:rFonts w:eastAsia="Times New Roman" w:cstheme="minorHAnsi"/>
-          <w:color w:val="24292E"/>
-        </w:rPr>
-        <w:t>sklearn’s</w:t>
-      </w:r>
-      <w:proofErr w:type="spellEnd"/>
-      <w:r>
-        <w:rPr>
-          <w:rFonts w:eastAsia="Times New Roman" w:cstheme="minorHAnsi"/>
-          <w:color w:val="24292E"/>
-        </w:rPr>
-        <w:t xml:space="preserve"> </w:t>
-      </w:r>
-      <w:proofErr w:type="spellStart"/>
-      <w:r>
-        <w:rPr>
-          <w:rFonts w:eastAsia="Times New Roman" w:cstheme="minorHAnsi"/>
-          <w:color w:val="24292E"/>
-        </w:rPr>
-        <w:t>RandomForestClassifier</w:t>
-      </w:r>
-      <w:proofErr w:type="spellEnd"/>
-      <w:r>
-        <w:rPr>
-          <w:rFonts w:eastAsia="Times New Roman" w:cstheme="minorHAnsi"/>
-          <w:color w:val="24292E"/>
-        </w:rPr>
-        <w:t xml:space="preserve"> was used.</w:t>
-      </w:r>
-      <w:r>
-        <w:rPr>
-          <w:rFonts w:eastAsia="Times New Roman" w:cstheme="minorHAnsi"/>
-          <w:color w:val="24292E"/>
-        </w:rPr>
-        <w:t xml:space="preserve"> Like with </w:t>
-      </w:r>
-      <w:proofErr w:type="spellStart"/>
-      <w:r>
-        <w:rPr>
-          <w:rFonts w:eastAsia="Times New Roman" w:cstheme="minorHAnsi"/>
-          <w:color w:val="24292E"/>
-        </w:rPr>
-        <w:t>LogisticRegressionCV</w:t>
-      </w:r>
-      <w:proofErr w:type="spellEnd"/>
-      <w:r>
-        <w:rPr>
-          <w:rFonts w:eastAsia="Times New Roman" w:cstheme="minorHAnsi"/>
-          <w:color w:val="24292E"/>
-        </w:rPr>
-        <w:t xml:space="preserve">, the fit method can be called on the train document term matrix </w:t>
-      </w:r>
-      <w:proofErr w:type="gramStart"/>
-      <w:r>
-        <w:rPr>
-          <w:rFonts w:eastAsia="Times New Roman" w:cstheme="minorHAnsi"/>
-          <w:color w:val="24292E"/>
-        </w:rPr>
-        <w:t>in order to</w:t>
-      </w:r>
-      <w:proofErr w:type="gramEnd"/>
-      <w:r>
-        <w:rPr>
-          <w:rFonts w:eastAsia="Times New Roman" w:cstheme="minorHAnsi"/>
-          <w:color w:val="24292E"/>
-        </w:rPr>
-        <w:t xml:space="preserve"> train the model after initializing the classes with the desired </w:t>
-      </w:r>
-      <w:proofErr w:type="spellStart"/>
-      <w:r>
-        <w:rPr>
-          <w:rFonts w:eastAsia="Times New Roman" w:cstheme="minorHAnsi"/>
-          <w:color w:val="24292E"/>
-        </w:rPr>
-        <w:t>hyperparemets</w:t>
-      </w:r>
-      <w:proofErr w:type="spellEnd"/>
-      <w:r>
-        <w:rPr>
-          <w:rFonts w:eastAsia="Times New Roman" w:cstheme="minorHAnsi"/>
-          <w:color w:val="24292E"/>
-        </w:rPr>
-        <w:t xml:space="preserve">. Section 3.3 refinement goes into more details about how these hyper </w:t>
-      </w:r>
-      <w:proofErr w:type="spellStart"/>
-      <w:r>
-        <w:rPr>
-          <w:rFonts w:eastAsia="Times New Roman" w:cstheme="minorHAnsi"/>
-          <w:color w:val="24292E"/>
-        </w:rPr>
-        <w:t>paramters</w:t>
-      </w:r>
-      <w:proofErr w:type="spellEnd"/>
-      <w:r>
-        <w:rPr>
-          <w:rFonts w:eastAsia="Times New Roman" w:cstheme="minorHAnsi"/>
-          <w:color w:val="24292E"/>
-        </w:rPr>
-        <w:t xml:space="preserve"> were specified.</w:t>
-      </w:r>
-    </w:p>
-    <w:p>
-      <w:pPr>
-        <w:spacing w:before="60" w:after="100" w:afterAutospacing="1" w:line="240" w:lineRule="auto"/>
-        <w:rPr>
-          <w:rFonts w:eastAsia="Times New Roman" w:cstheme="minorHAnsi"/>
-          <w:b/>
-          <w:color w:val="24292E"/>
-        </w:rPr>
-      </w:pPr>
-      <w:r>
-        <w:rPr>
-          <w:rFonts w:eastAsia="Times New Roman" w:cstheme="minorHAnsi"/>
-          <w:b/>
-          <w:color w:val="24292E"/>
-        </w:rPr>
-        <w:t>Complications?</w:t>
-      </w:r>
-    </w:p>
-    <w:p>
-      <w:pPr>
-        <w:spacing w:before="60" w:after="100" w:afterAutospacing="1" w:line="240" w:lineRule="auto"/>
-        <w:rPr>
-          <w:rFonts w:eastAsia="Times New Roman" w:cstheme="minorHAnsi"/>
-          <w:b/>
-          <w:color w:val="24292E"/>
-          <w:sz w:val="24"/>
-          <w:szCs w:val="24"/>
-        </w:rPr>
-      </w:pPr>
-      <w:r>
-        <w:rPr>
-          <w:rFonts w:eastAsia="Times New Roman" w:cstheme="minorHAnsi"/>
-          <w:b/>
-          <w:color w:val="24292E"/>
-          <w:sz w:val="24"/>
-          <w:szCs w:val="24"/>
-        </w:rPr>
-        <w:t>Grid searching for decision tree</w:t>
-      </w:r>
-    </w:p>
-    <w:p>
-      <w:pPr>
-        <w:spacing w:before="60" w:after="100" w:afterAutospacing="1" w:line="240" w:lineRule="auto"/>
-        <w:rPr>
-          <w:rFonts w:eastAsia="Times New Roman" w:cstheme="minorHAnsi"/>
-          <w:color w:val="24292E"/>
-          <w:sz w:val="24"/>
-          <w:szCs w:val="24"/>
-        </w:rPr>
-      </w:pPr>
-      <w:r>
-        <w:rPr>
-          <w:rFonts w:eastAsia="Times New Roman" w:cstheme="minorHAnsi"/>
-          <w:color w:val="24292E"/>
-          <w:sz w:val="24"/>
-          <w:szCs w:val="24"/>
-        </w:rPr>
-        <w:lastRenderedPageBreak/>
-        <w:t xml:space="preserve">Adding estimators and </w:t>
-      </w:r>
-      <w:proofErr w:type="spellStart"/>
-      <w:r>
-        <w:rPr>
-          <w:rFonts w:eastAsia="Times New Roman" w:cstheme="minorHAnsi"/>
-          <w:color w:val="24292E"/>
-          <w:sz w:val="24"/>
-          <w:szCs w:val="24"/>
-        </w:rPr>
-        <w:t>oob</w:t>
-      </w:r>
-      <w:proofErr w:type="spellEnd"/>
-      <w:r>
-        <w:rPr>
-          <w:rFonts w:eastAsia="Times New Roman" w:cstheme="minorHAnsi"/>
-          <w:color w:val="24292E"/>
-          <w:sz w:val="24"/>
-          <w:szCs w:val="24"/>
-        </w:rPr>
-        <w:t xml:space="preserve"> error for </w:t>
-      </w:r>
-      <w:r>
-        <w:rPr>
-          <w:rFonts w:eastAsia="Times New Roman" w:cstheme="minorHAnsi"/>
-          <w:color w:val="24292E"/>
-          <w:sz w:val="24"/>
-          <w:szCs w:val="24"/>
-        </w:rPr>
-        <w:t>random forest</w:t>
-      </w:r>
-      <w:r>
-        <w:rPr>
-          <w:rFonts w:eastAsia="Times New Roman" w:cstheme="minorHAnsi"/>
-          <w:color w:val="24292E"/>
-          <w:sz w:val="24"/>
-          <w:szCs w:val="24"/>
-        </w:rPr>
-        <w:t>. Random forest takes a fair while to train.</w:t>
-      </w:r>
-    </w:p>
-    <w:p>
-      <w:pPr>
-        <w:spacing w:before="60" w:after="100" w:afterAutospacing="1" w:line="240" w:lineRule="auto"/>
-        <w:rPr>
-          <w:rFonts w:ascii="Segoe UI" w:eastAsia="Times New Roman" w:hAnsi="Segoe UI" w:cs="Segoe UI"/>
-          <w:b/>
-          <w:color w:val="24292E"/>
-          <w:sz w:val="24"/>
-          <w:szCs w:val="24"/>
-        </w:rPr>
-      </w:pPr>
-      <w:r>
-        <w:rPr>
-          <w:rFonts w:ascii="Segoe UI" w:eastAsia="Times New Roman" w:hAnsi="Segoe UI" w:cs="Segoe UI"/>
-          <w:b/>
-          <w:color w:val="24292E"/>
-          <w:sz w:val="24"/>
-          <w:szCs w:val="24"/>
-        </w:rPr>
-        <w:t>3</w:t>
-      </w:r>
-      <w:r>
-        <w:rPr>
-          <w:rFonts w:ascii="Segoe UI" w:eastAsia="Times New Roman" w:hAnsi="Segoe UI" w:cs="Segoe UI"/>
-          <w:b/>
-          <w:color w:val="24292E"/>
-          <w:sz w:val="24"/>
-          <w:szCs w:val="24"/>
-        </w:rPr>
-        <w:t>.</w:t>
-      </w:r>
-      <w:r>
-        <w:rPr>
-          <w:rFonts w:ascii="Segoe UI" w:eastAsia="Times New Roman" w:hAnsi="Segoe UI" w:cs="Segoe UI"/>
-          <w:b/>
-          <w:color w:val="24292E"/>
-          <w:sz w:val="24"/>
-          <w:szCs w:val="24"/>
-        </w:rPr>
-        <w:t>2</w:t>
-      </w:r>
-      <w:r>
-        <w:rPr>
-          <w:rFonts w:ascii="Segoe UI" w:eastAsia="Times New Roman" w:hAnsi="Segoe UI" w:cs="Segoe UI"/>
-          <w:b/>
-          <w:color w:val="24292E"/>
-          <w:sz w:val="24"/>
-          <w:szCs w:val="24"/>
-        </w:rPr>
-        <w:t>.3 Neural Networks</w:t>
-      </w:r>
-    </w:p>
-    <w:p>
-      <w:r>
-        <w:t xml:space="preserve">The neural network models were developed with the </w:t>
-      </w:r>
-      <w:proofErr w:type="spellStart"/>
-      <w:r>
-        <w:t>K</w:t>
-      </w:r>
-      <w:r>
-        <w:t>eras</w:t>
-      </w:r>
-      <w:proofErr w:type="spellEnd"/>
-      <w:r>
-        <w:t xml:space="preserve"> </w:t>
-      </w:r>
-      <w:r>
-        <w:t>package</w:t>
-      </w:r>
-      <w:r>
-        <w:t xml:space="preserve"> using the </w:t>
-      </w:r>
-      <w:proofErr w:type="spellStart"/>
-      <w:r>
-        <w:t>T</w:t>
-      </w:r>
-      <w:r>
-        <w:t>ensor</w:t>
-      </w:r>
-      <w:r>
-        <w:t>F</w:t>
-      </w:r>
-      <w:r>
-        <w:t>low</w:t>
-      </w:r>
-      <w:proofErr w:type="spellEnd"/>
-      <w:r>
-        <w:t xml:space="preserve"> backend.</w:t>
-      </w:r>
-      <w:r>
-        <w:t xml:space="preserve"> </w:t>
-      </w:r>
-      <w:proofErr w:type="spellStart"/>
-      <w:r>
-        <w:t>Keras</w:t>
-      </w:r>
-      <w:proofErr w:type="spellEnd"/>
-      <w:r>
-        <w:t xml:space="preserve"> provides the API to </w:t>
-      </w:r>
-      <w:proofErr w:type="spellStart"/>
-      <w:r>
-        <w:t>Tensorflow</w:t>
-      </w:r>
-      <w:proofErr w:type="spellEnd"/>
-      <w:r>
-        <w:t xml:space="preserve">. </w:t>
-      </w:r>
-      <w:proofErr w:type="spellStart"/>
-      <w:r>
-        <w:t>Tensorflow</w:t>
-      </w:r>
-      <w:proofErr w:type="spellEnd"/>
-      <w:r>
-        <w:t xml:space="preserve"> ran on my GPU. This sped up computations </w:t>
-      </w:r>
-      <w:r>
-        <w:t>significantly</w:t>
-      </w:r>
-      <w:r>
-        <w:t>.</w:t>
-      </w:r>
-    </w:p>
-    <w:p>
-      <w:r>
-        <w:t>See figure</w:t>
-      </w:r>
-      <w:r>
-        <w:t xml:space="preserve"> __ for model </w:t>
-      </w:r>
-      <w:proofErr w:type="spellStart"/>
-      <w:r>
-        <w:t>achtiructure</w:t>
-      </w:r>
-      <w:proofErr w:type="spellEnd"/>
       <w:r>
         <w:t>.</w:t>
       </w:r>
@@ -8621,6 +8619,72 @@
       </w:r>
     </w:p>
     <w:p>
+      <w:r>
+        <w:rPr>
+          <w:noProof/>
+        </w:rPr>
+        <w:lastRenderedPageBreak/>
+        <w:drawing>
+          <wp:anchor distT="0" distB="0" distL="114300" distR="114300" simplePos="0" relativeHeight="251658240" behindDoc="0" locked="0" layoutInCell="1" allowOverlap="1" wp14:anchorId="5AC8C5B3">
+            <wp:simplePos x="0" y="0"/>
+            <wp:positionH relativeFrom="column">
+              <wp:posOffset>0</wp:posOffset>
+            </wp:positionH>
+            <wp:positionV relativeFrom="paragraph">
+              <wp:posOffset>0</wp:posOffset>
+            </wp:positionV>
+            <wp:extent cx="2552369" cy="5015723"/>
+            <wp:effectExtent l="0" t="0" r="635" b="0"/>
+            <wp:wrapSquare wrapText="bothSides"/>
+            <wp:docPr id="5" name="Graphic 5"/>
+            <wp:cNvGraphicFramePr>
+              <a:graphicFrameLocks xmlns:a="http://schemas.openxmlformats.org/drawingml/2006/main" noChangeAspect="1"/>
+            </wp:cNvGraphicFramePr>
+            <a:graphic xmlns:a="http://schemas.openxmlformats.org/drawingml/2006/main">
+              <a:graphicData uri="http://schemas.openxmlformats.org/drawingml/2006/picture">
+                <pic:pic xmlns:pic="http://schemas.openxmlformats.org/drawingml/2006/picture">
+                  <pic:nvPicPr>
+                    <pic:cNvPr id="1" name=""/>
+                    <pic:cNvPicPr/>
+                  </pic:nvPicPr>
+                  <pic:blipFill>
+                    <a:blip r:embed="rId13">
+                      <a:extLst>
+                        <a:ext uri="{28A0092B-C50C-407E-A947-70E740481C1C}">
+                          <a14:useLocalDpi xmlns:a14="http://schemas.microsoft.com/office/drawing/2010/main" val="0"/>
+                        </a:ext>
+                        <a:ext uri="{96DAC541-7B7A-43D3-8B79-37D633B846F1}">
+                          <asvg:svgBlip xmlns:asvg="http://schemas.microsoft.com/office/drawing/2016/SVG/main" r:embed="rId14"/>
+                        </a:ext>
+                      </a:extLst>
+                    </a:blip>
+                    <a:stretch>
+                      <a:fillRect/>
+                    </a:stretch>
+                  </pic:blipFill>
+                  <pic:spPr>
+                    <a:xfrm>
+                      <a:off x="0" y="0"/>
+                      <a:ext cx="2552369" cy="5015723"/>
+                    </a:xfrm>
+                    <a:prstGeom prst="rect">
+                      <a:avLst/>
+                    </a:prstGeom>
+                  </pic:spPr>
+                </pic:pic>
+              </a:graphicData>
+            </a:graphic>
+            <wp14:sizeRelH relativeFrom="page">
+              <wp14:pctWidth>0</wp14:pctWidth>
+            </wp14:sizeRelH>
+            <wp14:sizeRelV relativeFrom="page">
+              <wp14:pctHeight>0</wp14:pctHeight>
+            </wp14:sizeRelV>
+          </wp:anchor>
+        </w:drawing>
+      </w:r>
+    </w:p>
+    <w:p>
       <w:pPr>
         <w:spacing w:before="360" w:after="240" w:line="240" w:lineRule="auto"/>
         <w:outlineLvl w:val="2"/>
@@ -8866,7 +8930,6 @@
     <w:p>
       <w:proofErr w:type="gramStart"/>
       <w:r>
-        <w:lastRenderedPageBreak/>
         <w:t>In particular, two</w:t>
       </w:r>
       <w:proofErr w:type="gramEnd"/>
@@ -9593,6 +9656,7 @@
           <w:rFonts w:eastAsia="Times New Roman" w:cstheme="minorHAnsi"/>
           <w:color w:val="000000"/>
         </w:rPr>
+        <w:lastRenderedPageBreak/>
         <w:t xml:space="preserve">After </w:t>
       </w:r>
       <w:r>
@@ -9911,21 +9975,20 @@
           <w:b/>
         </w:rPr>
       </w:pPr>
+      <w:r>
+        <w:rPr>
+          <w:b/>
+        </w:rPr>
+        <w:t>R</w:t>
+      </w:r>
+      <w:r>
+        <w:rPr>
+          <w:b/>
+        </w:rPr>
+        <w:t>andom Forest</w:t>
+      </w:r>
     </w:p>
     <w:p>
-      <w:pPr>
-        <w:rPr>
-          <w:b/>
-        </w:rPr>
-      </w:pPr>
-      <w:r>
-        <w:rPr>
-          <w:b/>
-        </w:rPr>
-        <w:t>Random Forest</w:t>
-      </w:r>
-    </w:p>
-    <w:p>
       <w:r>
         <w:t>For the random forest model, I did not t</w:t>
       </w:r>
@@ -9973,8 +10036,71 @@
         <w:t xml:space="preserve">0. </w:t>
       </w:r>
       <w:r>
-        <w:t>I validated the performance of this model using out of bag error.</w:t>
-      </w:r>
+        <w:t xml:space="preserve">I validated the performance of this model </w:t>
+      </w:r>
+      <w:r>
+        <w:t>by calculating its</w:t>
+      </w:r>
+      <w:r>
+        <w:t xml:space="preserve"> </w:t>
+      </w:r>
+      <w:proofErr w:type="spellStart"/>
+      <w:r>
+        <w:t>out</w:t>
+      </w:r>
+      <w:r>
+        <w:t>-</w:t>
+      </w:r>
+      <w:r>
+        <w:t>of</w:t>
+      </w:r>
+      <w:proofErr w:type="spellEnd"/>
+      <w:r>
+        <w:t xml:space="preserve"> bag</w:t>
+      </w:r>
+      <w:r>
+        <w:t xml:space="preserve"> accuracy</w:t>
+      </w:r>
+      <w:r>
+        <w:t>.</w:t>
+      </w:r>
+      <w:r>
+        <w:t xml:space="preserve"> </w:t>
+      </w:r>
+      <w:r>
+        <w:t xml:space="preserve">A random forest grows </w:t>
+      </w:r>
+      <w:r>
+        <w:t>many</w:t>
+      </w:r>
+      <w:r>
+        <w:t xml:space="preserve"> different decision trees </w:t>
+      </w:r>
+      <w:r>
+        <w:t>independently</w:t>
+      </w:r>
+      <w:r>
+        <w:t>, by randomly selecting observations with replacement for each tree</w:t>
+      </w:r>
+      <w:r>
+        <w:t xml:space="preserve">. </w:t>
+      </w:r>
+      <w:r>
+        <w:t xml:space="preserve">This is known as bagging. Those observations that are not selected into </w:t>
+      </w:r>
+      <w:proofErr w:type="gramStart"/>
+      <w:r>
+        <w:t>particular tree</w:t>
+      </w:r>
+      <w:proofErr w:type="gramEnd"/>
+      <w:r>
+        <w:t xml:space="preserve"> are known as out-of-bag observations. The </w:t>
+      </w:r>
+      <w:proofErr w:type="spellStart"/>
+      <w:r>
+        <w:t>ou</w:t>
+      </w:r>
+      <w:proofErr w:type="spellEnd"/>
       <w:r>
         <w:t xml:space="preserve"> </w:t>
       </w:r>
@@ -10325,6 +10451,7 @@
           <w:sz w:val="30"/>
           <w:szCs w:val="30"/>
         </w:rPr>
+        <w:lastRenderedPageBreak/>
         <w:t xml:space="preserve">4.2 </w:t>
       </w:r>
       <w:r>
@@ -10605,7 +10732,6 @@
           <w:noProof/>
           <w:color w:val="24292E"/>
         </w:rPr>
-        <w:lastRenderedPageBreak/>
         <w:drawing>
           <wp:inline distT="0" distB="0" distL="0" distR="0" wp14:anchorId="1ABC1672" wp14:editId="3CB5E683">
             <wp:extent cx="5486400" cy="3657600"/>
@@ -10622,10 +10748,10 @@
                     <pic:cNvPicPr/>
                   </pic:nvPicPr>
                   <pic:blipFill>
-                    <a:blip r:embed="rId13">
+                    <a:blip r:embed="rId15">
                       <a:extLst>
                         <a:ext uri="{96DAC541-7B7A-43D3-8B79-37D633B846F1}">
-                          <asvg:svgBlip xmlns:asvg="http://schemas.microsoft.com/office/drawing/2016/SVG/main" r:embed="rId14"/>
+                          <asvg:svgBlip xmlns:asvg="http://schemas.microsoft.com/office/drawing/2016/SVG/main" r:embed="rId16"/>
                         </a:ext>
                       </a:extLst>
                     </a:blip>
@@ -10671,6 +10797,7 @@
           <w:sz w:val="30"/>
           <w:szCs w:val="30"/>
         </w:rPr>
+        <w:lastRenderedPageBreak/>
         <w:t xml:space="preserve">5.2 - </w:t>
       </w:r>
       <w:r>
@@ -11018,7 +11145,6 @@
           <w:szCs w:val="20"/>
           <w:shd w:val="clear" w:color="auto" w:fill="FFFFFF"/>
         </w:rPr>
-        <w:lastRenderedPageBreak/>
         <w:t xml:space="preserve">Pennington, Jeffrey, Richard </w:t>
       </w:r>
       <w:proofErr w:type="spellStart"/>
@@ -11067,7 +11193,7 @@
       </w:r>
     </w:p>
     <w:sectPr>
-      <w:footerReference w:type="default" r:id="rId15"/>
+      <w:footerReference w:type="default" r:id="rId17"/>
       <w:pgSz w:w="12240" w:h="15840"/>
       <w:pgMar w:top="1440" w:right="1440" w:bottom="1440" w:left="1440" w:header="720" w:footer="720" w:gutter="0"/>
       <w:cols w:space="720"/>
@@ -11136,7 +11262,7 @@
           <w:rPr>
             <w:noProof/>
           </w:rPr>
-          <w:t>13</w:t>
+          <w:t>10</w:t>
         </w:r>
         <w:r>
           <w:rPr>
@@ -16491,7 +16617,7 @@
 </file>
 
 <file path=customXml/itemProps1.xml><?xml version="1.0" encoding="utf-8"?>
-<ds:datastoreItem xmlns:ds="http://schemas.openxmlformats.org/officeDocument/2006/customXml" ds:itemID="{C3E3A722-57C3-4975-858B-C19D72B84C97}">
+<ds:datastoreItem xmlns:ds="http://schemas.openxmlformats.org/officeDocument/2006/customXml" ds:itemID="{2CD541FE-E9EE-4D48-AF02-B4EA61381230}">
   <ds:schemaRefs>
     <ds:schemaRef ds:uri="http://schemas.openxmlformats.org/officeDocument/2006/bibliography"/>
   </ds:schemaRefs>

--- a/reports/Final report.docx
+++ b/reports/Final report.docx
@@ -230,15 +230,7 @@
         </w:rPr>
       </w:pPr>
       <w:r>
-        <w:t xml:space="preserve">My aim with this project is to make progress towards solving a complex natural language processing problem using machine learning. I think that it would very beneficial if computers could interpret and produce the same kind of natural language of which even young children are capable. This would allow machine learning to be applied to a wider variety of tasks than it is currently capable of solving. </w:t>
-      </w:r>
-      <w:proofErr w:type="gramStart"/>
-      <w:r>
-        <w:t>In particular, machine</w:t>
-      </w:r>
-      <w:proofErr w:type="gramEnd"/>
-      <w:r>
-        <w:t xml:space="preserve"> learning could be applied to many problems that are not well structured and for which there is not much training data.</w:t>
+        <w:t>My aim with this project is to make progress towards solving a complex natural language processing problem using machine learning. I think that it would very beneficial if computers could interpret and produce the same kind of natural language of which even young children are capable. This would allow machine learning to be applied to a wider variety of tasks than it is currently capable of solving. In particular, machine learning could be applied to many problems that are not well structured and for which there is not much training data.</w:t>
       </w:r>
     </w:p>
     <w:p>
@@ -300,7 +292,13 @@
         <w:outlineLvl w:val="2"/>
       </w:pPr>
       <w:r>
-        <w:t xml:space="preserve">This is a problem that reoccurs every hour of every day, as users are constantly posting new submission to r/jokes. Not only is the r/jokes subreddit constantly producing a new stream of problems to be solved, there is ample historical data so that a model can be trained and learned. </w:t>
+        <w:t>This is a problem that reoccurs every hour of every day, as users are constantly posting new submission</w:t>
+      </w:r>
+      <w:r>
+        <w:t>s</w:t>
+      </w:r>
+      <w:r>
+        <w:t xml:space="preserve"> to r/jokes. Not only is the r/jokes subreddit constantly producing a new stream of problems to be solved, there is ample historical data so that a model can be trained and learned. </w:t>
       </w:r>
     </w:p>
     <w:p>
@@ -315,26 +313,31 @@
         <w:rPr>
           <w:i/>
         </w:rPr>
-        <w:t>Section 6 - Evaluation Metrics</w:t>
-      </w:r>
-      <w:r>
-        <w:t xml:space="preserve">. Given the title and text of a post, the solution will be a machine learning model that receives as input the text and </w:t>
-      </w:r>
-      <w:r>
-        <w:lastRenderedPageBreak/>
-        <w:t>ti</w:t>
+        <w:t xml:space="preserve">Section </w:t>
+      </w:r>
+      <w:r>
+        <w:rPr>
+          <w:i/>
+        </w:rPr>
+        <w:t>1.3</w:t>
+      </w:r>
+      <w:r>
+        <w:rPr>
+          <w:i/>
+        </w:rPr>
+        <w:t xml:space="preserve"> - Metrics</w:t>
+      </w:r>
+      <w:r>
+        <w:t>.</w:t>
+      </w:r>
+      <w:r>
+        <w:t xml:space="preserve"> Given the title and text of a post, the solution will be a machine learning model that receives as input the text and ti</w:t>
       </w:r>
       <w:r>
         <w:t>t</w:t>
       </w:r>
       <w:r>
-        <w:t xml:space="preserve">le of the post and outputs either a class prediction or a class probability. The solution will be further described in </w:t>
-      </w:r>
-      <w:r>
-        <w:rPr>
-          <w:i/>
-        </w:rPr>
-        <w:t>Section 4 - Solution Statement.</w:t>
+        <w:t>le of the post and outputs either a class prediction or a class probability.</w:t>
       </w:r>
     </w:p>
     <w:p>
@@ -359,6 +362,7 @@
           <w:sz w:val="30"/>
           <w:szCs w:val="30"/>
         </w:rPr>
+        <w:lastRenderedPageBreak/>
         <w:t xml:space="preserve">1.3 - </w:t>
       </w:r>
       <w:r>
@@ -1798,7 +1802,6 @@
           <w:sz w:val="36"/>
           <w:szCs w:val="36"/>
         </w:rPr>
-        <w:lastRenderedPageBreak/>
         <w:t xml:space="preserve">2 - </w:t>
       </w:r>
       <w:r>
@@ -1835,6 +1838,7 @@
           <w:sz w:val="30"/>
           <w:szCs w:val="30"/>
         </w:rPr>
+        <w:lastRenderedPageBreak/>
         <w:t xml:space="preserve">2.1 - </w:t>
       </w:r>
       <w:r>
@@ -2036,23 +2040,7 @@
           <w:rFonts w:cstheme="minorHAnsi"/>
           <w:color w:val="000000"/>
         </w:rPr>
-        <w:t xml:space="preserve">. There </w:t>
-      </w:r>
-      <w:proofErr w:type="gramStart"/>
-      <w:r>
-        <w:rPr>
-          <w:rFonts w:cstheme="minorHAnsi"/>
-          <w:color w:val="000000"/>
-        </w:rPr>
-        <w:t>are</w:t>
-      </w:r>
-      <w:proofErr w:type="gramEnd"/>
-      <w:r>
-        <w:rPr>
-          <w:rFonts w:cstheme="minorHAnsi"/>
-          <w:color w:val="000000"/>
-        </w:rPr>
-        <w:t xml:space="preserve"> a total of </w:t>
+        <w:t xml:space="preserve">. There are a total of </w:t>
       </w:r>
       <w:r>
         <w:rPr>
@@ -2640,30 +2628,28 @@
         <w:rPr>
           <w:rFonts w:cstheme="minorHAnsi"/>
           <w:color w:val="24292E"/>
+          <w:highlight w:val="yellow"/>
         </w:rPr>
       </w:pPr>
       <w:r>
         <w:rPr>
           <w:rFonts w:cstheme="minorHAnsi"/>
-        </w:rPr>
-        <w:t>Given the scope of the problem, it is very appropriate to use this data set, as it conforms exactly to the problem statement</w:t>
+          <w:highlight w:val="yellow"/>
+        </w:rPr>
+        <w:t>Given the scope of the problem, it is very appropriate to use this data set, as it conforms exactly to the problem statement from section 2.</w:t>
       </w:r>
       <w:r>
         <w:rPr>
           <w:rFonts w:cstheme="minorHAnsi"/>
-        </w:rPr>
-        <w:t xml:space="preserve"> from section 2.</w:t>
+          <w:color w:val="24292E"/>
+          <w:highlight w:val="yellow"/>
+        </w:rPr>
+        <w:t xml:space="preserve"> </w:t>
       </w:r>
       <w:r>
         <w:rPr>
           <w:rFonts w:cstheme="minorHAnsi"/>
-          <w:color w:val="24292E"/>
-        </w:rPr>
-        <w:t xml:space="preserve"> </w:t>
-      </w:r>
-      <w:r>
-        <w:rPr>
-          <w:rFonts w:cstheme="minorHAnsi"/>
+          <w:highlight w:val="yellow"/>
         </w:rPr>
         <w:t xml:space="preserve">Per the specifications of the problem statement, a new </w:t>
       </w:r>
@@ -2671,12 +2657,14 @@
         <w:rPr>
           <w:rFonts w:cstheme="minorHAnsi"/>
           <w:i/>
+          <w:highlight w:val="yellow"/>
         </w:rPr>
         <w:t xml:space="preserve">funny </w:t>
       </w:r>
       <w:r>
         <w:rPr>
           <w:rFonts w:cstheme="minorHAnsi"/>
+          <w:highlight w:val="yellow"/>
         </w:rPr>
         <w:t xml:space="preserve">variable will be created such that for </w:t>
       </w:r>
@@ -2685,6 +2673,7 @@
         <w:rPr>
           <w:rFonts w:cstheme="minorHAnsi"/>
           <w:i/>
+          <w:highlight w:val="yellow"/>
         </w:rPr>
         <w:t>ith</w:t>
       </w:r>
@@ -2692,6 +2681,7 @@
       <w:r>
         <w:rPr>
           <w:rFonts w:cstheme="minorHAnsi"/>
+          <w:highlight w:val="yellow"/>
         </w:rPr>
         <w:t xml:space="preserve"> observation:</w:t>
       </w:r>
@@ -2703,6 +2693,7 @@
         <w:rPr>
           <w:rFonts w:ascii="Segoe UI" w:hAnsi="Segoe UI" w:cs="Segoe UI"/>
           <w:color w:val="24292E"/>
+          <w:highlight w:val="yellow"/>
         </w:rPr>
       </w:pPr>
       <m:oMathPara>
@@ -2714,6 +2705,7 @@
                   <w:rFonts w:ascii="Cambria Math" w:hAnsi="Cambria Math" w:cs="Segoe UI"/>
                   <w:i/>
                   <w:color w:val="24292E"/>
+                  <w:highlight w:val="yellow"/>
                 </w:rPr>
               </m:ctrlPr>
             </m:sSubPr>
@@ -2722,6 +2714,7 @@
                 <w:rPr>
                   <w:rFonts w:ascii="Cambria Math" w:hAnsi="Cambria Math" w:cs="Segoe UI"/>
                   <w:color w:val="24292E"/>
+                  <w:highlight w:val="yellow"/>
                 </w:rPr>
                 <m:t>funny</m:t>
               </m:r>
@@ -2731,6 +2724,7 @@
                 <w:rPr>
                   <w:rFonts w:ascii="Cambria Math" w:hAnsi="Cambria Math" w:cs="Segoe UI"/>
                   <w:color w:val="24292E"/>
+                  <w:highlight w:val="yellow"/>
                 </w:rPr>
                 <m:t xml:space="preserve">i </m:t>
               </m:r>
@@ -2740,6 +2734,7 @@
             <w:rPr>
               <w:rFonts w:ascii="Cambria Math" w:hAnsi="Cambria Math" w:cs="Segoe UI"/>
               <w:color w:val="24292E"/>
+              <w:highlight w:val="yellow"/>
             </w:rPr>
             <m:t>:=</m:t>
           </m:r>
@@ -2752,6 +2747,7 @@
                   <w:rFonts w:ascii="Cambria Math" w:hAnsi="Cambria Math" w:cs="Segoe UI"/>
                   <w:i/>
                   <w:color w:val="24292E"/>
+                  <w:highlight w:val="yellow"/>
                 </w:rPr>
               </m:ctrlPr>
             </m:dPr>
@@ -2763,6 +2759,7 @@
                       <w:rFonts w:ascii="Cambria Math" w:hAnsi="Cambria Math" w:cs="Segoe UI"/>
                       <w:i/>
                       <w:color w:val="24292E"/>
+                      <w:highlight w:val="yellow"/>
                     </w:rPr>
                   </m:ctrlPr>
                 </m:eqArrPr>
@@ -2771,6 +2768,7 @@
                     <w:rPr>
                       <w:rFonts w:ascii="Cambria Math" w:hAnsi="Cambria Math" w:cs="Segoe UI"/>
                       <w:color w:val="24292E"/>
+                      <w:highlight w:val="yellow"/>
                     </w:rPr>
                     <m:t xml:space="preserve">  1 if </m:t>
                   </m:r>
@@ -2781,6 +2779,7 @@
                           <w:rFonts w:ascii="Cambria Math" w:hAnsi="Cambria Math" w:cs="Segoe UI"/>
                           <w:i/>
                           <w:color w:val="24292E"/>
+                          <w:highlight w:val="yellow"/>
                         </w:rPr>
                       </m:ctrlPr>
                     </m:sSubPr>
@@ -2789,6 +2788,7 @@
                         <w:rPr>
                           <w:rFonts w:ascii="Cambria Math" w:hAnsi="Cambria Math" w:cs="Segoe UI"/>
                           <w:color w:val="24292E"/>
+                          <w:highlight w:val="yellow"/>
                         </w:rPr>
                         <m:t>score</m:t>
                       </m:r>
@@ -2798,6 +2798,7 @@
                         <w:rPr>
                           <w:rFonts w:ascii="Cambria Math" w:hAnsi="Cambria Math" w:cs="Segoe UI"/>
                           <w:color w:val="24292E"/>
+                          <w:highlight w:val="yellow"/>
                         </w:rPr>
                         <m:t>i</m:t>
                       </m:r>
@@ -2807,6 +2808,7 @@
                     <w:rPr>
                       <w:rFonts w:ascii="Cambria Math" w:hAnsi="Cambria Math" w:cs="Segoe UI"/>
                       <w:color w:val="24292E"/>
+                      <w:highlight w:val="yellow"/>
                     </w:rPr>
                     <m:t>≥10</m:t>
                   </m:r>
@@ -2816,6 +2818,7 @@
                     <w:rPr>
                       <w:rFonts w:ascii="Cambria Math" w:hAnsi="Cambria Math" w:cs="Segoe UI"/>
                       <w:color w:val="24292E"/>
+                      <w:highlight w:val="yellow"/>
                     </w:rPr>
                     <m:t xml:space="preserve">0 if </m:t>
                   </m:r>
@@ -2826,6 +2829,7 @@
                           <w:rFonts w:ascii="Cambria Math" w:hAnsi="Cambria Math" w:cs="Segoe UI"/>
                           <w:i/>
                           <w:color w:val="24292E"/>
+                          <w:highlight w:val="yellow"/>
                         </w:rPr>
                       </m:ctrlPr>
                     </m:sSubPr>
@@ -2834,6 +2838,7 @@
                         <w:rPr>
                           <w:rFonts w:ascii="Cambria Math" w:hAnsi="Cambria Math" w:cs="Segoe UI"/>
                           <w:color w:val="24292E"/>
+                          <w:highlight w:val="yellow"/>
                         </w:rPr>
                         <m:t>score</m:t>
                       </m:r>
@@ -2843,6 +2848,7 @@
                         <w:rPr>
                           <w:rFonts w:ascii="Cambria Math" w:hAnsi="Cambria Math" w:cs="Segoe UI"/>
                           <w:color w:val="24292E"/>
+                          <w:highlight w:val="yellow"/>
                         </w:rPr>
                         <m:t>i</m:t>
                       </m:r>
@@ -2852,6 +2858,7 @@
                     <w:rPr>
                       <w:rFonts w:ascii="Cambria Math" w:hAnsi="Cambria Math" w:cs="Segoe UI"/>
                       <w:color w:val="24292E"/>
+                      <w:highlight w:val="yellow"/>
                     </w:rPr>
                     <m:t>≤1</m:t>
                   </m:r>
@@ -2863,6 +2870,7 @@
             <w:rPr>
               <w:rFonts w:ascii="Cambria Math" w:hAnsi="Cambria Math" w:cs="Segoe UI"/>
               <w:color w:val="24292E"/>
+              <w:highlight w:val="yellow"/>
             </w:rPr>
             <m:t xml:space="preserve"> </m:t>
           </m:r>
@@ -2879,33 +2887,22 @@
       <w:r>
         <w:rPr>
           <w:rFonts w:cstheme="minorHAnsi"/>
-        </w:rPr>
-        <w:t xml:space="preserve">Jokes with 1 &lt; score &lt; 10 are considered neutral, neither funny nor unfunny, and will not be considered by the model and will dropped from the dataset. This approach is </w:t>
-      </w:r>
-      <w:proofErr w:type="gramStart"/>
-      <w:r>
-        <w:rPr>
-          <w:rFonts w:cstheme="minorHAnsi"/>
-        </w:rPr>
-        <w:t>similar to</w:t>
-      </w:r>
-      <w:proofErr w:type="gramEnd"/>
-      <w:r>
-        <w:rPr>
-          <w:rFonts w:cstheme="minorHAnsi"/>
-        </w:rPr>
-        <w:t xml:space="preserve"> the one employed by Bo et al (2002) where they focus on discriminating between positive and negative movie reviews and do not consider neutral ones. This </w:t>
+          <w:highlight w:val="yellow"/>
+        </w:rPr>
+        <w:t xml:space="preserve">Jokes with 1 &lt; score &lt; 10 are considered neutral, neither funny nor unfunny, and will not be considered by the model and will dropped from the dataset. This approach is similar to the one employed by Bo et al (2002) where they focus on discriminating between positive and negative movie reviews and do not consider neutral ones. This </w:t>
       </w:r>
       <w:r>
         <w:rPr>
           <w:rFonts w:cstheme="minorHAnsi"/>
           <w:i/>
+          <w:highlight w:val="yellow"/>
         </w:rPr>
         <w:t>funny</w:t>
       </w:r>
       <w:r>
         <w:rPr>
           <w:rFonts w:cstheme="minorHAnsi"/>
+          <w:highlight w:val="yellow"/>
         </w:rPr>
         <w:t xml:space="preserve"> variable will be the target variable that the solution will attempt to predict. At times it may be referred to as </w:t>
       </w:r>
@@ -2913,14 +2910,22 @@
         <w:rPr>
           <w:rFonts w:cstheme="minorHAnsi"/>
           <w:i/>
+          <w:highlight w:val="yellow"/>
         </w:rPr>
         <w:t>y</w:t>
       </w:r>
       <w:r>
         <w:rPr>
           <w:rFonts w:cstheme="minorHAnsi"/>
-        </w:rPr>
-        <w:t xml:space="preserve">. </w:t>
+          <w:highlight w:val="yellow"/>
+        </w:rPr>
+        <w:t>.</w:t>
+      </w:r>
+      <w:r>
+        <w:rPr>
+          <w:rFonts w:cstheme="minorHAnsi"/>
+        </w:rPr>
+        <w:t xml:space="preserve"> </w:t>
       </w:r>
     </w:p>
     <w:p>
@@ -2933,25 +2938,36 @@
       <w:r>
         <w:rPr>
           <w:rFonts w:cstheme="minorHAnsi"/>
+          <w:highlight w:val="yellow"/>
+        </w:rPr>
+        <w:t>After removing neutral posts, 12.5% of the observations will be randomly selected into a holdout test set. This will the set of observation</w:t>
+      </w:r>
+      <w:r>
+        <w:rPr>
+          <w:rFonts w:cstheme="minorHAnsi"/>
+          <w:highlight w:val="yellow"/>
+        </w:rPr>
+        <w:t>s</w:t>
+      </w:r>
+      <w:r>
+        <w:rPr>
+          <w:rFonts w:cstheme="minorHAnsi"/>
+          <w:highlight w:val="yellow"/>
+        </w:rPr>
+        <w:t xml:space="preserve"> upon which the final model will be evaluated. The models will be </w:t>
+      </w:r>
+      <w:r>
+        <w:rPr>
+          <w:rFonts w:cstheme="minorHAnsi"/>
+          <w:highlight w:val="yellow"/>
         </w:rPr>
         <w:lastRenderedPageBreak/>
-        <w:t>After removing neutral posts, 12.5% of the observations will be randomly selected into a holdout test set. This will the set of observation</w:t>
+        <w:t>developed only against the remaining 87.5% of observations. This separation between the train and test sets is very important</w:t>
       </w:r>
       <w:r>
         <w:rPr>
           <w:rFonts w:cstheme="minorHAnsi"/>
-        </w:rPr>
-        <w:t>s</w:t>
-      </w:r>
-      <w:r>
-        <w:rPr>
-          <w:rFonts w:cstheme="minorHAnsi"/>
-        </w:rPr>
-        <w:t xml:space="preserve"> upon which the final model will be evaluated. The models will be developed only against the remaining 87.5% of observations. This separation between the train and test sets is very important</w:t>
-      </w:r>
-      <w:r>
-        <w:rPr>
-          <w:rFonts w:cstheme="minorHAnsi"/>
+          <w:highlight w:val="yellow"/>
         </w:rPr>
         <w:t>.</w:t>
       </w:r>
@@ -3033,13 +3049,43 @@
         <w:rPr>
           <w:rFonts w:cstheme="minorHAnsi"/>
         </w:rPr>
-        <w:t>likely because is submission that contains a link rather than text. Given that the machine learning model that I will be developing will require text, this is a</w:t>
+        <w:t xml:space="preserve">likely because </w:t>
       </w:r>
       <w:r>
         <w:rPr>
           <w:rFonts w:cstheme="minorHAnsi"/>
         </w:rPr>
-        <w:t xml:space="preserve"> problem. The solution is detailed </w:t>
+        <w:t xml:space="preserve">it </w:t>
+      </w:r>
+      <w:r>
+        <w:rPr>
+          <w:rFonts w:cstheme="minorHAnsi"/>
+        </w:rPr>
+        <w:t xml:space="preserve">is submission that contains a link rather than text. </w:t>
+      </w:r>
+      <w:r>
+        <w:rPr>
+          <w:rFonts w:cstheme="minorHAnsi"/>
+        </w:rPr>
+        <w:t>This is problematic g</w:t>
+      </w:r>
+      <w:r>
+        <w:rPr>
+          <w:rFonts w:cstheme="minorHAnsi"/>
+        </w:rPr>
+        <w:t xml:space="preserve">iven that I will be developing </w:t>
+      </w:r>
+      <w:r>
+        <w:rPr>
+          <w:rFonts w:cstheme="minorHAnsi"/>
+        </w:rPr>
+        <w:t xml:space="preserve">machine learning models that require text. </w:t>
+      </w:r>
+      <w:r>
+        <w:rPr>
+          <w:rFonts w:cstheme="minorHAnsi"/>
+        </w:rPr>
+        <w:t xml:space="preserve">The solution is detailed </w:t>
       </w:r>
       <w:r>
         <w:rPr>
@@ -3596,25 +3642,7 @@
                 <w:sz w:val="16"/>
                 <w:szCs w:val="16"/>
               </w:rPr>
-              <w:t xml:space="preserve">This is the dirty joke my 85yo grandad </w:t>
-            </w:r>
-            <w:proofErr w:type="gramStart"/>
-            <w:r>
-              <w:rPr>
-                <w:rFonts w:cstheme="minorHAnsi"/>
-                <w:sz w:val="16"/>
-                <w:szCs w:val="16"/>
-              </w:rPr>
-              <w:t>told to</w:t>
-            </w:r>
-            <w:proofErr w:type="gramEnd"/>
-            <w:r>
-              <w:rPr>
-                <w:rFonts w:cstheme="minorHAnsi"/>
-                <w:sz w:val="16"/>
-                <w:szCs w:val="16"/>
-              </w:rPr>
-              <w:t xml:space="preserve"> our whole family by memory</w:t>
+              <w:t>This is the dirty joke my 85yo grandad told to our whole family by memory</w:t>
             </w:r>
           </w:p>
         </w:tc>
@@ -3844,96 +3872,192 @@
             <w:rStyle w:val="Hyperlink"/>
             <w:rFonts w:cstheme="minorHAnsi"/>
           </w:rPr>
-          <w:t>https://nlp.stanford.edu/projects/glove/</w:t>
+          <w:t>https://nlp.stanford.edu/proj</w:t>
+        </w:r>
+        <w:r>
+          <w:rPr>
+            <w:rStyle w:val="Hyperlink"/>
+            <w:rFonts w:cstheme="minorHAnsi"/>
+          </w:rPr>
+          <w:t>e</w:t>
+        </w:r>
+        <w:r>
+          <w:rPr>
+            <w:rStyle w:val="Hyperlink"/>
+            <w:rFonts w:cstheme="minorHAnsi"/>
+          </w:rPr>
+          <w:t>cts/glove/</w:t>
         </w:r>
       </w:hyperlink>
       <w:r>
         <w:rPr>
+          <w:rStyle w:val="Hyperlink"/>
           <w:rFonts w:cstheme="minorHAnsi"/>
-        </w:rPr>
-        <w:t xml:space="preserve"> (</w:t>
-      </w:r>
-      <w:r>
-        <w:rPr>
-          <w:rFonts w:ascii="Arial" w:hAnsi="Arial" w:cs="Arial"/>
-          <w:color w:val="222222"/>
-          <w:sz w:val="20"/>
-          <w:szCs w:val="20"/>
-          <w:shd w:val="clear" w:color="auto" w:fill="FFFFFF"/>
-        </w:rPr>
-        <w:t>Pennington et al. 2014)</w:t>
-      </w:r>
-      <w:r>
-        <w:rPr>
+          <w:u w:val="none"/>
+        </w:rPr>
+        <w:t xml:space="preserve"> </w:t>
+      </w:r>
+      <w:r>
+        <w:rPr>
+          <w:rStyle w:val="FootnoteReference"/>
           <w:rFonts w:cstheme="minorHAnsi"/>
         </w:rPr>
-        <w:t xml:space="preserve">. Each dataset contains one line per word, where each line starts with the word and is followed the elements of its vector representation. The word and its elements are separated by </w:t>
-      </w:r>
-      <w:r>
-        <w:rPr>
+        <w:footnoteReference w:id="3"/>
+      </w:r>
+      <w:r>
+        <w:rPr>
+          <w:rStyle w:val="Hyperlink"/>
           <w:rFonts w:cstheme="minorHAnsi"/>
+          <w:u w:val="none"/>
+        </w:rPr>
+        <w:t>.</w:t>
+      </w:r>
+      <w:r>
+        <w:rPr>
+          <w:rFonts w:cstheme="minorHAnsi"/>
+        </w:rPr>
+        <w:t xml:space="preserve"> </w:t>
+      </w:r>
+      <w:r>
+        <w:rPr>
+          <w:rFonts w:cstheme="minorHAnsi"/>
+        </w:rPr>
+        <w:t xml:space="preserve">Each dataset contains one line per word, where each line starts with the word and is followed the </w:t>
+      </w:r>
+      <w:r>
+        <w:rPr>
+          <w:rFonts w:cstheme="minorHAnsi"/>
         </w:rPr>
         <w:lastRenderedPageBreak/>
-        <w:t xml:space="preserve">spaces. </w:t>
+        <w:t xml:space="preserve">elements of its vector representation. The word and its elements are separated by spaces. </w:t>
+      </w:r>
+      <w:r>
+        <w:rPr>
+          <w:rFonts w:cstheme="minorHAnsi"/>
+        </w:rPr>
+        <w:t>To</w:t>
+      </w:r>
+      <w:r>
+        <w:rPr>
+          <w:rFonts w:cstheme="minorHAnsi"/>
+        </w:rPr>
+        <w:t xml:space="preserve"> test the effect of using vector embeddings of different dimensions, </w:t>
+      </w:r>
+      <w:r>
+        <w:rPr>
+          <w:rFonts w:cstheme="minorHAnsi"/>
+        </w:rPr>
+        <w:t>two</w:t>
+      </w:r>
+      <w:r>
+        <w:rPr>
+          <w:rFonts w:cstheme="minorHAnsi"/>
+        </w:rPr>
+        <w:t xml:space="preserve"> of these pre-trained word embeddings files will be used</w:t>
+      </w:r>
+      <w:r>
+        <w:rPr>
+          <w:rFonts w:cstheme="minorHAnsi"/>
+        </w:rPr>
+        <w:t>, containing</w:t>
+      </w:r>
+      <w:r>
+        <w:rPr>
+          <w:rFonts w:cstheme="minorHAnsi"/>
+        </w:rPr>
+        <w:t xml:space="preserve"> vectors of 50</w:t>
+      </w:r>
+      <w:r>
+        <w:rPr>
+          <w:rFonts w:cstheme="minorHAnsi"/>
+        </w:rPr>
+        <w:t xml:space="preserve"> and 3</w:t>
+      </w:r>
+      <w:r>
+        <w:rPr>
+          <w:rFonts w:cstheme="minorHAnsi"/>
+        </w:rPr>
+        <w:t xml:space="preserve">00 dimensions. </w:t>
+      </w:r>
+      <w:r>
+        <w:rPr>
+          <w:rFonts w:cstheme="minorHAnsi"/>
+        </w:rPr>
+        <w:t xml:space="preserve">The </w:t>
+      </w:r>
+      <w:r>
+        <w:rPr>
+          <w:rFonts w:cstheme="minorHAnsi"/>
+        </w:rPr>
+        <w:t>50-dimensional</w:t>
+      </w:r>
+      <w:r>
+        <w:rPr>
+          <w:rFonts w:cstheme="minorHAnsi"/>
+        </w:rPr>
+        <w:t xml:space="preserve"> vectors are the smallest</w:t>
+      </w:r>
+      <w:r>
+        <w:rPr>
+          <w:rFonts w:cstheme="minorHAnsi"/>
+        </w:rPr>
+        <w:t xml:space="preserve"> available</w:t>
+      </w:r>
+      <w:r>
+        <w:rPr>
+          <w:rFonts w:cstheme="minorHAnsi"/>
+        </w:rPr>
+        <w:t xml:space="preserve">, while the </w:t>
+      </w:r>
+      <w:r>
+        <w:rPr>
+          <w:rFonts w:cstheme="minorHAnsi"/>
+        </w:rPr>
+        <w:t xml:space="preserve">300-dimensional vectors </w:t>
+      </w:r>
+      <w:r>
+        <w:rPr>
+          <w:rFonts w:cstheme="minorHAnsi"/>
+        </w:rPr>
+        <w:t xml:space="preserve">are the largest. </w:t>
+      </w:r>
+      <w:r>
+        <w:rPr>
+          <w:rFonts w:cstheme="minorHAnsi"/>
+        </w:rPr>
+        <w:t xml:space="preserve">It will be interesting to </w:t>
       </w:r>
       <w:proofErr w:type="gramStart"/>
       <w:r>
         <w:rPr>
           <w:rFonts w:cstheme="minorHAnsi"/>
         </w:rPr>
-        <w:t>In order to</w:t>
+        <w:t>compare</w:t>
       </w:r>
       <w:proofErr w:type="gramEnd"/>
       <w:r>
         <w:rPr>
           <w:rFonts w:cstheme="minorHAnsi"/>
         </w:rPr>
-        <w:t xml:space="preserve"> test the effect of using vector embeddings of different dimensions, </w:t>
+        <w:t xml:space="preserve"> and</w:t>
       </w:r>
       <w:r>
         <w:rPr>
           <w:rFonts w:cstheme="minorHAnsi"/>
-          <w:b/>
-        </w:rPr>
-        <w:t>two</w:t>
+        </w:rPr>
+        <w:t xml:space="preserve"> contrast</w:t>
       </w:r>
       <w:r>
         <w:rPr>
           <w:rFonts w:cstheme="minorHAnsi"/>
         </w:rPr>
-        <w:t xml:space="preserve"> of these pre-trained word embeddings files will be used. The data sets that will be used will correspond to vectors of 50</w:t>
+        <w:t xml:space="preserve"> models trained on the largest vectors with models trained on the smallest vectors</w:t>
       </w:r>
       <w:r>
         <w:rPr>
           <w:rFonts w:cstheme="minorHAnsi"/>
         </w:rPr>
-        <w:t xml:space="preserve"> and 3</w:t>
-      </w:r>
-      <w:r>
-        <w:rPr>
-          <w:rFonts w:cstheme="minorHAnsi"/>
-        </w:rPr>
-        <w:t xml:space="preserve">00 dimensions. </w:t>
-      </w:r>
-      <w:r>
-        <w:rPr>
-          <w:rFonts w:cstheme="minorHAnsi"/>
-        </w:rPr>
-        <w:t xml:space="preserve">The </w:t>
-      </w:r>
-      <w:proofErr w:type="gramStart"/>
-      <w:r>
-        <w:rPr>
-          <w:rFonts w:cstheme="minorHAnsi"/>
-        </w:rPr>
-        <w:t>50 dimensional</w:t>
-      </w:r>
-      <w:proofErr w:type="gramEnd"/>
-      <w:r>
-        <w:rPr>
-          <w:rFonts w:cstheme="minorHAnsi"/>
-        </w:rPr>
-        <w:t xml:space="preserve"> vectors are the smallest, while the 300 are the largest. They will provide a good contrast. </w:t>
+        <w:t xml:space="preserve">. </w:t>
       </w:r>
       <w:r>
         <w:rPr>
@@ -4024,6 +4148,9 @@
       </w:r>
       <w:r>
         <w:t>1</w:t>
+      </w:r>
+      <w:r>
+        <w:t>,</w:t>
       </w:r>
       <w:r>
         <w:t xml:space="preserve"> below, supports the decision to turn this into a binary classification problem rather than </w:t>
@@ -4089,6 +4216,7 @@
           <w:color w:val="24292E"/>
           <w:sz w:val="30"/>
           <w:szCs w:val="30"/>
+          <w:lang w:val="en-CA" w:eastAsia="en-CA"/>
         </w:rPr>
         <w:drawing>
           <wp:inline distT="0" distB="0" distL="0" distR="0" wp14:anchorId="69399688" wp14:editId="7603FC53">
@@ -4141,19 +4269,42 @@
         <w:t>2</w:t>
       </w:r>
       <w:r>
-        <w:t xml:space="preserve"> below, supports</w:t>
-      </w:r>
-      <w:r>
-        <w:t xml:space="preserve"> the</w:t>
+        <w:t>,</w:t>
+      </w:r>
+      <w:r>
+        <w:t xml:space="preserve"> below, </w:t>
+      </w:r>
+      <w:r>
+        <w:t>validates</w:t>
       </w:r>
       <w:r>
         <w:t xml:space="preserve"> </w:t>
       </w:r>
-      <w:r>
-        <w:t>decision</w:t>
-      </w:r>
-      <w:r>
-        <w:t xml:space="preserve"> to classify posts as funny if score greater than equal to 10, unfunny if 0 or 1, and to drop if between 1 and 10. Very even breakdown.</w:t>
+      <w:proofErr w:type="gramStart"/>
+      <w:r>
+        <w:t>the manner by which</w:t>
+      </w:r>
+      <w:proofErr w:type="gramEnd"/>
+      <w:r>
+        <w:t xml:space="preserve"> jokes</w:t>
+      </w:r>
+      <w:r>
+        <w:t xml:space="preserve"> </w:t>
+      </w:r>
+      <w:r>
+        <w:t>labeled</w:t>
+      </w:r>
+      <w:r>
+        <w:t>. It</w:t>
+      </w:r>
+      <w:r>
+        <w:t xml:space="preserve"> shows that the labeling</w:t>
+      </w:r>
+      <w:r>
+        <w:t xml:space="preserve"> leads to a very even split</w:t>
+      </w:r>
+      <w:r>
+        <w:t>.</w:t>
       </w:r>
     </w:p>
     <w:p>
@@ -4251,6 +4402,7 @@
       <w:r>
         <w:rPr>
           <w:noProof/>
+          <w:lang w:val="en-CA" w:eastAsia="en-CA"/>
         </w:rPr>
         <w:drawing>
           <wp:inline distT="0" distB="0" distL="0" distR="0" wp14:anchorId="64245EE6" wp14:editId="62598EFF">
@@ -4412,7 +4564,21 @@
           <w:rFonts w:eastAsia="Times New Roman" w:cstheme="minorHAnsi"/>
           <w:color w:val="24292E"/>
         </w:rPr>
-        <w:t xml:space="preserve"> and decision tree models are “traditional” machine learning models and will act upon the same transformed data. </w:t>
+        <w:t xml:space="preserve"> and decision tree models are “traditional” machine learning models and will act upon the same </w:t>
+      </w:r>
+      <w:r>
+        <w:rPr>
+          <w:rFonts w:eastAsia="Times New Roman" w:cstheme="minorHAnsi"/>
+          <w:color w:val="24292E"/>
+        </w:rPr>
+        <w:t>input</w:t>
+      </w:r>
+      <w:r>
+        <w:rPr>
+          <w:rFonts w:eastAsia="Times New Roman" w:cstheme="minorHAnsi"/>
+          <w:color w:val="24292E"/>
+        </w:rPr>
+        <w:t xml:space="preserve"> data. </w:t>
       </w:r>
       <w:r>
         <w:rPr>
@@ -4565,7 +4731,15 @@
           <w:rFonts w:eastAsia="Times New Roman" w:cstheme="minorHAnsi"/>
           <w:color w:val="24292E"/>
         </w:rPr>
-        <w:t>. It is also fast to train and robust to noisy data (Source?).</w:t>
+        <w:t xml:space="preserve">. It is also fast to train and robust to noisy data </w:t>
+      </w:r>
+      <w:r>
+        <w:rPr>
+          <w:rFonts w:eastAsia="Times New Roman" w:cstheme="minorHAnsi"/>
+          <w:color w:val="24292E"/>
+          <w:highlight w:val="yellow"/>
+        </w:rPr>
+        <w:t>(Source?).</w:t>
       </w:r>
       <w:r>
         <w:rPr>
@@ -4579,14 +4753,42 @@
           <w:rFonts w:eastAsia="Times New Roman" w:cstheme="minorHAnsi"/>
           <w:color w:val="24292E"/>
         </w:rPr>
-        <w:t>The expectation that m</w:t>
-      </w:r>
-      <w:r>
-        <w:rPr>
-          <w:rFonts w:eastAsia="Times New Roman" w:cstheme="minorHAnsi"/>
-          <w:color w:val="24292E"/>
-        </w:rPr>
-        <w:t xml:space="preserve">ore “advanced” techniques should </w:t>
+        <w:t xml:space="preserve">The expectation that </w:t>
+      </w:r>
+      <w:r>
+        <w:rPr>
+          <w:rFonts w:eastAsia="Times New Roman" w:cstheme="minorHAnsi"/>
+          <w:color w:val="24292E"/>
+        </w:rPr>
+        <w:t xml:space="preserve">the </w:t>
+      </w:r>
+      <w:r>
+        <w:rPr>
+          <w:rFonts w:eastAsia="Times New Roman" w:cstheme="minorHAnsi"/>
+          <w:color w:val="24292E"/>
+        </w:rPr>
+        <w:t>m</w:t>
+      </w:r>
+      <w:r>
+        <w:rPr>
+          <w:rFonts w:eastAsia="Times New Roman" w:cstheme="minorHAnsi"/>
+          <w:color w:val="24292E"/>
+        </w:rPr>
+        <w:t xml:space="preserve">ore </w:t>
+      </w:r>
+      <w:r>
+        <w:rPr>
+          <w:rFonts w:eastAsia="Times New Roman" w:cstheme="minorHAnsi"/>
+          <w:color w:val="24292E"/>
+        </w:rPr>
+        <w:t>complex decision tree and neural network models</w:t>
+      </w:r>
+      <w:r>
+        <w:rPr>
+          <w:rFonts w:eastAsia="Times New Roman" w:cstheme="minorHAnsi"/>
+          <w:color w:val="24292E"/>
+        </w:rPr>
+        <w:t xml:space="preserve"> should </w:t>
       </w:r>
       <w:r>
         <w:rPr>
@@ -4646,7 +4848,23 @@
           <w:b/>
           <w:color w:val="24292E"/>
         </w:rPr>
-        <w:t xml:space="preserve"> Area Under the Curve of</w:t>
+        <w:t xml:space="preserve"> </w:t>
+      </w:r>
+      <w:r>
+        <w:rPr>
+          <w:rFonts w:eastAsia="Times New Roman" w:cstheme="minorHAnsi"/>
+          <w:b/>
+          <w:color w:val="24292E"/>
+        </w:rPr>
+        <w:t>AUROC</w:t>
+      </w:r>
+      <w:r>
+        <w:rPr>
+          <w:rFonts w:eastAsia="Times New Roman" w:cstheme="minorHAnsi"/>
+          <w:b/>
+          <w:color w:val="24292E"/>
+        </w:rPr>
+        <w:t xml:space="preserve"> of</w:t>
       </w:r>
       <w:r>
         <w:rPr>
@@ -4739,6 +4957,7 @@
         </w:rPr>
         <w:t xml:space="preserve"> decision trees are prone to overfitting. </w:t>
       </w:r>
+      <w:proofErr w:type="gramStart"/>
       <w:r>
         <w:rPr>
           <w:rFonts w:eastAsia="Times New Roman" w:cstheme="minorHAnsi"/>
@@ -4758,7 +4977,78 @@
           <w:rFonts w:eastAsia="Times New Roman" w:cstheme="minorHAnsi"/>
           <w:color w:val="24292E"/>
         </w:rPr>
-        <w:t xml:space="preserve"> order to overcome this </w:t>
+        <w:t xml:space="preserve"> order to</w:t>
+      </w:r>
+      <w:proofErr w:type="gramEnd"/>
+      <w:r>
+        <w:rPr>
+          <w:rFonts w:eastAsia="Times New Roman" w:cstheme="minorHAnsi"/>
+          <w:color w:val="24292E"/>
+        </w:rPr>
+        <w:t xml:space="preserve"> overcome this limitation, </w:t>
+      </w:r>
+      <w:r>
+        <w:rPr>
+          <w:rFonts w:eastAsia="Times New Roman" w:cstheme="minorHAnsi"/>
+          <w:color w:val="24292E"/>
+        </w:rPr>
+        <w:t>in</w:t>
+      </w:r>
+      <w:r>
+        <w:rPr>
+          <w:rFonts w:eastAsia="Times New Roman" w:cstheme="minorHAnsi"/>
+          <w:color w:val="24292E"/>
+        </w:rPr>
+        <w:t xml:space="preserve"> addition to using a single decision tree model, I will use the random forest model. The random forest model </w:t>
+      </w:r>
+      <w:r>
+        <w:rPr>
+          <w:rFonts w:eastAsia="Times New Roman" w:cstheme="minorHAnsi"/>
+          <w:color w:val="24292E"/>
+        </w:rPr>
+        <w:t>trains several</w:t>
+      </w:r>
+      <w:r>
+        <w:rPr>
+          <w:rFonts w:eastAsia="Times New Roman" w:cstheme="minorHAnsi"/>
+          <w:color w:val="24292E"/>
+        </w:rPr>
+        <w:t xml:space="preserve"> </w:t>
+      </w:r>
+      <w:r>
+        <w:rPr>
+          <w:rFonts w:eastAsia="Times New Roman" w:cstheme="minorHAnsi"/>
+          <w:color w:val="24292E"/>
+        </w:rPr>
+        <w:t>decision</w:t>
+      </w:r>
+      <w:r>
+        <w:rPr>
+          <w:rFonts w:eastAsia="Times New Roman" w:cstheme="minorHAnsi"/>
+          <w:color w:val="24292E"/>
+        </w:rPr>
+        <w:t xml:space="preserve"> tree</w:t>
+      </w:r>
+      <w:r>
+        <w:rPr>
+          <w:rFonts w:eastAsia="Times New Roman" w:cstheme="minorHAnsi"/>
+          <w:color w:val="24292E"/>
+        </w:rPr>
+        <w:t xml:space="preserve"> models </w:t>
+      </w:r>
+      <w:r>
+        <w:rPr>
+          <w:rFonts w:eastAsia="Times New Roman" w:cstheme="minorHAnsi"/>
+          <w:color w:val="24292E"/>
+        </w:rPr>
+        <w:t xml:space="preserve">independently </w:t>
+      </w:r>
+      <w:r>
+        <w:rPr>
+          <w:rFonts w:eastAsia="Times New Roman" w:cstheme="minorHAnsi"/>
+          <w:color w:val="24292E"/>
+        </w:rPr>
+        <w:t xml:space="preserve">and averages their results. Bagging of observations and consideration of a reduced number of features at each split are employed </w:t>
       </w:r>
       <w:proofErr w:type="gramStart"/>
       <w:r>
@@ -4766,14 +5056,7 @@
           <w:rFonts w:eastAsia="Times New Roman" w:cstheme="minorHAnsi"/>
           <w:color w:val="24292E"/>
         </w:rPr>
-        <w:t xml:space="preserve">limitation, </w:t>
-      </w:r>
-      <w:r>
-        <w:rPr>
-          <w:rFonts w:eastAsia="Times New Roman" w:cstheme="minorHAnsi"/>
-          <w:color w:val="24292E"/>
-        </w:rPr>
-        <w:t xml:space="preserve"> addition</w:t>
+        <w:t>in order to</w:t>
       </w:r>
       <w:proofErr w:type="gramEnd"/>
       <w:r>
@@ -4781,35 +5064,7 @@
           <w:rFonts w:eastAsia="Times New Roman" w:cstheme="minorHAnsi"/>
           <w:color w:val="24292E"/>
         </w:rPr>
-        <w:t xml:space="preserve"> to using a single decision tree model, I will use the random forest model. The random forest model takes </w:t>
-      </w:r>
-      <w:r>
-        <w:rPr>
-          <w:rFonts w:eastAsia="Times New Roman" w:cstheme="minorHAnsi"/>
-          <w:color w:val="24292E"/>
-        </w:rPr>
-        <w:t>the</w:t>
-      </w:r>
-      <w:r>
-        <w:rPr>
-          <w:rFonts w:eastAsia="Times New Roman" w:cstheme="minorHAnsi"/>
-          <w:color w:val="24292E"/>
-        </w:rPr>
         <w:t xml:space="preserve"> </w:t>
-      </w:r>
-      <w:r>
-        <w:rPr>
-          <w:rFonts w:eastAsia="Times New Roman" w:cstheme="minorHAnsi"/>
-          <w:color w:val="24292E"/>
-        </w:rPr>
-        <w:t>decision</w:t>
-      </w:r>
-      <w:r>
-        <w:rPr>
-          <w:rFonts w:eastAsia="Times New Roman" w:cstheme="minorHAnsi"/>
-          <w:color w:val="24292E"/>
-        </w:rPr>
-        <w:t xml:space="preserve"> tree and </w:t>
       </w:r>
       <w:r>
         <w:rPr>
@@ -4836,51 +5091,49 @@
           <w:rFonts w:eastAsia="Times New Roman" w:cstheme="minorHAnsi"/>
           <w:color w:val="24292E"/>
         </w:rPr>
-        <w:t xml:space="preserve">Finally, will turn to the new hot thing, neural </w:t>
-      </w:r>
-      <w:r>
-        <w:rPr>
-          <w:rFonts w:eastAsia="Times New Roman" w:cstheme="minorHAnsi"/>
-          <w:color w:val="24292E"/>
-        </w:rPr>
-        <w:t>networks</w:t>
-      </w:r>
-      <w:r>
-        <w:rPr>
-          <w:rFonts w:eastAsia="Times New Roman" w:cstheme="minorHAnsi"/>
-          <w:color w:val="24292E"/>
-        </w:rPr>
-        <w:t xml:space="preserve">. </w:t>
-      </w:r>
-      <w:r>
-        <w:rPr>
-          <w:rFonts w:eastAsia="Times New Roman" w:cstheme="minorHAnsi"/>
-          <w:color w:val="24292E"/>
-        </w:rPr>
-        <w:t>Neural</w:t>
-      </w:r>
-      <w:r>
-        <w:rPr>
-          <w:rFonts w:eastAsia="Times New Roman" w:cstheme="minorHAnsi"/>
-          <w:color w:val="24292E"/>
-        </w:rPr>
-        <w:t xml:space="preserve"> networks are very flexible. Can do many things. Good thing about them is that the take in data in different way from decision trees and </w:t>
-      </w:r>
-      <w:proofErr w:type="spellStart"/>
-      <w:r>
-        <w:rPr>
-          <w:rFonts w:eastAsia="Times New Roman" w:cstheme="minorHAnsi"/>
-          <w:color w:val="24292E"/>
-        </w:rPr>
-        <w:t>and</w:t>
-      </w:r>
-      <w:proofErr w:type="spellEnd"/>
-      <w:r>
-        <w:rPr>
-          <w:rFonts w:eastAsia="Times New Roman" w:cstheme="minorHAnsi"/>
-          <w:color w:val="24292E"/>
-        </w:rPr>
-        <w:t xml:space="preserve"> decision trees. As will be </w:t>
+        <w:t>Neural networks are even more flexible than decision trees.</w:t>
+      </w:r>
+      <w:r>
+        <w:rPr>
+          <w:rFonts w:eastAsia="Times New Roman" w:cstheme="minorHAnsi"/>
+          <w:color w:val="24292E"/>
+        </w:rPr>
+        <w:t xml:space="preserve"> </w:t>
+      </w:r>
+      <w:r>
+        <w:rPr>
+          <w:rFonts w:eastAsia="Times New Roman" w:cstheme="minorHAnsi"/>
+          <w:color w:val="24292E"/>
+        </w:rPr>
+        <w:t>The</w:t>
+      </w:r>
+      <w:r>
+        <w:rPr>
+          <w:rFonts w:eastAsia="Times New Roman" w:cstheme="minorHAnsi"/>
+          <w:color w:val="24292E"/>
+        </w:rPr>
+        <w:t xml:space="preserve"> </w:t>
+      </w:r>
+      <w:r>
+        <w:rPr>
+          <w:rFonts w:eastAsia="Times New Roman" w:cstheme="minorHAnsi"/>
+          <w:color w:val="24292E"/>
+        </w:rPr>
+        <w:t xml:space="preserve">Can do many things. Good thing about them is that the take in data in different way from </w:t>
+      </w:r>
+      <w:r>
+        <w:rPr>
+          <w:rFonts w:eastAsia="Times New Roman" w:cstheme="minorHAnsi"/>
+          <w:color w:val="24292E"/>
+        </w:rPr>
+        <w:t>linear logistic regression</w:t>
+      </w:r>
+      <w:r>
+        <w:rPr>
+          <w:rFonts w:eastAsia="Times New Roman" w:cstheme="minorHAnsi"/>
+          <w:color w:val="24292E"/>
+        </w:rPr>
+        <w:t xml:space="preserve"> and decision trees. As will be </w:t>
       </w:r>
       <w:r>
         <w:rPr>
@@ -4909,6 +5162,27 @@
           <w:color w:val="24292E"/>
         </w:rPr>
         <w:t>, can learn word order.</w:t>
+      </w:r>
+      <w:r>
+        <w:rPr>
+          <w:rFonts w:eastAsia="Times New Roman" w:cstheme="minorHAnsi"/>
+          <w:color w:val="24292E"/>
+        </w:rPr>
+        <w:t xml:space="preserve"> The drawback to neural networks is that they can be slow to train and have very many </w:t>
+      </w:r>
+      <w:r>
+        <w:rPr>
+          <w:rFonts w:eastAsia="Times New Roman" w:cstheme="minorHAnsi"/>
+          <w:color w:val="24292E"/>
+        </w:rPr>
+        <w:t>hyperparameters</w:t>
+      </w:r>
+      <w:r>
+        <w:rPr>
+          <w:rFonts w:eastAsia="Times New Roman" w:cstheme="minorHAnsi"/>
+          <w:color w:val="24292E"/>
+        </w:rPr>
+        <w:t>.</w:t>
       </w:r>
     </w:p>
     <w:p>
@@ -5164,7 +5438,52 @@
           <w:rFonts w:eastAsia="Times New Roman" w:cstheme="minorHAnsi"/>
           <w:color w:val="24292E"/>
         </w:rPr>
-        <w:t xml:space="preserve">Creating a binary variable “funny” that equaled zero if “ups” &lt;= </w:t>
+        <w:t>Creating a binary variabl</w:t>
+      </w:r>
+      <w:r>
+        <w:rPr>
+          <w:rFonts w:eastAsia="Times New Roman" w:cstheme="minorHAnsi"/>
+          <w:color w:val="24292E"/>
+        </w:rPr>
+        <w:t xml:space="preserve">e </w:t>
+      </w:r>
+      <w:r>
+        <w:rPr>
+          <w:rFonts w:eastAsia="Times New Roman" w:cstheme="minorHAnsi"/>
+          <w:i/>
+          <w:color w:val="24292E"/>
+        </w:rPr>
+        <w:t>funny</w:t>
+      </w:r>
+      <w:r>
+        <w:rPr>
+          <w:rFonts w:eastAsia="Times New Roman" w:cstheme="minorHAnsi"/>
+          <w:color w:val="24292E"/>
+        </w:rPr>
+        <w:t xml:space="preserve"> that equaled zero if </w:t>
+      </w:r>
+      <w:r>
+        <w:rPr>
+          <w:rFonts w:eastAsia="Times New Roman" w:cstheme="minorHAnsi"/>
+          <w:i/>
+          <w:color w:val="24292E"/>
+        </w:rPr>
+        <w:t>ups</w:t>
+      </w:r>
+      <w:r>
+        <w:rPr>
+          <w:rFonts w:eastAsia="Times New Roman" w:cstheme="minorHAnsi"/>
+          <w:i/>
+          <w:color w:val="24292E"/>
+        </w:rPr>
+        <w:t xml:space="preserve"> </w:t>
+      </w:r>
+      <w:r>
+        <w:rPr>
+          <w:rFonts w:eastAsia="Times New Roman" w:cstheme="minorHAnsi"/>
+          <w:color w:val="24292E"/>
+        </w:rPr>
+        <w:t xml:space="preserve">&lt;= </w:t>
       </w:r>
       <w:r>
         <w:rPr>
@@ -5216,36 +5535,46 @@
           <w:rFonts w:eastAsia="Times New Roman" w:cstheme="minorHAnsi"/>
           <w:color w:val="24292E"/>
         </w:rPr>
-        <w:t xml:space="preserve"> the “title” and “text” variables into a single </w:t>
-      </w:r>
-      <w:r>
-        <w:rPr>
-          <w:rFonts w:eastAsia="Times New Roman" w:cstheme="minorHAnsi"/>
-          <w:color w:val="24292E"/>
-        </w:rPr>
-        <w:t>“</w:t>
+        <w:t xml:space="preserve"> the </w:t>
+      </w:r>
+      <w:r>
+        <w:rPr>
+          <w:rFonts w:eastAsia="Times New Roman" w:cstheme="minorHAnsi"/>
+          <w:i/>
+          <w:color w:val="24292E"/>
+        </w:rPr>
+        <w:t>title</w:t>
+      </w:r>
+      <w:r>
+        <w:rPr>
+          <w:rFonts w:eastAsia="Times New Roman" w:cstheme="minorHAnsi"/>
+          <w:color w:val="24292E"/>
+        </w:rPr>
+        <w:t xml:space="preserve"> and </w:t>
+      </w:r>
+      <w:r>
+        <w:rPr>
+          <w:rFonts w:eastAsia="Times New Roman" w:cstheme="minorHAnsi"/>
+          <w:i/>
+          <w:color w:val="24292E"/>
+        </w:rPr>
+        <w:t>text</w:t>
+      </w:r>
+      <w:r>
+        <w:rPr>
+          <w:rFonts w:eastAsia="Times New Roman" w:cstheme="minorHAnsi"/>
+          <w:color w:val="24292E"/>
+        </w:rPr>
+        <w:t xml:space="preserve"> variables into a single </w:t>
       </w:r>
       <w:proofErr w:type="spellStart"/>
       <w:r>
         <w:rPr>
           <w:rFonts w:eastAsia="Times New Roman" w:cstheme="minorHAnsi"/>
-          <w:color w:val="24292E"/>
-        </w:rPr>
-        <w:t>full</w:t>
-      </w:r>
-      <w:r>
-        <w:rPr>
-          <w:rFonts w:eastAsia="Times New Roman" w:cstheme="minorHAnsi"/>
-          <w:color w:val="24292E"/>
-        </w:rPr>
-        <w:t>_</w:t>
-      </w:r>
-      <w:r>
-        <w:rPr>
-          <w:rFonts w:eastAsia="Times New Roman" w:cstheme="minorHAnsi"/>
-          <w:color w:val="24292E"/>
-        </w:rPr>
-        <w:t>text</w:t>
+          <w:i/>
+          <w:color w:val="24292E"/>
+        </w:rPr>
+        <w:t>full_text</w:t>
       </w:r>
       <w:proofErr w:type="spellEnd"/>
       <w:r>
@@ -5253,7 +5582,7 @@
           <w:rFonts w:eastAsia="Times New Roman" w:cstheme="minorHAnsi"/>
           <w:color w:val="24292E"/>
         </w:rPr>
-        <w:t>” variable</w:t>
+        <w:t xml:space="preserve"> variable</w:t>
       </w:r>
     </w:p>
     <w:p>
@@ -5335,7 +5664,13 @@
         <w:t xml:space="preserve"> </w:t>
       </w:r>
       <w:r>
-        <w:t>196509</w:t>
+        <w:t>196</w:t>
+      </w:r>
+      <w:r>
+        <w:t>,</w:t>
+      </w:r>
+      <w:r>
+        <w:t>509</w:t>
       </w:r>
       <w:r>
         <w:t xml:space="preserve"> </w:t>
@@ -5363,7 +5698,13 @@
         <w:t xml:space="preserve">with </w:t>
       </w:r>
       <w:r>
-        <w:t>28073</w:t>
+        <w:t>28</w:t>
+      </w:r>
+      <w:r>
+        <w:t>,</w:t>
+      </w:r>
+      <w:r>
+        <w:t>073</w:t>
       </w:r>
       <w:r>
         <w:t xml:space="preserve"> observations</w:t>
@@ -5695,7 +6036,6 @@
         </w:rPr>
         <w:t xml:space="preserve"> </w:t>
       </w:r>
-      <w:proofErr w:type="gramStart"/>
       <w:r>
         <w:rPr>
           <w:rFonts w:eastAsia="Times New Roman" w:cstheme="minorHAnsi"/>
@@ -5715,55 +6055,48 @@
           <w:rFonts w:eastAsia="Times New Roman" w:cstheme="minorHAnsi"/>
           <w:color w:val="24292E"/>
         </w:rPr>
+        <w:t xml:space="preserve">document. The </w:t>
+      </w:r>
+      <w:proofErr w:type="spellStart"/>
+      <w:r>
+        <w:rPr>
+          <w:rFonts w:eastAsia="Times New Roman" w:cstheme="minorHAnsi"/>
+          <w:i/>
+          <w:color w:val="24292E"/>
+        </w:rPr>
+        <w:t>Tfidf</w:t>
+      </w:r>
+      <w:proofErr w:type="spellEnd"/>
+      <w:r>
+        <w:rPr>
+          <w:rFonts w:eastAsia="Times New Roman" w:cstheme="minorHAnsi"/>
+          <w:color w:val="24292E"/>
+        </w:rPr>
+        <w:t xml:space="preserve"> in </w:t>
+      </w:r>
+      <w:proofErr w:type="spellStart"/>
+      <w:r>
+        <w:rPr>
+          <w:rFonts w:eastAsia="Times New Roman" w:cstheme="minorHAnsi"/>
+          <w:color w:val="24292E"/>
+        </w:rPr>
+        <w:t>TfidfVectorizer</w:t>
+      </w:r>
+      <w:proofErr w:type="spellEnd"/>
+      <w:r>
+        <w:rPr>
+          <w:rFonts w:eastAsia="Times New Roman" w:cstheme="minorHAnsi"/>
+          <w:color w:val="24292E"/>
+        </w:rPr>
+        <w:t xml:space="preserve"> stands “term-frequency inverse </w:t>
+      </w:r>
+      <w:r>
+        <w:rPr>
+          <w:rFonts w:eastAsia="Times New Roman" w:cstheme="minorHAnsi"/>
+          <w:color w:val="24292E"/>
+        </w:rPr>
         <w:t>document</w:t>
       </w:r>
-      <w:proofErr w:type="gramEnd"/>
-      <w:r>
-        <w:rPr>
-          <w:rFonts w:eastAsia="Times New Roman" w:cstheme="minorHAnsi"/>
-          <w:color w:val="24292E"/>
-        </w:rPr>
-        <w:t>. The “</w:t>
-      </w:r>
-      <w:proofErr w:type="spellStart"/>
-      <w:r>
-        <w:rPr>
-          <w:rFonts w:eastAsia="Times New Roman" w:cstheme="minorHAnsi"/>
-          <w:color w:val="24292E"/>
-        </w:rPr>
-        <w:t>Tfidf</w:t>
-      </w:r>
-      <w:proofErr w:type="spellEnd"/>
-      <w:r>
-        <w:rPr>
-          <w:rFonts w:eastAsia="Times New Roman" w:cstheme="minorHAnsi"/>
-          <w:color w:val="24292E"/>
-        </w:rPr>
-        <w:t xml:space="preserve">” in </w:t>
-      </w:r>
-      <w:proofErr w:type="spellStart"/>
-      <w:r>
-        <w:rPr>
-          <w:rFonts w:eastAsia="Times New Roman" w:cstheme="minorHAnsi"/>
-          <w:color w:val="24292E"/>
-        </w:rPr>
-        <w:t>TfidfVectorizer</w:t>
-      </w:r>
-      <w:proofErr w:type="spellEnd"/>
-      <w:r>
-        <w:rPr>
-          <w:rFonts w:eastAsia="Times New Roman" w:cstheme="minorHAnsi"/>
-          <w:color w:val="24292E"/>
-        </w:rPr>
-        <w:t xml:space="preserve"> stands “term-frequency inverse </w:t>
-      </w:r>
-      <w:r>
-        <w:rPr>
-          <w:rFonts w:eastAsia="Times New Roman" w:cstheme="minorHAnsi"/>
-          <w:color w:val="24292E"/>
-        </w:rPr>
-        <w:t>document</w:t>
-      </w:r>
       <w:r>
         <w:rPr>
           <w:rFonts w:eastAsia="Times New Roman" w:cstheme="minorHAnsi"/>
@@ -5776,7 +6109,35 @@
           <w:rFonts w:eastAsia="Times New Roman" w:cstheme="minorHAnsi"/>
           <w:color w:val="24292E"/>
         </w:rPr>
-        <w:t xml:space="preserve">This means that within a document more frequent terms are accorded a higher weight, while terms that appear in many documents are accorded less weight. </w:t>
+        <w:t xml:space="preserve">This means that within a document more frequent terms are accorded a higher weight, while terms that appear in many documents are accorded </w:t>
+      </w:r>
+      <w:r>
+        <w:rPr>
+          <w:rFonts w:eastAsia="Times New Roman" w:cstheme="minorHAnsi"/>
+          <w:color w:val="24292E"/>
+        </w:rPr>
+        <w:t xml:space="preserve">a </w:t>
+      </w:r>
+      <w:r>
+        <w:rPr>
+          <w:rFonts w:eastAsia="Times New Roman" w:cstheme="minorHAnsi"/>
+          <w:color w:val="24292E"/>
+        </w:rPr>
+        <w:t>weight</w:t>
+      </w:r>
+      <w:r>
+        <w:rPr>
+          <w:rFonts w:eastAsia="Times New Roman" w:cstheme="minorHAnsi"/>
+          <w:color w:val="24292E"/>
+        </w:rPr>
+        <w:t xml:space="preserve"> lower</w:t>
+      </w:r>
+      <w:r>
+        <w:rPr>
+          <w:rFonts w:eastAsia="Times New Roman" w:cstheme="minorHAnsi"/>
+          <w:color w:val="24292E"/>
+        </w:rPr>
+        <w:t xml:space="preserve">. </w:t>
       </w:r>
     </w:p>
     <w:p>
@@ -5787,48 +6148,6 @@
           <w:color w:val="24292E"/>
         </w:rPr>
       </w:pPr>
-      <w:r>
-        <w:rPr>
-          <w:rFonts w:eastAsia="Times New Roman" w:cstheme="minorHAnsi"/>
-          <w:color w:val="24292E"/>
-        </w:rPr>
-        <w:t>Th</w:t>
-      </w:r>
-      <w:r>
-        <w:rPr>
-          <w:rFonts w:eastAsia="Times New Roman" w:cstheme="minorHAnsi"/>
-          <w:color w:val="24292E"/>
-        </w:rPr>
-        <w:t xml:space="preserve">e following </w:t>
-      </w:r>
-      <w:r>
-        <w:rPr>
-          <w:rFonts w:eastAsia="Times New Roman" w:cstheme="minorHAnsi"/>
-          <w:color w:val="24292E"/>
-        </w:rPr>
-        <w:t>parameters</w:t>
-      </w:r>
-      <w:r>
-        <w:rPr>
-          <w:rFonts w:eastAsia="Times New Roman" w:cstheme="minorHAnsi"/>
-          <w:color w:val="24292E"/>
-        </w:rPr>
-        <w:t xml:space="preserve"> were </w:t>
-      </w:r>
-      <w:r>
-        <w:rPr>
-          <w:rFonts w:eastAsia="Times New Roman" w:cstheme="minorHAnsi"/>
-          <w:color w:val="24292E"/>
-        </w:rPr>
-        <w:t>provided</w:t>
-      </w:r>
-      <w:r>
-        <w:rPr>
-          <w:rFonts w:eastAsia="Times New Roman" w:cstheme="minorHAnsi"/>
-          <w:color w:val="24292E"/>
-        </w:rPr>
-        <w:t xml:space="preserve"> for the </w:t>
-      </w:r>
       <w:proofErr w:type="spellStart"/>
       <w:r>
         <w:rPr>
@@ -5857,8 +6176,31 @@
           <w:rFonts w:eastAsia="Times New Roman" w:cstheme="minorHAnsi"/>
           <w:color w:val="24292E"/>
         </w:rPr>
-        <w:t>:</w:t>
-      </w:r>
+        <w:t xml:space="preserve"> was </w:t>
+      </w:r>
+      <w:r>
+        <w:rPr>
+          <w:rFonts w:eastAsia="Times New Roman" w:cstheme="minorHAnsi"/>
+          <w:color w:val="24292E"/>
+        </w:rPr>
+        <w:t xml:space="preserve">instantiated </w:t>
+      </w:r>
+      <w:r>
+        <w:rPr>
+          <w:rFonts w:eastAsia="Times New Roman" w:cstheme="minorHAnsi"/>
+          <w:color w:val="24292E"/>
+        </w:rPr>
+        <w:t xml:space="preserve">with the following </w:t>
+      </w:r>
+      <w:r>
+        <w:rPr>
+          <w:rFonts w:eastAsia="Times New Roman" w:cstheme="minorHAnsi"/>
+          <w:color w:val="24292E"/>
+        </w:rPr>
+        <w:t>parameters:</w:t>
+      </w:r>
+      <w:bookmarkStart w:id="0" w:name="_GoBack"/>
+      <w:bookmarkEnd w:id="0"/>
     </w:p>
     <w:tbl>
       <w:tblPr>
@@ -6608,54 +6950,48 @@
                 <w:color w:val="24292E"/>
                 <w:sz w:val="18"/>
               </w:rPr>
-              <w:t xml:space="preserve"> Corresponds to </w:t>
+              <w:t xml:space="preserve"> Corresponds to all of the terms (after accounting for </w:t>
             </w:r>
-            <w:proofErr w:type="gramStart"/>
             <w:r>
               <w:rPr>
                 <w:rFonts w:eastAsia="Times New Roman" w:cstheme="minorHAnsi"/>
                 <w:color w:val="24292E"/>
                 <w:sz w:val="18"/>
               </w:rPr>
-              <w:t>all of</w:t>
+              <w:t>other</w:t>
             </w:r>
-            <w:proofErr w:type="gramEnd"/>
             <w:r>
               <w:rPr>
                 <w:rFonts w:eastAsia="Times New Roman" w:cstheme="minorHAnsi"/>
                 <w:color w:val="24292E"/>
                 <w:sz w:val="18"/>
               </w:rPr>
-              <w:t xml:space="preserve"> the terms (after accounting for </w:t>
+              <w:t xml:space="preserve"> filter</w:t>
             </w:r>
-            <w:proofErr w:type="spellStart"/>
             <w:r>
               <w:rPr>
                 <w:rFonts w:eastAsia="Times New Roman" w:cstheme="minorHAnsi"/>
                 <w:color w:val="24292E"/>
                 <w:sz w:val="18"/>
               </w:rPr>
-              <w:t>tother</w:t>
+              <w:t>ing</w:t>
             </w:r>
-            <w:proofErr w:type="spellEnd"/>
             <w:r>
               <w:rPr>
                 <w:rFonts w:eastAsia="Times New Roman" w:cstheme="minorHAnsi"/>
                 <w:color w:val="24292E"/>
                 <w:sz w:val="18"/>
               </w:rPr>
-              <w:t xml:space="preserve"> filter </w:t>
+              <w:t xml:space="preserve"> </w:t>
             </w:r>
-            <w:proofErr w:type="spellStart"/>
             <w:r>
               <w:rPr>
                 <w:rFonts w:eastAsia="Times New Roman" w:cstheme="minorHAnsi"/>
                 <w:color w:val="24292E"/>
                 <w:sz w:val="18"/>
               </w:rPr>
-              <w:t>teps</w:t>
+              <w:t>steps</w:t>
             </w:r>
-            <w:proofErr w:type="spellEnd"/>
             <w:r>
               <w:rPr>
                 <w:rFonts w:eastAsia="Times New Roman" w:cstheme="minorHAnsi"/>
@@ -6686,10 +7022,11 @@
             <w:r>
               <w:rPr>
                 <w:rFonts w:eastAsia="Times New Roman" w:cstheme="minorHAnsi"/>
+                <w:i/>
                 <w:color w:val="24292E"/>
                 <w:sz w:val="18"/>
               </w:rPr>
-              <w:t>soptowkrds</w:t>
+              <w:t>stopwords</w:t>
             </w:r>
             <w:proofErr w:type="spellEnd"/>
             <w:r>
@@ -6700,16 +7037,14 @@
               </w:rPr>
               <w:t xml:space="preserve">). This value was </w:t>
             </w:r>
-            <w:proofErr w:type="spellStart"/>
             <w:r>
               <w:rPr>
                 <w:rFonts w:eastAsia="Times New Roman" w:cstheme="minorHAnsi"/>
                 <w:color w:val="24292E"/>
                 <w:sz w:val="18"/>
               </w:rPr>
-              <w:t>ontained</w:t>
+              <w:t>obtained</w:t>
             </w:r>
-            <w:proofErr w:type="spellEnd"/>
             <w:r>
               <w:rPr>
                 <w:rFonts w:eastAsia="Times New Roman" w:cstheme="minorHAnsi"/>
@@ -6718,7 +7053,6 @@
               </w:rPr>
               <w:t xml:space="preserve"> though cross </w:t>
             </w:r>
-            <w:proofErr w:type="spellStart"/>
             <w:proofErr w:type="gramStart"/>
             <w:r>
               <w:rPr>
@@ -6726,9 +7060,8 @@
                 <w:color w:val="24292E"/>
                 <w:sz w:val="18"/>
               </w:rPr>
-              <w:t>vlaidotn</w:t>
+              <w:t>validation</w:t>
             </w:r>
-            <w:proofErr w:type="spellEnd"/>
             <w:r>
               <w:rPr>
                 <w:rFonts w:eastAsia="Times New Roman" w:cstheme="minorHAnsi"/>
@@ -7398,7 +7731,22 @@
           <w:rFonts w:eastAsia="Times New Roman" w:cstheme="minorHAnsi"/>
           <w:color w:val="24292E"/>
         </w:rPr>
-        <w:t>The CV in “</w:t>
+        <w:t xml:space="preserve">The </w:t>
+      </w:r>
+      <w:r>
+        <w:rPr>
+          <w:rFonts w:eastAsia="Times New Roman" w:cstheme="minorHAnsi"/>
+          <w:i/>
+          <w:color w:val="24292E"/>
+        </w:rPr>
+        <w:t>CV</w:t>
+      </w:r>
+      <w:r>
+        <w:rPr>
+          <w:rFonts w:eastAsia="Times New Roman" w:cstheme="minorHAnsi"/>
+          <w:color w:val="24292E"/>
+        </w:rPr>
+        <w:t xml:space="preserve"> in </w:t>
       </w:r>
       <w:proofErr w:type="spellStart"/>
       <w:r>
@@ -7414,7 +7762,7 @@
           <w:rFonts w:eastAsia="Times New Roman" w:cstheme="minorHAnsi"/>
           <w:color w:val="24292E"/>
         </w:rPr>
-        <w:t>” stand</w:t>
+        <w:t xml:space="preserve"> stand</w:t>
       </w:r>
       <w:r>
         <w:rPr>
@@ -7449,7 +7797,14 @@
           <w:rFonts w:eastAsia="Times New Roman" w:cstheme="minorHAnsi"/>
           <w:color w:val="24292E"/>
         </w:rPr>
-        <w:t xml:space="preserve"> a range of “C” values in an efficient manner</w:t>
+        <w:t xml:space="preserve"> a range of C</w:t>
+      </w:r>
+      <w:r>
+        <w:rPr>
+          <w:rFonts w:eastAsia="Times New Roman" w:cstheme="minorHAnsi"/>
+          <w:color w:val="24292E"/>
+        </w:rPr>
+        <w:t xml:space="preserve"> values in an efficient manner</w:t>
       </w:r>
       <w:r>
         <w:rPr>
@@ -7570,7 +7925,35 @@
           <w:rFonts w:eastAsia="Times New Roman" w:cstheme="minorHAnsi"/>
           <w:color w:val="24292E"/>
         </w:rPr>
-        <w:t>, meaning that the coefficients are penalized when they far from 0</w:t>
+        <w:t xml:space="preserve">, meaning that the </w:t>
+      </w:r>
+      <w:r>
+        <w:rPr>
+          <w:rFonts w:eastAsia="Times New Roman" w:cstheme="minorHAnsi"/>
+          <w:color w:val="24292E"/>
+        </w:rPr>
+        <w:t xml:space="preserve">model is penalized for having </w:t>
+      </w:r>
+      <w:r>
+        <w:rPr>
+          <w:rFonts w:eastAsia="Times New Roman" w:cstheme="minorHAnsi"/>
+          <w:color w:val="24292E"/>
+        </w:rPr>
+        <w:t xml:space="preserve">coefficients </w:t>
+      </w:r>
+      <w:r>
+        <w:rPr>
+          <w:rFonts w:eastAsia="Times New Roman" w:cstheme="minorHAnsi"/>
+          <w:color w:val="24292E"/>
+        </w:rPr>
+        <w:t>that are</w:t>
+      </w:r>
+      <w:r>
+        <w:rPr>
+          <w:rFonts w:eastAsia="Times New Roman" w:cstheme="minorHAnsi"/>
+          <w:color w:val="24292E"/>
+        </w:rPr>
+        <w:t xml:space="preserve"> from 0</w:t>
       </w:r>
       <w:r>
         <w:rPr>
@@ -7593,9 +7976,15 @@
           <w:rFonts w:eastAsia="Times New Roman" w:cstheme="minorHAnsi"/>
           <w:color w:val="24292E"/>
         </w:rPr>
-        <w:t xml:space="preserve">Best C value and number of features found using </w:t>
-      </w:r>
-      <w:proofErr w:type="gramStart"/>
+        <w:t>The b</w:t>
+      </w:r>
+      <w:r>
+        <w:rPr>
+          <w:rFonts w:eastAsia="Times New Roman" w:cstheme="minorHAnsi"/>
+          <w:color w:val="24292E"/>
+        </w:rPr>
+        <w:t xml:space="preserve">est C value and number of features found using </w:t>
+      </w:r>
       <w:r>
         <w:rPr>
           <w:rFonts w:eastAsia="Times New Roman" w:cstheme="minorHAnsi"/>
@@ -7604,7 +7993,6 @@
         </w:rPr>
         <w:t>8 fold</w:t>
       </w:r>
-      <w:proofErr w:type="gramEnd"/>
       <w:r>
         <w:rPr>
           <w:rFonts w:eastAsia="Times New Roman" w:cstheme="minorHAnsi"/>
@@ -8058,7 +8446,21 @@
           <w:rFonts w:eastAsia="Times New Roman" w:cstheme="minorHAnsi"/>
           <w:color w:val="24292E"/>
         </w:rPr>
-        <w:t xml:space="preserve"> Like with </w:t>
+        <w:t xml:space="preserve"> </w:t>
+      </w:r>
+      <w:r>
+        <w:rPr>
+          <w:rFonts w:eastAsia="Times New Roman" w:cstheme="minorHAnsi"/>
+          <w:color w:val="24292E"/>
+        </w:rPr>
+        <w:t>As</w:t>
+      </w:r>
+      <w:r>
+        <w:rPr>
+          <w:rFonts w:eastAsia="Times New Roman" w:cstheme="minorHAnsi"/>
+          <w:color w:val="24292E"/>
+        </w:rPr>
+        <w:t xml:space="preserve"> with </w:t>
       </w:r>
       <w:proofErr w:type="spellStart"/>
       <w:r>
@@ -8074,23 +8476,7 @@
           <w:rFonts w:eastAsia="Times New Roman" w:cstheme="minorHAnsi"/>
           <w:color w:val="24292E"/>
         </w:rPr>
-        <w:t xml:space="preserve">, the fit method can be called on the train document term matrix </w:t>
-      </w:r>
-      <w:proofErr w:type="gramStart"/>
-      <w:r>
-        <w:rPr>
-          <w:rFonts w:eastAsia="Times New Roman" w:cstheme="minorHAnsi"/>
-          <w:color w:val="24292E"/>
-        </w:rPr>
-        <w:t>in order to</w:t>
-      </w:r>
-      <w:proofErr w:type="gramEnd"/>
-      <w:r>
-        <w:rPr>
-          <w:rFonts w:eastAsia="Times New Roman" w:cstheme="minorHAnsi"/>
-          <w:color w:val="24292E"/>
-        </w:rPr>
-        <w:t xml:space="preserve"> train the model after initializing the classes with the desired </w:t>
+        <w:t xml:space="preserve">, the fit method can be called on the train document term matrix in order to train the model after initializing the classes with the desired </w:t>
       </w:r>
       <w:proofErr w:type="spellStart"/>
       <w:r>
@@ -8098,7 +8484,7 @@
           <w:rFonts w:eastAsia="Times New Roman" w:cstheme="minorHAnsi"/>
           <w:color w:val="24292E"/>
         </w:rPr>
-        <w:t>hyperparemets</w:t>
+        <w:t>hyperparmeters</w:t>
       </w:r>
       <w:proofErr w:type="spellEnd"/>
       <w:r>
@@ -8106,17 +8492,15 @@
           <w:rFonts w:eastAsia="Times New Roman" w:cstheme="minorHAnsi"/>
           <w:color w:val="24292E"/>
         </w:rPr>
-        <w:t xml:space="preserve">. Section 3.3 refinement goes into more details about how these hyper </w:t>
-      </w:r>
-      <w:proofErr w:type="spellStart"/>
-      <w:r>
-        <w:rPr>
-          <w:rFonts w:eastAsia="Times New Roman" w:cstheme="minorHAnsi"/>
-          <w:color w:val="24292E"/>
-        </w:rPr>
-        <w:t>paramters</w:t>
-      </w:r>
-      <w:proofErr w:type="spellEnd"/>
+        <w:t>. Section 3.3 refinement goes into mor</w:t>
+      </w:r>
+      <w:r>
+        <w:rPr>
+          <w:rFonts w:eastAsia="Times New Roman" w:cstheme="minorHAnsi"/>
+          <w:color w:val="24292E"/>
+        </w:rPr>
+        <w:t>e details about how these hyperparameters</w:t>
+      </w:r>
       <w:r>
         <w:rPr>
           <w:rFonts w:eastAsia="Times New Roman" w:cstheme="minorHAnsi"/>
@@ -8130,238 +8514,178 @@
         <w:spacing w:before="60" w:after="100" w:afterAutospacing="1" w:line="240" w:lineRule="auto"/>
         <w:rPr>
           <w:rFonts w:eastAsia="Times New Roman" w:cstheme="minorHAnsi"/>
+          <w:color w:val="24292E"/>
+        </w:rPr>
+      </w:pPr>
+      <w:r>
+        <w:rPr>
+          <w:rFonts w:ascii="Segoe UI" w:eastAsia="Times New Roman" w:hAnsi="Segoe UI" w:cs="Segoe UI"/>
           <w:b/>
           <w:color w:val="24292E"/>
-        </w:rPr>
-      </w:pPr>
-      <w:r>
-        <w:rPr>
-          <w:rFonts w:eastAsia="Times New Roman" w:cstheme="minorHAnsi"/>
+          <w:sz w:val="24"/>
+          <w:szCs w:val="24"/>
+        </w:rPr>
+        <w:t>3</w:t>
+      </w:r>
+      <w:r>
+        <w:rPr>
+          <w:rFonts w:ascii="Segoe UI" w:eastAsia="Times New Roman" w:hAnsi="Segoe UI" w:cs="Segoe UI"/>
           <w:b/>
           <w:color w:val="24292E"/>
-        </w:rPr>
-        <w:t>Complications?</w:t>
+          <w:sz w:val="24"/>
+          <w:szCs w:val="24"/>
+        </w:rPr>
+        <w:t>.</w:t>
+      </w:r>
+      <w:r>
+        <w:rPr>
+          <w:rFonts w:ascii="Segoe UI" w:eastAsia="Times New Roman" w:hAnsi="Segoe UI" w:cs="Segoe UI"/>
+          <w:b/>
+          <w:color w:val="24292E"/>
+          <w:sz w:val="24"/>
+          <w:szCs w:val="24"/>
+        </w:rPr>
+        <w:t>2</w:t>
+      </w:r>
+      <w:r>
+        <w:rPr>
+          <w:rFonts w:ascii="Segoe UI" w:eastAsia="Times New Roman" w:hAnsi="Segoe UI" w:cs="Segoe UI"/>
+          <w:b/>
+          <w:color w:val="24292E"/>
+          <w:sz w:val="24"/>
+          <w:szCs w:val="24"/>
+        </w:rPr>
+        <w:t>.3 Neural Networks</w:t>
       </w:r>
     </w:p>
     <w:p>
-      <w:pPr>
-        <w:spacing w:before="60" w:after="100" w:afterAutospacing="1" w:line="240" w:lineRule="auto"/>
-        <w:rPr>
-          <w:rFonts w:eastAsia="Times New Roman" w:cstheme="minorHAnsi"/>
-          <w:b/>
-          <w:color w:val="24292E"/>
-          <w:sz w:val="24"/>
-          <w:szCs w:val="24"/>
-        </w:rPr>
-      </w:pPr>
-      <w:r>
-        <w:rPr>
-          <w:rFonts w:eastAsia="Times New Roman" w:cstheme="minorHAnsi"/>
-          <w:b/>
-          <w:color w:val="24292E"/>
-          <w:sz w:val="24"/>
-          <w:szCs w:val="24"/>
-        </w:rPr>
-        <w:t>Grid searching for decision tree</w:t>
+      <w:r>
+        <w:lastRenderedPageBreak/>
+        <w:t xml:space="preserve">The neural network models were developed with the </w:t>
+      </w:r>
+      <w:proofErr w:type="spellStart"/>
+      <w:r>
+        <w:t>K</w:t>
+      </w:r>
+      <w:r>
+        <w:t>eras</w:t>
+      </w:r>
+      <w:proofErr w:type="spellEnd"/>
+      <w:r>
+        <w:t xml:space="preserve"> </w:t>
+      </w:r>
+      <w:r>
+        <w:t>package</w:t>
+      </w:r>
+      <w:r>
+        <w:t xml:space="preserve"> using the </w:t>
+      </w:r>
+      <w:proofErr w:type="spellStart"/>
+      <w:r>
+        <w:t>T</w:t>
+      </w:r>
+      <w:r>
+        <w:t>ensor</w:t>
+      </w:r>
+      <w:r>
+        <w:t>F</w:t>
+      </w:r>
+      <w:r>
+        <w:t>low</w:t>
+      </w:r>
+      <w:proofErr w:type="spellEnd"/>
+      <w:r>
+        <w:t xml:space="preserve"> backend.</w:t>
+      </w:r>
+      <w:r>
+        <w:t xml:space="preserve"> </w:t>
+      </w:r>
+      <w:proofErr w:type="spellStart"/>
+      <w:r>
+        <w:t>Keras</w:t>
+      </w:r>
+      <w:proofErr w:type="spellEnd"/>
+      <w:r>
+        <w:t xml:space="preserve"> provides the API to </w:t>
+      </w:r>
+      <w:proofErr w:type="spellStart"/>
+      <w:r>
+        <w:t>Tensorflow</w:t>
+      </w:r>
+      <w:proofErr w:type="spellEnd"/>
+      <w:r>
+        <w:t xml:space="preserve">. </w:t>
+      </w:r>
+      <w:proofErr w:type="spellStart"/>
+      <w:r>
+        <w:t>Tensorflow</w:t>
+      </w:r>
+      <w:proofErr w:type="spellEnd"/>
+      <w:r>
+        <w:t xml:space="preserve"> ran on my GPU. This sped up computations </w:t>
+      </w:r>
+      <w:r>
+        <w:t>significantly</w:t>
+      </w:r>
+      <w:r>
+        <w:t>.</w:t>
       </w:r>
     </w:p>
     <w:p>
-      <w:pPr>
-        <w:spacing w:before="60" w:after="100" w:afterAutospacing="1" w:line="240" w:lineRule="auto"/>
-        <w:rPr>
-          <w:rFonts w:eastAsia="Times New Roman" w:cstheme="minorHAnsi"/>
-          <w:color w:val="24292E"/>
-          <w:sz w:val="24"/>
-          <w:szCs w:val="24"/>
-        </w:rPr>
-      </w:pPr>
-      <w:r>
-        <w:rPr>
-          <w:rFonts w:eastAsia="Times New Roman" w:cstheme="minorHAnsi"/>
-          <w:color w:val="24292E"/>
-          <w:sz w:val="24"/>
-          <w:szCs w:val="24"/>
-        </w:rPr>
-        <w:lastRenderedPageBreak/>
-        <w:t xml:space="preserve">Adding estimators and </w:t>
+      <w:r>
+        <w:t>See figure</w:t>
+      </w:r>
+      <w:r>
+        <w:t xml:space="preserve"> __ for model </w:t>
+      </w:r>
+      <w:r>
+        <w:t>architecture</w:t>
+      </w:r>
+      <w:r>
+        <w:t>.</w:t>
+      </w:r>
+      <w:r>
+        <w:t xml:space="preserve"> Table 1 for </w:t>
       </w:r>
       <w:proofErr w:type="spellStart"/>
       <w:r>
-        <w:rPr>
-          <w:rFonts w:eastAsia="Times New Roman" w:cstheme="minorHAnsi"/>
-          <w:color w:val="24292E"/>
-          <w:sz w:val="24"/>
-          <w:szCs w:val="24"/>
-        </w:rPr>
-        <w:t>oob</w:t>
+        <w:t>explanaitno</w:t>
       </w:r>
       <w:proofErr w:type="spellEnd"/>
       <w:r>
-        <w:rPr>
-          <w:rFonts w:eastAsia="Times New Roman" w:cstheme="minorHAnsi"/>
-          <w:color w:val="24292E"/>
-          <w:sz w:val="24"/>
-          <w:szCs w:val="24"/>
-        </w:rPr>
-        <w:t xml:space="preserve"> error for </w:t>
-      </w:r>
-      <w:r>
-        <w:rPr>
-          <w:rFonts w:eastAsia="Times New Roman" w:cstheme="minorHAnsi"/>
-          <w:color w:val="24292E"/>
-          <w:sz w:val="24"/>
-          <w:szCs w:val="24"/>
-        </w:rPr>
-        <w:t>random forest</w:t>
-      </w:r>
-      <w:r>
-        <w:rPr>
-          <w:rFonts w:eastAsia="Times New Roman" w:cstheme="minorHAnsi"/>
-          <w:color w:val="24292E"/>
-          <w:sz w:val="24"/>
-          <w:szCs w:val="24"/>
-        </w:rPr>
-        <w:t>. Random forest takes a fair while to train.</w:t>
-      </w:r>
-    </w:p>
-    <w:p>
-      <w:pPr>
-        <w:spacing w:before="60" w:after="100" w:afterAutospacing="1" w:line="240" w:lineRule="auto"/>
-        <w:rPr>
-          <w:rFonts w:ascii="Segoe UI" w:eastAsia="Times New Roman" w:hAnsi="Segoe UI" w:cs="Segoe UI"/>
-          <w:b/>
-          <w:color w:val="24292E"/>
-          <w:sz w:val="24"/>
-          <w:szCs w:val="24"/>
-        </w:rPr>
-      </w:pPr>
-      <w:r>
-        <w:rPr>
-          <w:rFonts w:ascii="Segoe UI" w:eastAsia="Times New Roman" w:hAnsi="Segoe UI" w:cs="Segoe UI"/>
-          <w:b/>
-          <w:color w:val="24292E"/>
-          <w:sz w:val="24"/>
-          <w:szCs w:val="24"/>
-        </w:rPr>
-        <w:t>3</w:t>
-      </w:r>
-      <w:r>
-        <w:rPr>
-          <w:rFonts w:ascii="Segoe UI" w:eastAsia="Times New Roman" w:hAnsi="Segoe UI" w:cs="Segoe UI"/>
-          <w:b/>
-          <w:color w:val="24292E"/>
-          <w:sz w:val="24"/>
-          <w:szCs w:val="24"/>
-        </w:rPr>
-        <w:t>.</w:t>
-      </w:r>
-      <w:r>
-        <w:rPr>
-          <w:rFonts w:ascii="Segoe UI" w:eastAsia="Times New Roman" w:hAnsi="Segoe UI" w:cs="Segoe UI"/>
-          <w:b/>
-          <w:color w:val="24292E"/>
-          <w:sz w:val="24"/>
-          <w:szCs w:val="24"/>
-        </w:rPr>
-        <w:t>2</w:t>
-      </w:r>
-      <w:r>
-        <w:rPr>
-          <w:rFonts w:ascii="Segoe UI" w:eastAsia="Times New Roman" w:hAnsi="Segoe UI" w:cs="Segoe UI"/>
-          <w:b/>
-          <w:color w:val="24292E"/>
-          <w:sz w:val="24"/>
-          <w:szCs w:val="24"/>
-        </w:rPr>
-        <w:t>.3 Neural Networks</w:t>
-      </w:r>
-    </w:p>
-    <w:p>
-      <w:r>
-        <w:t xml:space="preserve">The neural network models were developed with the </w:t>
+        <w:t xml:space="preserve">. Same </w:t>
       </w:r>
       <w:proofErr w:type="spellStart"/>
       <w:r>
-        <w:t>K</w:t>
-      </w:r>
-      <w:r>
-        <w:t>eras</w:t>
+        <w:t>arctireute</w:t>
       </w:r>
       <w:proofErr w:type="spellEnd"/>
       <w:r>
-        <w:t xml:space="preserve"> </w:t>
-      </w:r>
-      <w:r>
-        <w:t>package</w:t>
-      </w:r>
-      <w:r>
-        <w:t xml:space="preserve"> using the </w:t>
+        <w:t xml:space="preserve"> with </w:t>
       </w:r>
       <w:proofErr w:type="spellStart"/>
       <w:r>
-        <w:t>T</w:t>
-      </w:r>
-      <w:r>
-        <w:t>ensor</w:t>
-      </w:r>
-      <w:r>
-        <w:t>F</w:t>
-      </w:r>
-      <w:r>
-        <w:t>low</w:t>
+        <w:t>ssligth</w:t>
       </w:r>
       <w:proofErr w:type="spellEnd"/>
       <w:r>
-        <w:t xml:space="preserve"> backend.</w:t>
-      </w:r>
-      <w:r>
-        <w:t xml:space="preserve"> </w:t>
+        <w:t xml:space="preserve"> variations </w:t>
       </w:r>
       <w:proofErr w:type="spellStart"/>
       <w:r>
-        <w:t>Keras</w:t>
+        <w:t>ised</w:t>
       </w:r>
       <w:proofErr w:type="spellEnd"/>
       <w:r>
-        <w:t xml:space="preserve"> provides the API to </w:t>
+        <w:t xml:space="preserve">. </w:t>
       </w:r>
       <w:proofErr w:type="spellStart"/>
       <w:r>
-        <w:t>Tensorflow</w:t>
+        <w:t>Discuessed</w:t>
       </w:r>
       <w:proofErr w:type="spellEnd"/>
       <w:r>
-        <w:t xml:space="preserve">. </w:t>
-      </w:r>
-      <w:proofErr w:type="spellStart"/>
-      <w:r>
-        <w:t>Tensorflow</w:t>
-      </w:r>
-      <w:proofErr w:type="spellEnd"/>
-      <w:r>
-        <w:t xml:space="preserve"> ran on my GPU. This sped up computations </w:t>
-      </w:r>
-      <w:r>
-        <w:t>significantly</w:t>
-      </w:r>
-      <w:r>
-        <w:t>.</w:t>
-      </w:r>
-    </w:p>
-    <w:p>
-      <w:r>
-        <w:t>See figure</w:t>
-      </w:r>
-      <w:r>
-        <w:t xml:space="preserve"> __ for model </w:t>
-      </w:r>
-      <w:r>
-        <w:t>architecture</w:t>
-      </w:r>
-      <w:bookmarkStart w:id="0" w:name="_GoBack"/>
-      <w:bookmarkEnd w:id="0"/>
-      <w:r>
-        <w:t>.</w:t>
+        <w:t xml:space="preserve"> in refinement.</w:t>
       </w:r>
     </w:p>
     <w:p>
@@ -8495,133 +8819,46 @@
     <w:p/>
     <w:p>
       <w:pPr>
-        <w:pStyle w:val="ListParagraph"/>
-        <w:numPr>
-          <w:ilvl w:val="0"/>
-          <w:numId w:val="30"/>
-        </w:numPr>
-        <w:rPr>
+        <w:spacing w:before="60" w:after="100" w:afterAutospacing="1" w:line="240" w:lineRule="auto"/>
+        <w:rPr>
+          <w:rFonts w:ascii="Segoe UI" w:eastAsia="Times New Roman" w:hAnsi="Segoe UI" w:cs="Segoe UI"/>
           <w:b/>
-        </w:rPr>
-      </w:pPr>
-      <w:r>
-        <w:rPr>
+          <w:color w:val="24292E"/>
+          <w:sz w:val="24"/>
+          <w:szCs w:val="24"/>
+        </w:rPr>
+      </w:pPr>
+      <w:proofErr w:type="spellStart"/>
+      <w:r>
+        <w:rPr>
+          <w:rFonts w:ascii="Segoe UI" w:eastAsia="Times New Roman" w:hAnsi="Segoe UI" w:cs="Segoe UI"/>
           <w:b/>
-        </w:rPr>
-        <w:t>Recurrent neural network</w:t>
-      </w:r>
+          <w:color w:val="24292E"/>
+          <w:sz w:val="24"/>
+          <w:szCs w:val="24"/>
+        </w:rPr>
+        <w:t>omplications</w:t>
+      </w:r>
+      <w:proofErr w:type="spellEnd"/>
     </w:p>
     <w:p>
-      <w:pPr>
-        <w:pStyle w:val="ListParagraph"/>
-        <w:numPr>
-          <w:ilvl w:val="0"/>
-          <w:numId w:val="30"/>
-        </w:numPr>
-        <w:rPr>
-          <w:rFonts w:cstheme="minorHAnsi"/>
-        </w:rPr>
-      </w:pPr>
-      <w:r>
-        <w:rPr>
-          <w:rFonts w:cstheme="minorHAnsi"/>
-        </w:rPr>
-        <w:t>Neural networks</w:t>
+      <w:r>
+        <w:t>Masking, development of averaging layer, overfitting, long fit times…</w:t>
       </w:r>
     </w:p>
     <w:p>
-      <w:pPr>
-        <w:pStyle w:val="ListParagraph"/>
-        <w:numPr>
-          <w:ilvl w:val="0"/>
-          <w:numId w:val="30"/>
-        </w:numPr>
-      </w:pPr>
-      <w:r>
-        <w:t>Embedding</w:t>
-      </w:r>
-      <w:r>
-        <w:t xml:space="preserve"> layer</w:t>
+      <w:r>
+        <w:t>Regularization</w:t>
+      </w:r>
+      <w:r>
+        <w:t>….</w:t>
       </w:r>
     </w:p>
     <w:p>
-      <w:pPr>
-        <w:pStyle w:val="ListParagraph"/>
-        <w:numPr>
-          <w:ilvl w:val="0"/>
-          <w:numId w:val="30"/>
-        </w:numPr>
-      </w:pPr>
-      <w:r>
-        <w:t>Recurrent</w:t>
-      </w:r>
-      <w:r>
-        <w:t xml:space="preserve"> layer</w:t>
-      </w:r>
-    </w:p>
-    <w:p>
-      <w:pPr>
-        <w:pStyle w:val="ListParagraph"/>
-        <w:numPr>
-          <w:ilvl w:val="0"/>
-          <w:numId w:val="30"/>
-        </w:numPr>
-      </w:pPr>
-      <w:r>
-        <w:t>Dense</w:t>
-      </w:r>
-    </w:p>
-    <w:p>
-      <w:pPr>
-        <w:pStyle w:val="ListParagraph"/>
-        <w:numPr>
-          <w:ilvl w:val="0"/>
-          <w:numId w:val="30"/>
-        </w:numPr>
-      </w:pPr>
-      <w:r>
-        <w:t>Dense (output</w:t>
-      </w:r>
-    </w:p>
-    <w:p>
-      <w:pPr>
-        <w:spacing w:before="60" w:after="100" w:afterAutospacing="1" w:line="240" w:lineRule="auto"/>
-        <w:rPr>
-          <w:rFonts w:ascii="Segoe UI" w:eastAsia="Times New Roman" w:hAnsi="Segoe UI" w:cs="Segoe UI"/>
-          <w:b/>
-          <w:color w:val="24292E"/>
-          <w:sz w:val="24"/>
-          <w:szCs w:val="24"/>
-        </w:rPr>
-      </w:pPr>
-      <w:r>
-        <w:rPr>
-          <w:rFonts w:ascii="Segoe UI" w:eastAsia="Times New Roman" w:hAnsi="Segoe UI" w:cs="Segoe UI"/>
-          <w:b/>
-          <w:color w:val="24292E"/>
-          <w:sz w:val="24"/>
-          <w:szCs w:val="24"/>
-        </w:rPr>
-        <w:t>Complications</w:t>
-      </w:r>
-    </w:p>
-    <w:p>
-      <w:r>
-        <w:t>Masking, development of averaging layer, overfitting, long fit times…</w:t>
-      </w:r>
-    </w:p>
-    <w:p>
-      <w:r>
-        <w:t>Regularization</w:t>
-      </w:r>
-      <w:r>
-        <w:t>….</w:t>
-      </w:r>
-    </w:p>
-    <w:p>
       <w:r>
         <w:rPr>
           <w:noProof/>
+          <w:lang w:val="en-CA" w:eastAsia="en-CA"/>
         </w:rPr>
         <w:lastRenderedPageBreak/>
         <w:drawing>
@@ -8648,7 +8885,7 @@
                     <pic:cNvPicPr/>
                   </pic:nvPicPr>
                   <pic:blipFill>
-                    <a:blip r:embed="rId13">
+                    <a:blip r:embed="rId13" cstate="print">
                       <a:extLst>
                         <a:ext uri="{28A0092B-C50C-407E-A947-70E740481C1C}">
                           <a14:useLocalDpi xmlns:a14="http://schemas.microsoft.com/office/drawing/2010/main" val="0"/>
@@ -8844,21 +9081,13 @@
         <w:t>,</w:t>
       </w:r>
       <w:r>
-        <w:t xml:space="preserve"> </w:t>
-      </w:r>
-      <w:proofErr w:type="gramStart"/>
-      <w:r>
-        <w:t xml:space="preserve">it </w:t>
+        <w:t xml:space="preserve"> it </w:t>
       </w:r>
       <w:r>
         <w:t>is</w:t>
       </w:r>
       <w:r>
-        <w:t xml:space="preserve"> clear that the</w:t>
-      </w:r>
-      <w:proofErr w:type="gramEnd"/>
-      <w:r>
-        <w:t xml:space="preserve"> </w:t>
+        <w:t xml:space="preserve"> clear that the </w:t>
       </w:r>
       <w:r>
         <w:t>untuned decision tree</w:t>
@@ -8928,13 +9157,8 @@
       </w:r>
     </w:p>
     <w:p>
-      <w:proofErr w:type="gramStart"/>
-      <w:r>
-        <w:t>In particular, two</w:t>
-      </w:r>
-      <w:proofErr w:type="gramEnd"/>
-      <w:r>
-        <w:t xml:space="preserve"> </w:t>
+      <w:r>
+        <w:t xml:space="preserve">In particular, two </w:t>
       </w:r>
       <w:proofErr w:type="spellStart"/>
       <w:r>
@@ -9018,7 +9242,7 @@
                 <w:rStyle w:val="FootnoteReference"/>
                 <w:b/>
               </w:rPr>
-              <w:footnoteReference w:id="3"/>
+              <w:footnoteReference w:id="4"/>
             </w:r>
           </w:p>
         </w:tc>
@@ -9491,14 +9715,7 @@
           <w:rFonts w:eastAsia="Times New Roman" w:cstheme="minorHAnsi"/>
           <w:color w:val="24292E"/>
         </w:rPr>
-        <w:t xml:space="preserve"> </w:t>
-      </w:r>
-      <w:r>
-        <w:rPr>
-          <w:rFonts w:eastAsia="Times New Roman" w:cstheme="minorHAnsi"/>
-          <w:color w:val="24292E"/>
-        </w:rPr>
-        <w:t xml:space="preserve">instance randomly generated </w:t>
+        <w:t xml:space="preserve"> instance randomly generated </w:t>
       </w:r>
       <w:r>
         <w:rPr>
@@ -9575,14 +9792,7 @@
           <w:rFonts w:ascii="Calibri" w:eastAsia="Times New Roman" w:hAnsi="Calibri" w:cs="Calibri"/>
           <w:color w:val="000000"/>
         </w:rPr>
-        <w:t>combination</w:t>
-      </w:r>
-      <w:r>
-        <w:rPr>
-          <w:rFonts w:ascii="Calibri" w:eastAsia="Times New Roman" w:hAnsi="Calibri" w:cs="Calibri"/>
-          <w:color w:val="000000"/>
-        </w:rPr>
-        <w:t xml:space="preserve"> using</w:t>
+        <w:t>combination using</w:t>
       </w:r>
       <w:r>
         <w:rPr>
@@ -9735,14 +9945,7 @@
           <w:rFonts w:eastAsia="Times New Roman" w:cstheme="minorHAnsi"/>
           <w:color w:val="000000"/>
         </w:rPr>
-        <w:t>0.000028</w:t>
-      </w:r>
-      <w:r>
-        <w:rPr>
-          <w:rFonts w:eastAsia="Times New Roman" w:cstheme="minorHAnsi"/>
-          <w:color w:val="000000"/>
-        </w:rPr>
-        <w:t xml:space="preserve"> and </w:t>
+        <w:t xml:space="preserve">0.000028 and </w:t>
       </w:r>
       <w:proofErr w:type="spellStart"/>
       <w:r>
@@ -9931,15 +10134,7 @@
         <w:t xml:space="preserve"> by a significant margin.</w:t>
       </w:r>
       <w:r>
-        <w:t xml:space="preserve"> </w:t>
-      </w:r>
-      <w:proofErr w:type="gramStart"/>
-      <w:r>
-        <w:t>It is clear that the</w:t>
-      </w:r>
-      <w:proofErr w:type="gramEnd"/>
-      <w:r>
-        <w:t xml:space="preserve"> decision tree </w:t>
+        <w:t xml:space="preserve"> It is clear that the decision tree </w:t>
       </w:r>
       <w:r>
         <w:t xml:space="preserve">is no longer </w:t>
@@ -9948,25 +10143,13 @@
         <w:t>overfitting</w:t>
       </w:r>
       <w:r>
-        <w:t xml:space="preserve">, given that it does not obtain </w:t>
-      </w:r>
-      <w:r>
-        <w:t xml:space="preserve">an accuracy of </w:t>
-      </w:r>
-      <w:r>
-        <w:t xml:space="preserve">better than </w:t>
-      </w:r>
-      <w:r>
-        <w:t>67</w:t>
+        <w:t>, given that it does not obtain an accuracy of better than 67</w:t>
       </w:r>
       <w:r>
         <w:t>.260</w:t>
       </w:r>
       <w:r>
-        <w:t>% on the train data</w:t>
-      </w:r>
-      <w:r>
-        <w:t>.</w:t>
+        <w:t>% on the train data.</w:t>
       </w:r>
     </w:p>
     <w:p>
@@ -10086,15 +10269,7 @@
         <w:t xml:space="preserve">. </w:t>
       </w:r>
       <w:r>
-        <w:t xml:space="preserve">This is known as bagging. Those observations that are not selected into </w:t>
-      </w:r>
-      <w:proofErr w:type="gramStart"/>
-      <w:r>
-        <w:t>particular tree</w:t>
-      </w:r>
-      <w:proofErr w:type="gramEnd"/>
-      <w:r>
-        <w:t xml:space="preserve"> are known as out-of-bag observations. The </w:t>
+        <w:t xml:space="preserve">This is known as bagging. Those observations that are not selected into particular tree are known as out-of-bag observations. The </w:t>
       </w:r>
       <w:proofErr w:type="spellStart"/>
       <w:r>
@@ -10182,15 +10357,7 @@
       </w:r>
       <w:proofErr w:type="spellEnd"/>
       <w:r>
-        <w:t xml:space="preserve">/trees: 600. It </w:t>
-      </w:r>
-      <w:proofErr w:type="gramStart"/>
-      <w:r>
-        <w:t>use</w:t>
-      </w:r>
-      <w:proofErr w:type="gramEnd"/>
-      <w:r>
-        <w:t xml:space="preserve"> log2 to select </w:t>
+        <w:t xml:space="preserve">/trees: 600. It use log2 to select </w:t>
       </w:r>
       <w:r>
         <w:t>features</w:t>
@@ -10540,15 +10707,7 @@
         <w:t>prediction</w:t>
       </w:r>
       <w:r>
-        <w:t xml:space="preserve"> time, size of model. </w:t>
-      </w:r>
-      <w:proofErr w:type="gramStart"/>
-      <w:r>
-        <w:t>Also</w:t>
-      </w:r>
-      <w:proofErr w:type="gramEnd"/>
-      <w:r>
-        <w:t xml:space="preserve"> bigger difference between accuracy of test and train… </w:t>
+        <w:t xml:space="preserve"> time, size of model. Also bigger difference between accuracy of test and train… </w:t>
       </w:r>
     </w:p>
     <w:p>
@@ -10593,15 +10752,7 @@
         <w:t>28073</w:t>
       </w:r>
       <w:r>
-        <w:t xml:space="preserve"> </w:t>
-      </w:r>
-      <w:proofErr w:type="gramStart"/>
-      <w:r>
-        <w:t>test</w:t>
-      </w:r>
-      <w:proofErr w:type="gramEnd"/>
-      <w:r>
-        <w:t xml:space="preserve"> </w:t>
+        <w:t xml:space="preserve"> test </w:t>
       </w:r>
       <w:proofErr w:type="spellStart"/>
       <w:r>
@@ -10731,6 +10882,7 @@
           <w:rFonts w:eastAsia="Times New Roman" w:cstheme="minorHAnsi"/>
           <w:noProof/>
           <w:color w:val="24292E"/>
+          <w:lang w:val="en-CA" w:eastAsia="en-CA"/>
         </w:rPr>
         <w:drawing>
           <wp:inline distT="0" distB="0" distL="0" distR="0" wp14:anchorId="1ABC1672" wp14:editId="3CB5E683">
@@ -11121,77 +11273,6 @@
         <w:t>. Association for Computational Linguistics, 2002.</w:t>
       </w:r>
     </w:p>
-    <w:p>
-      <w:pPr>
-        <w:pStyle w:val="NormalWeb"/>
-        <w:numPr>
-          <w:ilvl w:val="0"/>
-          <w:numId w:val="31"/>
-        </w:numPr>
-        <w:spacing w:before="0" w:beforeAutospacing="0" w:after="240" w:afterAutospacing="0"/>
-        <w:rPr>
-          <w:rFonts w:ascii="Arial" w:hAnsi="Arial" w:cs="Arial"/>
-          <w:color w:val="222222"/>
-          <w:sz w:val="20"/>
-          <w:szCs w:val="20"/>
-          <w:shd w:val="clear" w:color="auto" w:fill="FFFFFF"/>
-        </w:rPr>
-      </w:pPr>
-      <w:r>
-        <w:rPr>
-          <w:rFonts w:ascii="Arial" w:hAnsi="Arial" w:cs="Arial"/>
-          <w:color w:val="222222"/>
-          <w:sz w:val="20"/>
-          <w:szCs w:val="20"/>
-          <w:shd w:val="clear" w:color="auto" w:fill="FFFFFF"/>
-        </w:rPr>
-        <w:t xml:space="preserve">Pennington, Jeffrey, Richard </w:t>
-      </w:r>
-      <w:proofErr w:type="spellStart"/>
-      <w:r>
-        <w:rPr>
-          <w:rFonts w:ascii="Arial" w:hAnsi="Arial" w:cs="Arial"/>
-          <w:color w:val="222222"/>
-          <w:sz w:val="20"/>
-          <w:szCs w:val="20"/>
-          <w:shd w:val="clear" w:color="auto" w:fill="FFFFFF"/>
-        </w:rPr>
-        <w:t>Socher</w:t>
-      </w:r>
-      <w:proofErr w:type="spellEnd"/>
-      <w:r>
-        <w:rPr>
-          <w:rFonts w:ascii="Arial" w:hAnsi="Arial" w:cs="Arial"/>
-          <w:color w:val="222222"/>
-          <w:sz w:val="20"/>
-          <w:szCs w:val="20"/>
-          <w:shd w:val="clear" w:color="auto" w:fill="FFFFFF"/>
-        </w:rPr>
-        <w:t>, and Christopher Manning. "Glove: Global vectors for word representation." </w:t>
-      </w:r>
-      <w:r>
-        <w:rPr>
-          <w:rFonts w:ascii="Arial" w:hAnsi="Arial" w:cs="Arial"/>
-          <w:i/>
-          <w:iCs/>
-          <w:color w:val="222222"/>
-          <w:sz w:val="20"/>
-          <w:szCs w:val="20"/>
-          <w:shd w:val="clear" w:color="auto" w:fill="FFFFFF"/>
-        </w:rPr>
-        <w:t>Proceedings of the 2014 conference on empirical methods in natural language processing (EMNLP)</w:t>
-      </w:r>
-      <w:r>
-        <w:rPr>
-          <w:rFonts w:ascii="Arial" w:hAnsi="Arial" w:cs="Arial"/>
-          <w:color w:val="222222"/>
-          <w:sz w:val="20"/>
-          <w:szCs w:val="20"/>
-          <w:shd w:val="clear" w:color="auto" w:fill="FFFFFF"/>
-        </w:rPr>
-        <w:t>. 2014.</w:t>
-      </w:r>
-    </w:p>
     <w:sectPr>
       <w:footerReference w:type="default" r:id="rId17"/>
       <w:pgSz w:w="12240" w:h="15840"/>
@@ -11262,7 +11343,7 @@
           <w:rPr>
             <w:noProof/>
           </w:rPr>
-          <w:t>10</w:t>
+          <w:t>13</w:t>
         </w:r>
         <w:r>
           <w:rPr>
@@ -11347,6 +11428,36 @@
     </w:p>
   </w:footnote>
   <w:footnote w:id="3">
+    <w:p>
+      <w:pPr>
+        <w:pStyle w:val="FootnoteText"/>
+        <w:rPr>
+          <w:lang w:val="en-CA"/>
+        </w:rPr>
+      </w:pPr>
+      <w:r>
+        <w:rPr>
+          <w:rStyle w:val="FootnoteReference"/>
+        </w:rPr>
+        <w:footnoteRef/>
+      </w:r>
+      <w:r>
+        <w:t xml:space="preserve"> </w:t>
+      </w:r>
+      <w:r>
+        <w:t xml:space="preserve">Pennington, Jeffrey, Richard </w:t>
+      </w:r>
+      <w:proofErr w:type="spellStart"/>
+      <w:r>
+        <w:t>Socher</w:t>
+      </w:r>
+      <w:proofErr w:type="spellEnd"/>
+      <w:r>
+        <w:t>, and Christopher Manning. "Glove: Global vectors for word representation." Proceedings of the 2014 conference on empirical methods in natural language processing (EMNLP). 2014.</w:t>
+      </w:r>
+    </w:p>
+  </w:footnote>
+  <w:footnote w:id="4">
     <w:p>
       <w:pPr>
         <w:pStyle w:val="FootnoteText"/>
@@ -15686,7 +15797,6 @@
     <w:lsdException w:name="HTML Sample" w:semiHidden="1" w:unhideWhenUsed="1"/>
     <w:lsdException w:name="HTML Typewriter" w:semiHidden="1" w:unhideWhenUsed="1"/>
     <w:lsdException w:name="HTML Variable" w:semiHidden="1" w:unhideWhenUsed="1"/>
-    <w:lsdException w:name="Normal Table" w:semiHidden="1" w:unhideWhenUsed="1"/>
     <w:lsdException w:name="annotation subject" w:semiHidden="1" w:unhideWhenUsed="1"/>
     <w:lsdException w:name="No List" w:semiHidden="1" w:unhideWhenUsed="1"/>
     <w:lsdException w:name="Outline List 1" w:semiHidden="1" w:unhideWhenUsed="1"/>
@@ -15730,10 +15840,8 @@
     <w:lsdException w:name="Table Elegant" w:semiHidden="1" w:unhideWhenUsed="1"/>
     <w:lsdException w:name="Table Professional" w:semiHidden="1" w:unhideWhenUsed="1"/>
     <w:lsdException w:name="Table Subtle 1" w:semiHidden="1" w:unhideWhenUsed="1"/>
-    <w:lsdException w:name="Table Subtle 2" w:semiHidden="1" w:unhideWhenUsed="1"/>
     <w:lsdException w:name="Table Web 1" w:semiHidden="1" w:unhideWhenUsed="1"/>
     <w:lsdException w:name="Table Web 2" w:semiHidden="1" w:unhideWhenUsed="1"/>
-    <w:lsdException w:name="Table Web 3" w:semiHidden="1" w:unhideWhenUsed="1"/>
     <w:lsdException w:name="Balloon Text" w:semiHidden="1" w:unhideWhenUsed="1"/>
     <w:lsdException w:name="Table Grid" w:uiPriority="39"/>
     <w:lsdException w:name="Table Theme" w:semiHidden="1" w:unhideWhenUsed="1"/>
@@ -16314,6 +16422,18 @@
       <w:vertAlign w:val="superscript"/>
     </w:rPr>
   </w:style>
+  <w:style w:type="character" w:styleId="FollowedHyperlink">
+    <w:name w:val="FollowedHyperlink"/>
+    <w:basedOn w:val="DefaultParagraphFont"/>
+    <w:uiPriority w:val="99"/>
+    <w:semiHidden/>
+    <w:unhideWhenUsed/>
+    <w:rsid w:val="00604BB1"/>
+    <w:rPr>
+      <w:color w:val="954F72" w:themeColor="followedHyperlink"/>
+      <w:u w:val="single"/>
+    </w:rPr>
+  </w:style>
 </w:styles>
 </file>
 
@@ -16617,7 +16737,7 @@
 </file>
 
 <file path=customXml/itemProps1.xml><?xml version="1.0" encoding="utf-8"?>
-<ds:datastoreItem xmlns:ds="http://schemas.openxmlformats.org/officeDocument/2006/customXml" ds:itemID="{2CD541FE-E9EE-4D48-AF02-B4EA61381230}">
+<ds:datastoreItem xmlns:ds="http://schemas.openxmlformats.org/officeDocument/2006/customXml" ds:itemID="{6C326504-0D28-482A-9294-C5F8B936570E}">
   <ds:schemaRefs>
     <ds:schemaRef ds:uri="http://schemas.openxmlformats.org/officeDocument/2006/bibliography"/>
   </ds:schemaRefs>

--- a/reports/Final report.docx
+++ b/reports/Final report.docx
@@ -44,7 +44,7 @@
         <w:rPr>
           <w:rFonts w:eastAsia="Times New Roman"/>
         </w:rPr>
-        <w:t>November</w:t>
+        <w:t>December</w:t>
       </w:r>
       <w:r>
         <w:rPr>
@@ -56,8 +56,10 @@
         <w:rPr>
           <w:rFonts w:eastAsia="Times New Roman"/>
         </w:rPr>
-        <w:t>22nd</w:t>
-      </w:r>
+        <w:t>18th</w:t>
+      </w:r>
+      <w:bookmarkStart w:id="1" w:name="_GoBack"/>
+      <w:bookmarkEnd w:id="1"/>
       <w:r>
         <w:rPr>
           <w:rFonts w:eastAsia="Times New Roman"/>
@@ -1616,27 +1618,14 @@
       <w:r>
         <w:t xml:space="preserve">Table </w:t>
       </w:r>
-      <w:r>
-        <w:fldChar w:fldCharType="begin"/>
-      </w:r>
-      <w:r>
-        <w:instrText xml:space="preserve"> SEQ Table \* ARABIC </w:instrText>
-      </w:r>
-      <w:r>
-        <w:fldChar w:fldCharType="separate"/>
-      </w:r>
-      <w:r>
-        <w:rPr>
-          <w:noProof/>
-        </w:rPr>
-        <w:t>1</w:t>
-      </w:r>
-      <w:r>
-        <w:rPr>
-          <w:noProof/>
-        </w:rPr>
-        <w:fldChar w:fldCharType="end"/>
-      </w:r>
+      <w:fldSimple w:instr=" SEQ Table \* ARABIC ">
+        <w:r>
+          <w:rPr>
+            <w:noProof/>
+          </w:rPr>
+          <w:t>1</w:t>
+        </w:r>
+      </w:fldSimple>
     </w:p>
     <w:tbl>
       <w:tblPr>
@@ -8695,6 +8684,7 @@
       <w:r>
         <w:rPr>
           <w:rFonts w:eastAsia="Times New Roman"/>
+          <w:noProof/>
         </w:rPr>
         <w:drawing>
           <wp:inline distT="0" distB="0" distL="0" distR="0" wp14:anchorId="240EB6DF" wp14:editId="638A59A2">
@@ -9173,24 +9163,14 @@
               <w:lastRenderedPageBreak/>
               <w:t xml:space="preserve">Table </w:t>
             </w:r>
-            <w:r>
-              <w:fldChar w:fldCharType="begin"/>
-            </w:r>
-            <w:r>
-              <w:instrText xml:space="preserve"> SEQ Table \* ARABIC </w:instrText>
-            </w:r>
-            <w:r>
-              <w:fldChar w:fldCharType="separate"/>
-            </w:r>
-            <w:r>
-              <w:rPr>
-                <w:noProof/>
-              </w:rPr>
-              <w:t>3</w:t>
-            </w:r>
-            <w:r>
-              <w:fldChar w:fldCharType="end"/>
-            </w:r>
+            <w:fldSimple w:instr=" SEQ Table \* ARABIC ">
+              <w:r>
+                <w:rPr>
+                  <w:noProof/>
+                </w:rPr>
+                <w:t>3</w:t>
+              </w:r>
+            </w:fldSimple>
           </w:p>
         </w:tc>
         <w:tc>
@@ -10522,24 +10502,14 @@
               <w:lastRenderedPageBreak/>
               <w:t xml:space="preserve">Table </w:t>
             </w:r>
-            <w:r>
-              <w:fldChar w:fldCharType="begin"/>
-            </w:r>
-            <w:r>
-              <w:instrText xml:space="preserve"> SEQ Table \* ARABIC </w:instrText>
-            </w:r>
-            <w:r>
-              <w:fldChar w:fldCharType="separate"/>
-            </w:r>
-            <w:r>
-              <w:rPr>
-                <w:noProof/>
-              </w:rPr>
-              <w:t>4</w:t>
-            </w:r>
-            <w:r>
-              <w:fldChar w:fldCharType="end"/>
-            </w:r>
+            <w:fldSimple w:instr=" SEQ Table \* ARABIC ">
+              <w:r>
+                <w:rPr>
+                  <w:noProof/>
+                </w:rPr>
+                <w:t>4</w:t>
+              </w:r>
+            </w:fldSimple>
           </w:p>
         </w:tc>
       </w:tr>
@@ -11578,24 +11548,14 @@
             <w:r>
               <w:t xml:space="preserve">Table </w:t>
             </w:r>
-            <w:r>
-              <w:fldChar w:fldCharType="begin"/>
-            </w:r>
-            <w:r>
-              <w:instrText xml:space="preserve"> SEQ Table \* ARABIC </w:instrText>
-            </w:r>
-            <w:r>
-              <w:fldChar w:fldCharType="separate"/>
-            </w:r>
-            <w:r>
-              <w:rPr>
-                <w:noProof/>
-              </w:rPr>
-              <w:t>5</w:t>
-            </w:r>
-            <w:r>
-              <w:fldChar w:fldCharType="end"/>
-            </w:r>
+            <w:fldSimple w:instr=" SEQ Table \* ARABIC ">
+              <w:r>
+                <w:rPr>
+                  <w:noProof/>
+                </w:rPr>
+                <w:t>5</w:t>
+              </w:r>
+            </w:fldSimple>
           </w:p>
         </w:tc>
       </w:tr>
@@ -13968,6 +13928,7 @@
       <w:r>
         <w:rPr>
           <w:rFonts w:eastAsia="Times New Roman"/>
+          <w:noProof/>
         </w:rPr>
         <w:drawing>
           <wp:inline distT="0" distB="0" distL="0" distR="0" wp14:anchorId="46F41ECD" wp14:editId="1E4E7A90">
@@ -15039,6 +15000,9 @@
         </w:rPr>
       </w:pPr>
       <w:r>
+        <w:rPr>
+          <w:noProof/>
+        </w:rPr>
         <w:lastRenderedPageBreak/>
         <w:drawing>
           <wp:inline distT="0" distB="0" distL="0" distR="0" wp14:anchorId="6C2996B9" wp14:editId="128820EF">
@@ -15619,12 +15583,7 @@
         <w:t xml:space="preserve">. </w:t>
       </w:r>
       <w:r>
-        <w:t>Once I had developed a neural network model that could generate coherent texts, I would fine tune the model on a data set that only contains jokes or humorous stories.</w:t>
-      </w:r>
-      <w:bookmarkStart w:id="1" w:name="_GoBack"/>
-      <w:bookmarkEnd w:id="1"/>
-      <w:r>
-        <w:t xml:space="preserve"> </w:t>
+        <w:t xml:space="preserve">Once I had developed a neural network model that could generate coherent texts, I would fine tune the model on a data set that only contains jokes or humorous stories. </w:t>
       </w:r>
     </w:p>
     <w:sectPr>
@@ -15697,7 +15656,7 @@
           <w:rPr>
             <w:noProof/>
           </w:rPr>
-          <w:t>14</w:t>
+          <w:t>15</w:t>
         </w:r>
         <w:r>
           <w:rPr>
@@ -20990,6 +20949,7 @@
     <w:lsdException w:name="HTML Sample" w:semiHidden="1" w:unhideWhenUsed="1"/>
     <w:lsdException w:name="HTML Typewriter" w:semiHidden="1" w:unhideWhenUsed="1"/>
     <w:lsdException w:name="HTML Variable" w:semiHidden="1" w:unhideWhenUsed="1"/>
+    <w:lsdException w:name="Normal Table" w:semiHidden="1" w:unhideWhenUsed="1"/>
     <w:lsdException w:name="annotation subject" w:semiHidden="1" w:unhideWhenUsed="1"/>
     <w:lsdException w:name="No List" w:semiHidden="1" w:unhideWhenUsed="1"/>
     <w:lsdException w:name="Outline List 1" w:semiHidden="1" w:unhideWhenUsed="1"/>
@@ -21033,8 +20993,10 @@
     <w:lsdException w:name="Table Elegant" w:semiHidden="1" w:unhideWhenUsed="1"/>
     <w:lsdException w:name="Table Professional" w:semiHidden="1" w:unhideWhenUsed="1"/>
     <w:lsdException w:name="Table Subtle 1" w:semiHidden="1" w:unhideWhenUsed="1"/>
+    <w:lsdException w:name="Table Subtle 2" w:semiHidden="1" w:unhideWhenUsed="1"/>
     <w:lsdException w:name="Table Web 1" w:semiHidden="1" w:unhideWhenUsed="1"/>
     <w:lsdException w:name="Table Web 2" w:semiHidden="1" w:unhideWhenUsed="1"/>
+    <w:lsdException w:name="Table Web 3" w:semiHidden="1" w:unhideWhenUsed="1"/>
     <w:lsdException w:name="Balloon Text" w:semiHidden="1" w:unhideWhenUsed="1"/>
     <w:lsdException w:name="Table Grid" w:uiPriority="39"/>
     <w:lsdException w:name="Table Theme" w:semiHidden="1" w:unhideWhenUsed="1"/>
@@ -21470,6 +21432,7 @@
   <w:style w:type="character" w:default="1" w:styleId="DefaultParagraphFont">
     <w:name w:val="Default Paragraph Font"/>
     <w:uiPriority w:val="1"/>
+    <w:semiHidden/>
     <w:unhideWhenUsed/>
   </w:style>
   <w:style w:type="table" w:default="1" w:styleId="TableNormal">
@@ -23670,7 +23633,7 @@
 </file>
 
 <file path=customXml/itemProps1.xml><?xml version="1.0" encoding="utf-8"?>
-<ds:datastoreItem xmlns:ds="http://schemas.openxmlformats.org/officeDocument/2006/customXml" ds:itemID="{BFFFF581-D1D9-4E16-9B47-B19B9D565300}">
+<ds:datastoreItem xmlns:ds="http://schemas.openxmlformats.org/officeDocument/2006/customXml" ds:itemID="{B0D2C2F3-D17C-4044-9255-0AE12A363C92}">
   <ds:schemaRefs>
     <ds:schemaRef ds:uri="http://schemas.openxmlformats.org/officeDocument/2006/bibliography"/>
   </ds:schemaRefs>
